--- a/docs/project proposal.docx
+++ b/docs/project proposal.docx
@@ -38,17 +38,8 @@
           <w:rFonts w:eastAsia="Times New Roman"/>
           <w:lang w:eastAsia="pt-PT"/>
         </w:rPr>
-        <w:t xml:space="preserve">Project Proposal - </w:t>
-      </w:r>
-      <w:proofErr w:type="spellStart"/>
-      <w:r>
-        <w:rPr>
-          <w:rFonts w:eastAsia="Times New Roman"/>
-          <w:lang w:eastAsia="pt-PT"/>
-        </w:rPr>
-        <w:t>Tertúlias</w:t>
-      </w:r>
-      <w:proofErr w:type="spellEnd"/>
+        <w:t>Project Proposal - Tertúlias</w:t>
+      </w:r>
       <w:r>
         <w:rPr>
           <w:rFonts w:eastAsia="Times New Roman"/>
@@ -60,11 +51,20 @@
     <w:p>
       <w:pPr>
         <w:pStyle w:val="Heading1"/>
-      </w:pPr>
-      <w:r>
+        <w:rPr>
+          <w:lang w:val="en-US"/>
+        </w:rPr>
+      </w:pPr>
+      <w:r>
+        <w:rPr>
+          <w:lang w:val="en-US"/>
+        </w:rPr>
         <w:t xml:space="preserve">Project </w:t>
       </w:r>
       <w:r>
+        <w:rPr>
+          <w:lang w:val="en-US"/>
+        </w:rPr>
         <w:t>Title</w:t>
       </w:r>
     </w:p>
@@ -101,11 +101,9 @@
             <w:r>
               <w:t>“</w:t>
             </w:r>
-            <w:proofErr w:type="spellStart"/>
             <w:r>
               <w:t>Tertúlias</w:t>
             </w:r>
-            <w:proofErr w:type="spellEnd"/>
             <w:r>
               <w:t>”</w:t>
             </w:r>
@@ -204,35 +202,30 @@
             <w:r>
               <w:rPr>
                 <w:b/>
-                <w:lang w:val="pt-PT"/>
               </w:rPr>
               <w:fldChar w:fldCharType="begin"/>
             </w:r>
             <w:r>
               <w:rPr>
                 <w:b/>
-                <w:lang w:val="pt-PT"/>
               </w:rPr>
               <w:instrText xml:space="preserve"> DOCPROPERTY  Author  \* MERGEFORMAT </w:instrText>
             </w:r>
             <w:r>
               <w:rPr>
                 <w:b/>
-                <w:lang w:val="pt-PT"/>
               </w:rPr>
               <w:fldChar w:fldCharType="separate"/>
             </w:r>
             <w:r>
               <w:rPr>
                 <w:b/>
-                <w:lang w:val="pt-PT"/>
               </w:rPr>
               <w:t>António Borba da Silva</w:t>
             </w:r>
             <w:r>
               <w:rPr>
                 <w:b/>
-                <w:lang w:val="pt-PT"/>
               </w:rPr>
               <w:fldChar w:fldCharType="end"/>
             </w:r>
@@ -300,43 +293,33 @@
             <w:gridSpan w:val="4"/>
           </w:tcPr>
           <w:p>
-            <w:pPr>
-              <w:rPr>
-                <w:lang w:val="pt-PT"/>
-              </w:rPr>
-            </w:pPr>
             <w:r>
               <w:rPr>
                 <w:b/>
-                <w:lang w:val="pt-PT"/>
               </w:rPr>
               <w:fldChar w:fldCharType="begin"/>
             </w:r>
             <w:r>
               <w:rPr>
                 <w:b/>
-                <w:lang w:val="pt-PT"/>
               </w:rPr>
               <w:instrText xml:space="preserve"> DOCPROPERTY  Manager  \* MERGEFORMAT </w:instrText>
             </w:r>
             <w:r>
               <w:rPr>
                 <w:b/>
-                <w:lang w:val="pt-PT"/>
               </w:rPr>
               <w:fldChar w:fldCharType="separate"/>
             </w:r>
             <w:r>
               <w:rPr>
                 <w:b/>
-                <w:lang w:val="pt-PT"/>
               </w:rPr>
               <w:t>Eng. Pedro Félix</w:t>
             </w:r>
             <w:r>
               <w:rPr>
                 <w:b/>
-                <w:lang w:val="pt-PT"/>
               </w:rPr>
               <w:fldChar w:fldCharType="end"/>
             </w:r>
@@ -382,8 +365,14 @@
     <w:p>
       <w:pPr>
         <w:pStyle w:val="Heading1"/>
-      </w:pPr>
-      <w:r>
+        <w:rPr>
+          <w:lang w:val="en-US"/>
+        </w:rPr>
+      </w:pPr>
+      <w:r>
+        <w:rPr>
+          <w:lang w:val="en-US"/>
+        </w:rPr>
         <w:t>Project Goals</w:t>
       </w:r>
     </w:p>
@@ -398,15 +387,7 @@
         <w:t xml:space="preserve">scheduling and </w:t>
       </w:r>
       <w:r>
-        <w:t>managing “</w:t>
-      </w:r>
-      <w:proofErr w:type="spellStart"/>
-      <w:r>
-        <w:t>tertúlias</w:t>
-      </w:r>
-      <w:proofErr w:type="spellEnd"/>
-      <w:r>
-        <w:t>”</w:t>
+        <w:t>managing “tertúlias”</w:t>
       </w:r>
       <w:r>
         <w:t>.</w:t>
@@ -415,8 +396,14 @@
     <w:p>
       <w:pPr>
         <w:pStyle w:val="Heading1"/>
-      </w:pPr>
-      <w:r>
+        <w:rPr>
+          <w:lang w:val="en-US"/>
+        </w:rPr>
+      </w:pPr>
+      <w:r>
+        <w:rPr>
+          <w:lang w:val="en-US"/>
+        </w:rPr>
         <w:t>Introduction</w:t>
       </w:r>
     </w:p>
@@ -438,28 +425,24 @@
         </w:rPr>
         <w:t xml:space="preserve">“A </w:t>
       </w:r>
-      <w:proofErr w:type="spellStart"/>
       <w:r>
         <w:rPr>
           <w:rStyle w:val="Emphasis"/>
         </w:rPr>
-        <w:t>tertulia</w:t>
-      </w:r>
-      <w:proofErr w:type="spellEnd"/>
+        <w:t>tertúlia</w:t>
+      </w:r>
       <w:r>
         <w:rPr>
           <w:rStyle w:val="Emphasis"/>
         </w:rPr>
         <w:t xml:space="preserve"> is a social gathering with literary or artistic overtones, especially in Iberia or in Latin America. </w:t>
       </w:r>
-      <w:proofErr w:type="spellStart"/>
       <w:r>
         <w:rPr>
           <w:rStyle w:val="Emphasis"/>
         </w:rPr>
-        <w:t>Tertulia</w:t>
-      </w:r>
-      <w:proofErr w:type="spellEnd"/>
+        <w:t>Tertúlia</w:t>
+      </w:r>
       <w:r>
         <w:rPr>
           <w:rStyle w:val="Emphasis"/>
@@ -494,7 +477,16 @@
             <w:sz w:val="16"/>
             <w:szCs w:val="16"/>
           </w:rPr>
-          <w:t>https://en.wikipedia.org/wiki/Tertulia</w:t>
+          <w:t>https://en.wikipedia.org/wiki/</w:t>
+        </w:r>
+        <w:r>
+          <w:rPr>
+            <w:rStyle w:val="Hyperlink"/>
+            <w:i/>
+            <w:sz w:val="16"/>
+            <w:szCs w:val="16"/>
+          </w:rPr>
+          <w:t>Tertúlia</w:t>
         </w:r>
       </w:hyperlink>
       <w:r>
@@ -723,8 +715,14 @@
     <w:p>
       <w:pPr>
         <w:pStyle w:val="Heading1"/>
-      </w:pPr>
-      <w:r>
+        <w:rPr>
+          <w:lang w:val="en-US"/>
+        </w:rPr>
+      </w:pPr>
+      <w:r>
+        <w:rPr>
+          <w:lang w:val="en-US"/>
+        </w:rPr>
         <w:t>Competitive landscape</w:t>
       </w:r>
     </w:p>
@@ -741,16 +739,7 @@
         <w:t>o determine the competitive landscape for the proposed project</w:t>
       </w:r>
       <w:r>
-        <w:t xml:space="preserve">, </w:t>
-      </w:r>
-      <w:r>
-        <w:t xml:space="preserve">we </w:t>
-      </w:r>
-      <w:r>
-        <w:t>performed</w:t>
-      </w:r>
-      <w:r>
-        <w:t xml:space="preserve"> a traditional </w:t>
+        <w:t xml:space="preserve">, we performed a traditional </w:t>
       </w:r>
       <w:r>
         <w:rPr>
@@ -824,14 +813,12 @@
         </w:rPr>
         <w:t xml:space="preserve">our own </w:t>
       </w:r>
-      <w:proofErr w:type="spellStart"/>
       <w:r>
         <w:rPr>
           <w:rStyle w:val="Emphasis"/>
         </w:rPr>
         <w:t>tertúlias</w:t>
       </w:r>
-      <w:proofErr w:type="spellEnd"/>
       <w:r>
         <w:rPr>
           <w:rStyle w:val="Emphasis"/>
@@ -874,8 +861,14 @@
     <w:p>
       <w:pPr>
         <w:pStyle w:val="Heading1"/>
-      </w:pPr>
-      <w:r>
+        <w:rPr>
+          <w:lang w:val="en-US"/>
+        </w:rPr>
+      </w:pPr>
+      <w:r>
+        <w:rPr>
+          <w:lang w:val="en-US"/>
+        </w:rPr>
         <w:t>Requirements</w:t>
       </w:r>
     </w:p>
@@ -965,10 +958,10 @@
         <w:tblLook w:val="04A0" w:firstRow="1" w:lastRow="0" w:firstColumn="1" w:lastColumn="0" w:noHBand="0" w:noVBand="1"/>
       </w:tblPr>
       <w:tblGrid>
-        <w:gridCol w:w="314"/>
-        <w:gridCol w:w="1292"/>
-        <w:gridCol w:w="4154"/>
-        <w:gridCol w:w="3250"/>
+        <w:gridCol w:w="313"/>
+        <w:gridCol w:w="1241"/>
+        <w:gridCol w:w="4064"/>
+        <w:gridCol w:w="3392"/>
       </w:tblGrid>
       <w:tr>
         <w:trPr>
@@ -1048,7 +1041,7 @@
                 <w:bCs/>
                 <w:lang w:eastAsia="pt-PT"/>
               </w:rPr>
-              <w:t>As</w:t>
+              <w:t>As a …</w:t>
             </w:r>
           </w:p>
         </w:tc>
@@ -1086,7 +1079,7 @@
                 <w:bCs/>
                 <w:lang w:eastAsia="pt-PT"/>
               </w:rPr>
-              <w:t>I want</w:t>
+              <w:t>I want …</w:t>
             </w:r>
           </w:p>
         </w:tc>
@@ -1124,7 +1117,7 @@
                 <w:bCs/>
                 <w:lang w:eastAsia="pt-PT"/>
               </w:rPr>
-              <w:t>So that</w:t>
+              <w:t>so that …</w:t>
             </w:r>
           </w:p>
         </w:tc>
@@ -1207,7 +1200,7 @@
                 <w:szCs w:val="20"/>
                 <w:lang w:eastAsia="pt-PT"/>
               </w:rPr>
-              <w:t>User</w:t>
+              <w:t>user</w:t>
             </w:r>
           </w:p>
         </w:tc>
@@ -1245,37 +1238,8 @@
                 <w:szCs w:val="20"/>
                 <w:lang w:eastAsia="pt-PT"/>
               </w:rPr>
-              <w:t xml:space="preserve">Create a </w:t>
-            </w:r>
-            <w:r>
-              <w:rPr>
-                <w:rFonts w:ascii="Arial" w:eastAsia="Times New Roman" w:hAnsi="Arial" w:cs="Arial"/>
-                <w:sz w:val="20"/>
-                <w:szCs w:val="20"/>
-                <w:lang w:eastAsia="pt-PT"/>
-              </w:rPr>
-              <w:t>public or private</w:t>
-            </w:r>
-            <w:r>
-              <w:rPr>
-                <w:rFonts w:ascii="Arial" w:eastAsia="Times New Roman" w:hAnsi="Arial" w:cs="Arial"/>
-                <w:sz w:val="20"/>
-                <w:szCs w:val="20"/>
-                <w:lang w:eastAsia="pt-PT"/>
-              </w:rPr>
-              <w:t xml:space="preserve"> </w:t>
-            </w:r>
-            <w:proofErr w:type="spellStart"/>
-            <w:r>
-              <w:rPr>
-                <w:rFonts w:ascii="Arial" w:eastAsia="Times New Roman" w:hAnsi="Arial" w:cs="Arial"/>
-                <w:sz w:val="20"/>
-                <w:szCs w:val="20"/>
-                <w:lang w:eastAsia="pt-PT"/>
-              </w:rPr>
-              <w:t>tertulia</w:t>
-            </w:r>
-            <w:proofErr w:type="spellEnd"/>
+              <w:t>to create a public or private tertúlia</w:t>
+            </w:r>
           </w:p>
         </w:tc>
         <w:tc>
@@ -1312,34 +1276,7 @@
                 <w:szCs w:val="20"/>
                 <w:lang w:eastAsia="pt-PT"/>
               </w:rPr>
-              <w:t>Try to b</w:t>
-            </w:r>
-            <w:r>
-              <w:rPr>
-                <w:rFonts w:ascii="Arial" w:eastAsia="Times New Roman" w:hAnsi="Arial" w:cs="Arial"/>
-                <w:sz w:val="20"/>
-                <w:szCs w:val="20"/>
-                <w:lang w:eastAsia="pt-PT"/>
-              </w:rPr>
-              <w:t xml:space="preserve">uild a community </w:t>
-            </w:r>
-            <w:r>
-              <w:rPr>
-                <w:rFonts w:ascii="Arial" w:eastAsia="Times New Roman" w:hAnsi="Arial" w:cs="Arial"/>
-                <w:sz w:val="20"/>
-                <w:szCs w:val="20"/>
-                <w:lang w:eastAsia="pt-PT"/>
-              </w:rPr>
-              <w:t>or a group around</w:t>
-            </w:r>
-            <w:r>
-              <w:rPr>
-                <w:rFonts w:ascii="Arial" w:eastAsia="Times New Roman" w:hAnsi="Arial" w:cs="Arial"/>
-                <w:sz w:val="20"/>
-                <w:szCs w:val="20"/>
-                <w:lang w:eastAsia="pt-PT"/>
-              </w:rPr>
-              <w:t xml:space="preserve"> a subject</w:t>
+              <w:t>I can try to build a community or a group around a subject</w:t>
             </w:r>
           </w:p>
         </w:tc>
@@ -1415,25 +1352,14 @@
                 <w:lang w:eastAsia="pt-PT"/>
               </w:rPr>
             </w:pPr>
-            <w:proofErr w:type="spellStart"/>
-            <w:r>
-              <w:rPr>
-                <w:rFonts w:ascii="Arial" w:eastAsia="Times New Roman" w:hAnsi="Arial" w:cs="Arial"/>
-                <w:sz w:val="20"/>
-                <w:szCs w:val="20"/>
-                <w:lang w:eastAsia="pt-PT"/>
-              </w:rPr>
-              <w:t>Tertulia</w:t>
-            </w:r>
-            <w:proofErr w:type="spellEnd"/>
-            <w:r>
-              <w:rPr>
-                <w:rFonts w:ascii="Arial" w:eastAsia="Times New Roman" w:hAnsi="Arial" w:cs="Arial"/>
-                <w:sz w:val="20"/>
-                <w:szCs w:val="20"/>
-                <w:lang w:eastAsia="pt-PT"/>
-              </w:rPr>
-              <w:t xml:space="preserve"> member</w:t>
+            <w:r>
+              <w:rPr>
+                <w:rFonts w:ascii="Arial" w:eastAsia="Times New Roman" w:hAnsi="Arial" w:cs="Arial"/>
+                <w:sz w:val="20"/>
+                <w:szCs w:val="20"/>
+                <w:lang w:eastAsia="pt-PT"/>
+              </w:rPr>
+              <w:t>tertúlia member</w:t>
             </w:r>
           </w:p>
         </w:tc>
@@ -1471,45 +1397,7 @@
                 <w:szCs w:val="20"/>
                 <w:lang w:eastAsia="pt-PT"/>
               </w:rPr>
-              <w:t xml:space="preserve">View </w:t>
-            </w:r>
-            <w:proofErr w:type="spellStart"/>
-            <w:r>
-              <w:rPr>
-                <w:rFonts w:ascii="Arial" w:eastAsia="Times New Roman" w:hAnsi="Arial" w:cs="Arial"/>
-                <w:sz w:val="20"/>
-                <w:szCs w:val="20"/>
-                <w:lang w:eastAsia="pt-PT"/>
-              </w:rPr>
-              <w:t>tertulia</w:t>
-            </w:r>
-            <w:proofErr w:type="spellEnd"/>
-            <w:r>
-              <w:rPr>
-                <w:rFonts w:ascii="Arial" w:eastAsia="Times New Roman" w:hAnsi="Arial" w:cs="Arial"/>
-                <w:sz w:val="20"/>
-                <w:szCs w:val="20"/>
-                <w:lang w:eastAsia="pt-PT"/>
-              </w:rPr>
-              <w:t xml:space="preserve"> details (</w:t>
-            </w:r>
-            <w:r>
-              <w:rPr>
-                <w:rFonts w:ascii="Arial" w:eastAsia="Times New Roman" w:hAnsi="Arial" w:cs="Arial"/>
-                <w:sz w:val="20"/>
-                <w:szCs w:val="20"/>
-                <w:lang w:eastAsia="pt-PT"/>
-              </w:rPr>
-              <w:t>Name, Owner, Description, Rec.</w:t>
-            </w:r>
-            <w:r>
-              <w:rPr>
-                <w:rFonts w:ascii="Arial" w:eastAsia="Times New Roman" w:hAnsi="Arial" w:cs="Arial"/>
-                <w:sz w:val="20"/>
-                <w:szCs w:val="20"/>
-                <w:lang w:eastAsia="pt-PT"/>
-              </w:rPr>
-              <w:t xml:space="preserve"> schedule, etc.)</w:t>
+              <w:t>to view tertúlia details (name, owner, description, rec. schedule, etc.)</w:t>
             </w:r>
           </w:p>
         </w:tc>
@@ -1547,25 +1435,7 @@
                 <w:szCs w:val="20"/>
                 <w:lang w:eastAsia="pt-PT"/>
               </w:rPr>
-              <w:t>Check next gath</w:t>
-            </w:r>
-            <w:r>
-              <w:rPr>
-                <w:rFonts w:ascii="Arial" w:eastAsia="Times New Roman" w:hAnsi="Arial" w:cs="Arial"/>
-                <w:sz w:val="20"/>
-                <w:szCs w:val="20"/>
-                <w:lang w:eastAsia="pt-PT"/>
-              </w:rPr>
-              <w:t>e</w:t>
-            </w:r>
-            <w:r>
-              <w:rPr>
-                <w:rFonts w:ascii="Arial" w:eastAsia="Times New Roman" w:hAnsi="Arial" w:cs="Arial"/>
-                <w:sz w:val="20"/>
-                <w:szCs w:val="20"/>
-                <w:lang w:eastAsia="pt-PT"/>
-              </w:rPr>
-              <w:t>ring</w:t>
+              <w:t>I can check next gathering</w:t>
             </w:r>
           </w:p>
         </w:tc>
@@ -1641,25 +1511,14 @@
                 <w:lang w:eastAsia="pt-PT"/>
               </w:rPr>
             </w:pPr>
-            <w:proofErr w:type="spellStart"/>
-            <w:r>
-              <w:rPr>
-                <w:rFonts w:ascii="Arial" w:eastAsia="Times New Roman" w:hAnsi="Arial" w:cs="Arial"/>
-                <w:sz w:val="20"/>
-                <w:szCs w:val="20"/>
-                <w:lang w:eastAsia="pt-PT"/>
-              </w:rPr>
-              <w:t>Tertulia</w:t>
-            </w:r>
-            <w:proofErr w:type="spellEnd"/>
-            <w:r>
-              <w:rPr>
-                <w:rFonts w:ascii="Arial" w:eastAsia="Times New Roman" w:hAnsi="Arial" w:cs="Arial"/>
-                <w:sz w:val="20"/>
-                <w:szCs w:val="20"/>
-                <w:lang w:eastAsia="pt-PT"/>
-              </w:rPr>
-              <w:t xml:space="preserve"> member</w:t>
+            <w:r>
+              <w:rPr>
+                <w:rFonts w:ascii="Arial" w:eastAsia="Times New Roman" w:hAnsi="Arial" w:cs="Arial"/>
+                <w:sz w:val="20"/>
+                <w:szCs w:val="20"/>
+                <w:lang w:eastAsia="pt-PT"/>
+              </w:rPr>
+              <w:t>tertúlia member</w:t>
             </w:r>
           </w:p>
         </w:tc>
@@ -1697,27 +1556,16 @@
                 <w:szCs w:val="20"/>
                 <w:lang w:eastAsia="pt-PT"/>
               </w:rPr>
-              <w:t xml:space="preserve">View details of all </w:t>
-            </w:r>
-            <w:proofErr w:type="spellStart"/>
-            <w:r>
-              <w:rPr>
-                <w:rFonts w:ascii="Arial" w:eastAsia="Times New Roman" w:hAnsi="Arial" w:cs="Arial"/>
-                <w:sz w:val="20"/>
-                <w:szCs w:val="20"/>
-                <w:lang w:eastAsia="pt-PT"/>
-              </w:rPr>
-              <w:t>tertulias</w:t>
-            </w:r>
-            <w:proofErr w:type="spellEnd"/>
-            <w:r>
-              <w:rPr>
-                <w:rFonts w:ascii="Arial" w:eastAsia="Times New Roman" w:hAnsi="Arial" w:cs="Arial"/>
-                <w:sz w:val="20"/>
-                <w:szCs w:val="20"/>
-                <w:lang w:eastAsia="pt-PT"/>
-              </w:rPr>
-              <w:t xml:space="preserve"> I joined (Name, Recurring schedule, etc.)</w:t>
+              <w:t>to view details of all tertú</w:t>
+            </w:r>
+            <w:r>
+              <w:rPr>
+                <w:rFonts w:ascii="Arial" w:eastAsia="Times New Roman" w:hAnsi="Arial" w:cs="Arial"/>
+                <w:sz w:val="20"/>
+                <w:szCs w:val="20"/>
+                <w:lang w:eastAsia="pt-PT"/>
+              </w:rPr>
+              <w:t>lias I am in (name, recurring schedule, etc.)</w:t>
             </w:r>
           </w:p>
         </w:tc>
@@ -1755,16 +1603,7 @@
                 <w:szCs w:val="20"/>
                 <w:lang w:eastAsia="pt-PT"/>
               </w:rPr>
-              <w:t>Take participation</w:t>
-            </w:r>
-            <w:r>
-              <w:rPr>
-                <w:rFonts w:ascii="Arial" w:eastAsia="Times New Roman" w:hAnsi="Arial" w:cs="Arial"/>
-                <w:sz w:val="20"/>
-                <w:szCs w:val="20"/>
-                <w:lang w:eastAsia="pt-PT"/>
-              </w:rPr>
-              <w:t xml:space="preserve"> decision</w:t>
+              <w:t>I can decide if I will participate or not</w:t>
             </w:r>
           </w:p>
         </w:tc>
@@ -1840,25 +1679,14 @@
                 <w:lang w:eastAsia="pt-PT"/>
               </w:rPr>
             </w:pPr>
-            <w:proofErr w:type="spellStart"/>
-            <w:r>
-              <w:rPr>
-                <w:rFonts w:ascii="Arial" w:eastAsia="Times New Roman" w:hAnsi="Arial" w:cs="Arial"/>
-                <w:sz w:val="20"/>
-                <w:szCs w:val="20"/>
-                <w:lang w:eastAsia="pt-PT"/>
-              </w:rPr>
-              <w:t>Tertulia</w:t>
-            </w:r>
-            <w:proofErr w:type="spellEnd"/>
-            <w:r>
-              <w:rPr>
-                <w:rFonts w:ascii="Arial" w:eastAsia="Times New Roman" w:hAnsi="Arial" w:cs="Arial"/>
-                <w:sz w:val="20"/>
-                <w:szCs w:val="20"/>
-                <w:lang w:eastAsia="pt-PT"/>
-              </w:rPr>
-              <w:t xml:space="preserve"> owner</w:t>
+            <w:r>
+              <w:rPr>
+                <w:rFonts w:ascii="Arial" w:eastAsia="Times New Roman" w:hAnsi="Arial" w:cs="Arial"/>
+                <w:sz w:val="20"/>
+                <w:szCs w:val="20"/>
+                <w:lang w:eastAsia="pt-PT"/>
+              </w:rPr>
+              <w:t>tertúlia owner</w:t>
             </w:r>
           </w:p>
         </w:tc>
@@ -1896,27 +1724,7 @@
                 <w:szCs w:val="20"/>
                 <w:lang w:eastAsia="pt-PT"/>
               </w:rPr>
-              <w:t xml:space="preserve">Update this </w:t>
-            </w:r>
-            <w:proofErr w:type="spellStart"/>
-            <w:r>
-              <w:rPr>
-                <w:rFonts w:ascii="Arial" w:eastAsia="Times New Roman" w:hAnsi="Arial" w:cs="Arial"/>
-                <w:sz w:val="20"/>
-                <w:szCs w:val="20"/>
-                <w:lang w:eastAsia="pt-PT"/>
-              </w:rPr>
-              <w:t>tertulia</w:t>
-            </w:r>
-            <w:proofErr w:type="spellEnd"/>
-            <w:r>
-              <w:rPr>
-                <w:rFonts w:ascii="Arial" w:eastAsia="Times New Roman" w:hAnsi="Arial" w:cs="Arial"/>
-                <w:sz w:val="20"/>
-                <w:szCs w:val="20"/>
-                <w:lang w:eastAsia="pt-PT"/>
-              </w:rPr>
-              <w:t xml:space="preserve"> data (Name, Description, Recurring schedule, etc.)</w:t>
+              <w:t>to update this tertúlia data (name, description, recurring schedule, etc.)</w:t>
             </w:r>
           </w:p>
         </w:tc>
@@ -1954,7 +1762,7 @@
                 <w:szCs w:val="20"/>
                 <w:lang w:eastAsia="pt-PT"/>
               </w:rPr>
-              <w:t>Correct mistakes or update data</w:t>
+              <w:t>I can update tertúlia information</w:t>
             </w:r>
           </w:p>
         </w:tc>
@@ -2030,25 +1838,14 @@
                 <w:lang w:eastAsia="pt-PT"/>
               </w:rPr>
             </w:pPr>
-            <w:proofErr w:type="spellStart"/>
-            <w:r>
-              <w:rPr>
-                <w:rFonts w:ascii="Arial" w:eastAsia="Times New Roman" w:hAnsi="Arial" w:cs="Arial"/>
-                <w:sz w:val="20"/>
-                <w:szCs w:val="20"/>
-                <w:lang w:eastAsia="pt-PT"/>
-              </w:rPr>
-              <w:t>Tertulia</w:t>
-            </w:r>
-            <w:proofErr w:type="spellEnd"/>
-            <w:r>
-              <w:rPr>
-                <w:rFonts w:ascii="Arial" w:eastAsia="Times New Roman" w:hAnsi="Arial" w:cs="Arial"/>
-                <w:sz w:val="20"/>
-                <w:szCs w:val="20"/>
-                <w:lang w:eastAsia="pt-PT"/>
-              </w:rPr>
-              <w:t xml:space="preserve"> owner</w:t>
+            <w:r>
+              <w:rPr>
+                <w:rFonts w:ascii="Arial" w:eastAsia="Times New Roman" w:hAnsi="Arial" w:cs="Arial"/>
+                <w:sz w:val="20"/>
+                <w:szCs w:val="20"/>
+                <w:lang w:eastAsia="pt-PT"/>
+              </w:rPr>
+              <w:t>tertúlia owner</w:t>
             </w:r>
           </w:p>
         </w:tc>
@@ -2086,36 +1883,7 @@
                 <w:szCs w:val="20"/>
                 <w:lang w:eastAsia="pt-PT"/>
               </w:rPr>
-              <w:t xml:space="preserve">Setup </w:t>
-            </w:r>
-            <w:proofErr w:type="spellStart"/>
-            <w:r>
-              <w:rPr>
-                <w:rFonts w:ascii="Arial" w:eastAsia="Times New Roman" w:hAnsi="Arial" w:cs="Arial"/>
-                <w:sz w:val="20"/>
-                <w:szCs w:val="20"/>
-                <w:lang w:eastAsia="pt-PT"/>
-              </w:rPr>
-              <w:t>tertulia</w:t>
-            </w:r>
-            <w:proofErr w:type="spellEnd"/>
-            <w:r>
-              <w:rPr>
-                <w:rFonts w:ascii="Arial" w:eastAsia="Times New Roman" w:hAnsi="Arial" w:cs="Arial"/>
-                <w:sz w:val="20"/>
-                <w:szCs w:val="20"/>
-                <w:lang w:eastAsia="pt-PT"/>
-              </w:rPr>
-              <w:t xml:space="preserve"> </w:t>
-            </w:r>
-            <w:r>
-              <w:rPr>
-                <w:rFonts w:ascii="Arial" w:eastAsia="Times New Roman" w:hAnsi="Arial" w:cs="Arial"/>
-                <w:sz w:val="20"/>
-                <w:szCs w:val="20"/>
-                <w:lang w:eastAsia="pt-PT"/>
-              </w:rPr>
-              <w:t>suspension</w:t>
+              <w:t>to setup a suspension period</w:t>
             </w:r>
           </w:p>
         </w:tc>
@@ -2153,16 +1921,7 @@
                 <w:szCs w:val="20"/>
                 <w:lang w:eastAsia="pt-PT"/>
               </w:rPr>
-              <w:t xml:space="preserve">Members </w:t>
-            </w:r>
-            <w:r>
-              <w:rPr>
-                <w:rFonts w:ascii="Arial" w:eastAsia="Times New Roman" w:hAnsi="Arial" w:cs="Arial"/>
-                <w:sz w:val="20"/>
-                <w:szCs w:val="20"/>
-                <w:lang w:eastAsia="pt-PT"/>
-              </w:rPr>
-              <w:t>awareness on inactivity</w:t>
+              <w:t>all member get notified about it</w:t>
             </w:r>
           </w:p>
         </w:tc>
@@ -2238,25 +1997,14 @@
                 <w:lang w:eastAsia="pt-PT"/>
               </w:rPr>
             </w:pPr>
-            <w:proofErr w:type="spellStart"/>
-            <w:r>
-              <w:rPr>
-                <w:rFonts w:ascii="Arial" w:eastAsia="Times New Roman" w:hAnsi="Arial" w:cs="Arial"/>
-                <w:sz w:val="20"/>
-                <w:szCs w:val="20"/>
-                <w:lang w:eastAsia="pt-PT"/>
-              </w:rPr>
-              <w:t>Tertulia</w:t>
-            </w:r>
-            <w:proofErr w:type="spellEnd"/>
-            <w:r>
-              <w:rPr>
-                <w:rFonts w:ascii="Arial" w:eastAsia="Times New Roman" w:hAnsi="Arial" w:cs="Arial"/>
-                <w:sz w:val="20"/>
-                <w:szCs w:val="20"/>
-                <w:lang w:eastAsia="pt-PT"/>
-              </w:rPr>
-              <w:t xml:space="preserve"> member</w:t>
+            <w:r>
+              <w:rPr>
+                <w:rFonts w:ascii="Arial" w:eastAsia="Times New Roman" w:hAnsi="Arial" w:cs="Arial"/>
+                <w:sz w:val="20"/>
+                <w:szCs w:val="20"/>
+                <w:lang w:eastAsia="pt-PT"/>
+              </w:rPr>
+              <w:t>tertúlia member</w:t>
             </w:r>
           </w:p>
         </w:tc>
@@ -2294,7 +2042,7 @@
                 <w:szCs w:val="20"/>
                 <w:lang w:eastAsia="pt-PT"/>
               </w:rPr>
-              <w:t>Invite a user</w:t>
+              <w:t>to invite a user to join in</w:t>
             </w:r>
           </w:p>
         </w:tc>
@@ -2332,19 +2080,8 @@
                 <w:szCs w:val="20"/>
                 <w:lang w:eastAsia="pt-PT"/>
               </w:rPr>
-              <w:t xml:space="preserve">User joins </w:t>
-            </w:r>
-            <w:proofErr w:type="spellStart"/>
-            <w:r>
-              <w:rPr>
-                <w:rFonts w:ascii="Arial" w:eastAsia="Times New Roman" w:hAnsi="Arial" w:cs="Arial"/>
-                <w:sz w:val="20"/>
-                <w:szCs w:val="20"/>
-                <w:lang w:eastAsia="pt-PT"/>
-              </w:rPr>
-              <w:t>tertulia</w:t>
-            </w:r>
-            <w:proofErr w:type="spellEnd"/>
+              <w:t>tertúlia's interest grows</w:t>
+            </w:r>
           </w:p>
         </w:tc>
       </w:tr>
@@ -2410,25 +2147,14 @@
             <w:hideMark/>
           </w:tcPr>
           <w:p>
-            <w:proofErr w:type="spellStart"/>
-            <w:r>
-              <w:rPr>
-                <w:rFonts w:ascii="Arial" w:eastAsia="Times New Roman" w:hAnsi="Arial" w:cs="Arial"/>
-                <w:sz w:val="20"/>
-                <w:szCs w:val="20"/>
-                <w:lang w:eastAsia="pt-PT"/>
-              </w:rPr>
-              <w:t>Tertulia</w:t>
-            </w:r>
-            <w:proofErr w:type="spellEnd"/>
-            <w:r>
-              <w:rPr>
-                <w:rFonts w:ascii="Arial" w:eastAsia="Times New Roman" w:hAnsi="Arial" w:cs="Arial"/>
-                <w:sz w:val="20"/>
-                <w:szCs w:val="20"/>
-                <w:lang w:eastAsia="pt-PT"/>
-              </w:rPr>
-              <w:t xml:space="preserve"> member</w:t>
+            <w:r>
+              <w:rPr>
+                <w:rFonts w:ascii="Arial" w:eastAsia="Times New Roman" w:hAnsi="Arial" w:cs="Arial"/>
+                <w:sz w:val="20"/>
+                <w:szCs w:val="20"/>
+                <w:lang w:eastAsia="pt-PT"/>
+              </w:rPr>
+              <w:t>tertúlia member</w:t>
             </w:r>
           </w:p>
         </w:tc>
@@ -2459,45 +2185,14 @@
                 <w:lang w:eastAsia="pt-PT"/>
               </w:rPr>
             </w:pPr>
-            <w:proofErr w:type="spellStart"/>
-            <w:r>
-              <w:rPr>
-                <w:rFonts w:ascii="Arial" w:eastAsia="Times New Roman" w:hAnsi="Arial" w:cs="Arial"/>
-                <w:sz w:val="20"/>
-                <w:szCs w:val="20"/>
-                <w:lang w:eastAsia="pt-PT"/>
-              </w:rPr>
-              <w:t>Checkin</w:t>
-            </w:r>
-            <w:proofErr w:type="spellEnd"/>
-            <w:r>
-              <w:rPr>
-                <w:rFonts w:ascii="Arial" w:eastAsia="Times New Roman" w:hAnsi="Arial" w:cs="Arial"/>
-                <w:sz w:val="20"/>
-                <w:szCs w:val="20"/>
-                <w:lang w:eastAsia="pt-PT"/>
-              </w:rPr>
-              <w:t xml:space="preserve"> for next </w:t>
-            </w:r>
-            <w:proofErr w:type="spellStart"/>
-            <w:r>
-              <w:rPr>
-                <w:rFonts w:ascii="Arial" w:eastAsia="Times New Roman" w:hAnsi="Arial" w:cs="Arial"/>
-                <w:sz w:val="20"/>
-                <w:szCs w:val="20"/>
-                <w:lang w:eastAsia="pt-PT"/>
-              </w:rPr>
-              <w:t>tertulia</w:t>
-            </w:r>
-            <w:proofErr w:type="spellEnd"/>
-            <w:r>
-              <w:rPr>
-                <w:rFonts w:ascii="Arial" w:eastAsia="Times New Roman" w:hAnsi="Arial" w:cs="Arial"/>
-                <w:sz w:val="20"/>
-                <w:szCs w:val="20"/>
-                <w:lang w:eastAsia="pt-PT"/>
-              </w:rPr>
-              <w:t xml:space="preserve"> gathering</w:t>
+            <w:r>
+              <w:rPr>
+                <w:rFonts w:ascii="Arial" w:eastAsia="Times New Roman" w:hAnsi="Arial" w:cs="Arial"/>
+                <w:sz w:val="20"/>
+                <w:szCs w:val="20"/>
+                <w:lang w:eastAsia="pt-PT"/>
+              </w:rPr>
+              <w:t>to register for next tertúlia gathering</w:t>
             </w:r>
           </w:p>
         </w:tc>
@@ -2535,7 +2230,7 @@
                 <w:szCs w:val="20"/>
                 <w:lang w:eastAsia="pt-PT"/>
               </w:rPr>
-              <w:t>A place is reserved for me</w:t>
+              <w:t>the organization counts me in</w:t>
             </w:r>
           </w:p>
         </w:tc>
@@ -2602,25 +2297,14 @@
             <w:hideMark/>
           </w:tcPr>
           <w:p>
-            <w:proofErr w:type="spellStart"/>
-            <w:r>
-              <w:rPr>
-                <w:rFonts w:ascii="Arial" w:eastAsia="Times New Roman" w:hAnsi="Arial" w:cs="Arial"/>
-                <w:sz w:val="20"/>
-                <w:szCs w:val="20"/>
-                <w:lang w:eastAsia="pt-PT"/>
-              </w:rPr>
-              <w:t>Tertulia</w:t>
-            </w:r>
-            <w:proofErr w:type="spellEnd"/>
-            <w:r>
-              <w:rPr>
-                <w:rFonts w:ascii="Arial" w:eastAsia="Times New Roman" w:hAnsi="Arial" w:cs="Arial"/>
-                <w:sz w:val="20"/>
-                <w:szCs w:val="20"/>
-                <w:lang w:eastAsia="pt-PT"/>
-              </w:rPr>
-              <w:t xml:space="preserve"> member</w:t>
+            <w:r>
+              <w:rPr>
+                <w:rFonts w:ascii="Arial" w:eastAsia="Times New Roman" w:hAnsi="Arial" w:cs="Arial"/>
+                <w:sz w:val="20"/>
+                <w:szCs w:val="20"/>
+                <w:lang w:eastAsia="pt-PT"/>
+              </w:rPr>
+              <w:t>tertúlia member</w:t>
             </w:r>
           </w:p>
         </w:tc>
@@ -2658,63 +2342,7 @@
                 <w:szCs w:val="20"/>
                 <w:lang w:eastAsia="pt-PT"/>
               </w:rPr>
-              <w:t xml:space="preserve">Propose next </w:t>
-            </w:r>
-            <w:proofErr w:type="spellStart"/>
-            <w:r>
-              <w:rPr>
-                <w:rFonts w:ascii="Arial" w:eastAsia="Times New Roman" w:hAnsi="Arial" w:cs="Arial"/>
-                <w:sz w:val="20"/>
-                <w:szCs w:val="20"/>
-                <w:lang w:eastAsia="pt-PT"/>
-              </w:rPr>
-              <w:t>tertulia</w:t>
-            </w:r>
-            <w:proofErr w:type="spellEnd"/>
-            <w:r>
-              <w:rPr>
-                <w:rFonts w:ascii="Arial" w:eastAsia="Times New Roman" w:hAnsi="Arial" w:cs="Arial"/>
-                <w:sz w:val="20"/>
-                <w:szCs w:val="20"/>
-                <w:lang w:eastAsia="pt-PT"/>
-              </w:rPr>
-              <w:t xml:space="preserve"> </w:t>
-            </w:r>
-            <w:r>
-              <w:rPr>
-                <w:rFonts w:ascii="Arial" w:eastAsia="Times New Roman" w:hAnsi="Arial" w:cs="Arial"/>
-                <w:sz w:val="20"/>
-                <w:szCs w:val="20"/>
-                <w:lang w:eastAsia="pt-PT"/>
-              </w:rPr>
-              <w:t>details</w:t>
-            </w:r>
-            <w:r>
-              <w:rPr>
-                <w:rFonts w:ascii="Arial" w:eastAsia="Times New Roman" w:hAnsi="Arial" w:cs="Arial"/>
-                <w:sz w:val="20"/>
-                <w:szCs w:val="20"/>
-                <w:lang w:eastAsia="pt-PT"/>
-              </w:rPr>
-              <w:t xml:space="preserve"> </w:t>
-            </w:r>
-            <w:r>
-              <w:rPr>
-                <w:rFonts w:ascii="Arial" w:eastAsia="Times New Roman" w:hAnsi="Arial" w:cs="Arial"/>
-                <w:sz w:val="20"/>
-                <w:szCs w:val="20"/>
-                <w:lang w:eastAsia="pt-PT"/>
-              </w:rPr>
-              <w:t xml:space="preserve">(date, location) </w:t>
-            </w:r>
-            <w:r>
-              <w:rPr>
-                <w:rFonts w:ascii="Arial" w:eastAsia="Times New Roman" w:hAnsi="Arial" w:cs="Arial"/>
-                <w:sz w:val="20"/>
-                <w:szCs w:val="20"/>
-                <w:lang w:eastAsia="pt-PT"/>
-              </w:rPr>
-              <w:t>change</w:t>
+              <w:t>to propose a change for next tertúlia (date, location)</w:t>
             </w:r>
           </w:p>
         </w:tc>
@@ -2752,7 +2380,7 @@
                 <w:szCs w:val="20"/>
                 <w:lang w:eastAsia="pt-PT"/>
               </w:rPr>
-              <w:t>Adapt to my schedule</w:t>
+              <w:t>it gets in line with my needs</w:t>
             </w:r>
           </w:p>
         </w:tc>
@@ -2819,25 +2447,14 @@
             <w:hideMark/>
           </w:tcPr>
           <w:p>
-            <w:proofErr w:type="spellStart"/>
-            <w:r>
-              <w:rPr>
-                <w:rFonts w:ascii="Arial" w:eastAsia="Times New Roman" w:hAnsi="Arial" w:cs="Arial"/>
-                <w:sz w:val="20"/>
-                <w:szCs w:val="20"/>
-                <w:lang w:eastAsia="pt-PT"/>
-              </w:rPr>
-              <w:t>Tertulia</w:t>
-            </w:r>
-            <w:proofErr w:type="spellEnd"/>
-            <w:r>
-              <w:rPr>
-                <w:rFonts w:ascii="Arial" w:eastAsia="Times New Roman" w:hAnsi="Arial" w:cs="Arial"/>
-                <w:sz w:val="20"/>
-                <w:szCs w:val="20"/>
-                <w:lang w:eastAsia="pt-PT"/>
-              </w:rPr>
-              <w:t xml:space="preserve"> member</w:t>
+            <w:r>
+              <w:rPr>
+                <w:rFonts w:ascii="Arial" w:eastAsia="Times New Roman" w:hAnsi="Arial" w:cs="Arial"/>
+                <w:sz w:val="20"/>
+                <w:szCs w:val="20"/>
+                <w:lang w:eastAsia="pt-PT"/>
+              </w:rPr>
+              <w:t>tertúlia member</w:t>
             </w:r>
           </w:p>
         </w:tc>
@@ -2875,36 +2492,7 @@
                 <w:szCs w:val="20"/>
                 <w:lang w:eastAsia="pt-PT"/>
               </w:rPr>
-              <w:t xml:space="preserve">Vote for next </w:t>
-            </w:r>
-            <w:proofErr w:type="spellStart"/>
-            <w:r>
-              <w:rPr>
-                <w:rFonts w:ascii="Arial" w:eastAsia="Times New Roman" w:hAnsi="Arial" w:cs="Arial"/>
-                <w:sz w:val="20"/>
-                <w:szCs w:val="20"/>
-                <w:lang w:eastAsia="pt-PT"/>
-              </w:rPr>
-              <w:t>tertulia</w:t>
-            </w:r>
-            <w:proofErr w:type="spellEnd"/>
-            <w:r>
-              <w:rPr>
-                <w:rFonts w:ascii="Arial" w:eastAsia="Times New Roman" w:hAnsi="Arial" w:cs="Arial"/>
-                <w:sz w:val="20"/>
-                <w:szCs w:val="20"/>
-                <w:lang w:eastAsia="pt-PT"/>
-              </w:rPr>
-              <w:t xml:space="preserve"> </w:t>
-            </w:r>
-            <w:r>
-              <w:rPr>
-                <w:rFonts w:ascii="Arial" w:eastAsia="Times New Roman" w:hAnsi="Arial" w:cs="Arial"/>
-                <w:sz w:val="20"/>
-                <w:szCs w:val="20"/>
-                <w:lang w:eastAsia="pt-PT"/>
-              </w:rPr>
-              <w:t>proposed changes</w:t>
+              <w:t>to vote on proposed changes for next tertúlia</w:t>
             </w:r>
           </w:p>
         </w:tc>
@@ -2942,7 +2530,7 @@
                 <w:szCs w:val="20"/>
                 <w:lang w:eastAsia="pt-PT"/>
               </w:rPr>
-              <w:t>Adapt to my preferences</w:t>
+              <w:t>it gets in line with my needs</w:t>
             </w:r>
           </w:p>
         </w:tc>
@@ -3009,25 +2597,14 @@
             <w:hideMark/>
           </w:tcPr>
           <w:p>
-            <w:proofErr w:type="spellStart"/>
-            <w:r>
-              <w:rPr>
-                <w:rFonts w:ascii="Arial" w:eastAsia="Times New Roman" w:hAnsi="Arial" w:cs="Arial"/>
-                <w:sz w:val="20"/>
-                <w:szCs w:val="20"/>
-                <w:lang w:eastAsia="pt-PT"/>
-              </w:rPr>
-              <w:t>Tertulia</w:t>
-            </w:r>
-            <w:proofErr w:type="spellEnd"/>
-            <w:r>
-              <w:rPr>
-                <w:rFonts w:ascii="Arial" w:eastAsia="Times New Roman" w:hAnsi="Arial" w:cs="Arial"/>
-                <w:sz w:val="20"/>
-                <w:szCs w:val="20"/>
-                <w:lang w:eastAsia="pt-PT"/>
-              </w:rPr>
-              <w:t xml:space="preserve"> member</w:t>
+            <w:r>
+              <w:rPr>
+                <w:rFonts w:ascii="Arial" w:eastAsia="Times New Roman" w:hAnsi="Arial" w:cs="Arial"/>
+                <w:sz w:val="20"/>
+                <w:szCs w:val="20"/>
+                <w:lang w:eastAsia="pt-PT"/>
+              </w:rPr>
+              <w:t>tertúlia member</w:t>
             </w:r>
           </w:p>
         </w:tc>
@@ -3065,27 +2642,7 @@
                 <w:szCs w:val="20"/>
                 <w:lang w:eastAsia="pt-PT"/>
               </w:rPr>
-              <w:t xml:space="preserve">Mute/Unmute </w:t>
-            </w:r>
-            <w:proofErr w:type="spellStart"/>
-            <w:r>
-              <w:rPr>
-                <w:rFonts w:ascii="Arial" w:eastAsia="Times New Roman" w:hAnsi="Arial" w:cs="Arial"/>
-                <w:sz w:val="20"/>
-                <w:szCs w:val="20"/>
-                <w:lang w:eastAsia="pt-PT"/>
-              </w:rPr>
-              <w:t>tertulia</w:t>
-            </w:r>
-            <w:proofErr w:type="spellEnd"/>
-            <w:r>
-              <w:rPr>
-                <w:rFonts w:ascii="Arial" w:eastAsia="Times New Roman" w:hAnsi="Arial" w:cs="Arial"/>
-                <w:sz w:val="20"/>
-                <w:szCs w:val="20"/>
-                <w:lang w:eastAsia="pt-PT"/>
-              </w:rPr>
-              <w:t xml:space="preserve"> notifications</w:t>
+              <w:t>to mute/unmute tertúlia notifications</w:t>
             </w:r>
           </w:p>
         </w:tc>
@@ -3123,7 +2680,7 @@
                 <w:szCs w:val="20"/>
                 <w:lang w:eastAsia="pt-PT"/>
               </w:rPr>
-              <w:t>Keep participating, but keep mute while unavailable</w:t>
+              <w:t>I can tune the level of awareness</w:t>
             </w:r>
           </w:p>
         </w:tc>
@@ -3148,6 +2705,7 @@
               <w:bottom w:w="30" w:type="dxa"/>
               <w:right w:w="45" w:type="dxa"/>
             </w:tcMar>
+            <w:hideMark/>
           </w:tcPr>
           <w:p>
             <w:pPr>
@@ -3186,35 +2744,25 @@
               <w:bottom w:w="30" w:type="dxa"/>
               <w:right w:w="45" w:type="dxa"/>
             </w:tcMar>
-          </w:tcPr>
-          <w:p>
-            <w:pPr>
-              <w:rPr>
-                <w:rFonts w:ascii="Arial" w:eastAsia="Times New Roman" w:hAnsi="Arial" w:cs="Arial"/>
-                <w:sz w:val="20"/>
-                <w:szCs w:val="20"/>
-                <w:lang w:eastAsia="pt-PT"/>
-              </w:rPr>
-            </w:pPr>
-            <w:proofErr w:type="spellStart"/>
-            <w:r>
-              <w:rPr>
-                <w:rFonts w:ascii="Arial" w:eastAsia="Times New Roman" w:hAnsi="Arial" w:cs="Arial"/>
-                <w:sz w:val="20"/>
-                <w:szCs w:val="20"/>
-                <w:lang w:eastAsia="pt-PT"/>
-              </w:rPr>
-              <w:t>Tertulia</w:t>
-            </w:r>
-            <w:proofErr w:type="spellEnd"/>
-            <w:r>
-              <w:rPr>
-                <w:rFonts w:ascii="Arial" w:eastAsia="Times New Roman" w:hAnsi="Arial" w:cs="Arial"/>
-                <w:sz w:val="20"/>
-                <w:szCs w:val="20"/>
-                <w:lang w:eastAsia="pt-PT"/>
-              </w:rPr>
-              <w:t xml:space="preserve"> member</w:t>
+            <w:hideMark/>
+          </w:tcPr>
+          <w:p>
+            <w:pPr>
+              <w:rPr>
+                <w:rFonts w:ascii="Arial" w:eastAsia="Times New Roman" w:hAnsi="Arial" w:cs="Arial"/>
+                <w:sz w:val="20"/>
+                <w:szCs w:val="20"/>
+                <w:lang w:eastAsia="pt-PT"/>
+              </w:rPr>
+            </w:pPr>
+            <w:r>
+              <w:rPr>
+                <w:rFonts w:ascii="Arial" w:eastAsia="Times New Roman" w:hAnsi="Arial" w:cs="Arial"/>
+                <w:sz w:val="20"/>
+                <w:szCs w:val="20"/>
+                <w:lang w:eastAsia="pt-PT"/>
+              </w:rPr>
+              <w:t>tertúlia member</w:t>
             </w:r>
           </w:p>
         </w:tc>
@@ -3233,6 +2781,7 @@
               <w:bottom w:w="30" w:type="dxa"/>
               <w:right w:w="45" w:type="dxa"/>
             </w:tcMar>
+            <w:hideMark/>
           </w:tcPr>
           <w:p>
             <w:pPr>
@@ -3251,27 +2800,7 @@
                 <w:szCs w:val="20"/>
                 <w:lang w:eastAsia="pt-PT"/>
               </w:rPr>
-              <w:t xml:space="preserve">View roadmap to the </w:t>
-            </w:r>
-            <w:proofErr w:type="spellStart"/>
-            <w:r>
-              <w:rPr>
-                <w:rFonts w:ascii="Arial" w:eastAsia="Times New Roman" w:hAnsi="Arial" w:cs="Arial"/>
-                <w:sz w:val="20"/>
-                <w:szCs w:val="20"/>
-                <w:lang w:eastAsia="pt-PT"/>
-              </w:rPr>
-              <w:t>tertulia</w:t>
-            </w:r>
-            <w:proofErr w:type="spellEnd"/>
-            <w:r>
-              <w:rPr>
-                <w:rFonts w:ascii="Arial" w:eastAsia="Times New Roman" w:hAnsi="Arial" w:cs="Arial"/>
-                <w:sz w:val="20"/>
-                <w:szCs w:val="20"/>
-                <w:lang w:eastAsia="pt-PT"/>
-              </w:rPr>
-              <w:t xml:space="preserve"> location</w:t>
+              <w:t>to see a map route to the tertúlia location</w:t>
             </w:r>
           </w:p>
         </w:tc>
@@ -3290,6 +2819,7 @@
               <w:bottom w:w="30" w:type="dxa"/>
               <w:right w:w="45" w:type="dxa"/>
             </w:tcMar>
+            <w:hideMark/>
           </w:tcPr>
           <w:p>
             <w:pPr>
@@ -3308,7 +2838,7 @@
                 <w:szCs w:val="20"/>
                 <w:lang w:eastAsia="pt-PT"/>
               </w:rPr>
-              <w:t>I can find my way in case I’m lost</w:t>
+              <w:t>I can get hints on driving options</w:t>
             </w:r>
           </w:p>
         </w:tc>
@@ -3333,6 +2863,7 @@
               <w:bottom w:w="30" w:type="dxa"/>
               <w:right w:w="45" w:type="dxa"/>
             </w:tcMar>
+            <w:hideMark/>
           </w:tcPr>
           <w:p>
             <w:pPr>
@@ -3371,35 +2902,25 @@
               <w:bottom w:w="30" w:type="dxa"/>
               <w:right w:w="45" w:type="dxa"/>
             </w:tcMar>
-          </w:tcPr>
-          <w:p>
-            <w:pPr>
-              <w:rPr>
-                <w:rFonts w:ascii="Arial" w:eastAsia="Times New Roman" w:hAnsi="Arial" w:cs="Arial"/>
-                <w:sz w:val="20"/>
-                <w:szCs w:val="20"/>
-                <w:lang w:eastAsia="pt-PT"/>
-              </w:rPr>
-            </w:pPr>
-            <w:proofErr w:type="spellStart"/>
-            <w:r>
-              <w:rPr>
-                <w:rFonts w:ascii="Arial" w:eastAsia="Times New Roman" w:hAnsi="Arial" w:cs="Arial"/>
-                <w:sz w:val="20"/>
-                <w:szCs w:val="20"/>
-                <w:lang w:eastAsia="pt-PT"/>
-              </w:rPr>
-              <w:t>Tertulia</w:t>
-            </w:r>
-            <w:proofErr w:type="spellEnd"/>
-            <w:r>
-              <w:rPr>
-                <w:rFonts w:ascii="Arial" w:eastAsia="Times New Roman" w:hAnsi="Arial" w:cs="Arial"/>
-                <w:sz w:val="20"/>
-                <w:szCs w:val="20"/>
-                <w:lang w:eastAsia="pt-PT"/>
-              </w:rPr>
-              <w:t xml:space="preserve"> member</w:t>
+            <w:hideMark/>
+          </w:tcPr>
+          <w:p>
+            <w:pPr>
+              <w:rPr>
+                <w:rFonts w:ascii="Arial" w:eastAsia="Times New Roman" w:hAnsi="Arial" w:cs="Arial"/>
+                <w:sz w:val="20"/>
+                <w:szCs w:val="20"/>
+                <w:lang w:eastAsia="pt-PT"/>
+              </w:rPr>
+            </w:pPr>
+            <w:r>
+              <w:rPr>
+                <w:rFonts w:ascii="Arial" w:eastAsia="Times New Roman" w:hAnsi="Arial" w:cs="Arial"/>
+                <w:sz w:val="20"/>
+                <w:szCs w:val="20"/>
+                <w:lang w:eastAsia="pt-PT"/>
+              </w:rPr>
+              <w:t>tertúlia member</w:t>
             </w:r>
           </w:p>
         </w:tc>
@@ -3418,6 +2939,7 @@
               <w:bottom w:w="30" w:type="dxa"/>
               <w:right w:w="45" w:type="dxa"/>
             </w:tcMar>
+            <w:hideMark/>
           </w:tcPr>
           <w:p>
             <w:pPr>
@@ -3426,60 +2948,18 @@
                 <w:rFonts w:ascii="Arial" w:eastAsia="Times New Roman" w:hAnsi="Arial" w:cs="Arial"/>
                 <w:sz w:val="20"/>
                 <w:szCs w:val="20"/>
-                <w:lang w:val="pt-PT" w:eastAsia="pt-PT"/>
-              </w:rPr>
-            </w:pPr>
-            <w:proofErr w:type="spellStart"/>
-            <w:r>
-              <w:rPr>
-                <w:rFonts w:ascii="Arial" w:eastAsia="Times New Roman" w:hAnsi="Arial" w:cs="Arial"/>
-                <w:sz w:val="20"/>
-                <w:szCs w:val="20"/>
-                <w:lang w:val="pt-PT" w:eastAsia="pt-PT"/>
-              </w:rPr>
-              <w:t>Tertulia</w:t>
-            </w:r>
-            <w:proofErr w:type="spellEnd"/>
-            <w:r>
-              <w:rPr>
-                <w:rFonts w:ascii="Arial" w:eastAsia="Times New Roman" w:hAnsi="Arial" w:cs="Arial"/>
-                <w:sz w:val="20"/>
-                <w:szCs w:val="20"/>
-                <w:lang w:val="pt-PT" w:eastAsia="pt-PT"/>
-              </w:rPr>
-              <w:t xml:space="preserve"> </w:t>
-            </w:r>
-            <w:proofErr w:type="spellStart"/>
-            <w:r>
-              <w:rPr>
-                <w:rFonts w:ascii="Arial" w:eastAsia="Times New Roman" w:hAnsi="Arial" w:cs="Arial"/>
-                <w:sz w:val="20"/>
-                <w:szCs w:val="20"/>
-                <w:lang w:val="pt-PT" w:eastAsia="pt-PT"/>
-              </w:rPr>
-              <w:t>notification</w:t>
-            </w:r>
-            <w:proofErr w:type="spellEnd"/>
-            <w:r>
-              <w:rPr>
-                <w:rFonts w:ascii="Arial" w:eastAsia="Times New Roman" w:hAnsi="Arial" w:cs="Arial"/>
-                <w:sz w:val="20"/>
-                <w:szCs w:val="20"/>
-                <w:lang w:val="pt-PT" w:eastAsia="pt-PT"/>
-              </w:rPr>
-              <w:t xml:space="preserve"> in </w:t>
-            </w:r>
-            <w:proofErr w:type="spellStart"/>
-            <w:r>
-              <w:rPr>
-                <w:rFonts w:ascii="Arial" w:eastAsia="Times New Roman" w:hAnsi="Arial" w:cs="Arial"/>
-                <w:sz w:val="20"/>
-                <w:szCs w:val="20"/>
-                <w:lang w:val="pt-PT" w:eastAsia="pt-PT"/>
-              </w:rPr>
-              <w:t>advance</w:t>
-            </w:r>
-            <w:proofErr w:type="spellEnd"/>
+                <w:lang w:eastAsia="pt-PT"/>
+              </w:rPr>
+            </w:pPr>
+            <w:r>
+              <w:rPr>
+                <w:rFonts w:ascii="Arial" w:eastAsia="Times New Roman" w:hAnsi="Arial" w:cs="Arial"/>
+                <w:sz w:val="20"/>
+                <w:szCs w:val="20"/>
+                <w:lang w:eastAsia="pt-PT"/>
+              </w:rPr>
+              <w:t>to receive a tertúlia reminder in advance</w:t>
+            </w:r>
           </w:p>
         </w:tc>
         <w:tc>
@@ -3497,6 +2977,7 @@
               <w:bottom w:w="30" w:type="dxa"/>
               <w:right w:w="45" w:type="dxa"/>
             </w:tcMar>
+            <w:hideMark/>
           </w:tcPr>
           <w:p>
             <w:pPr>
@@ -3515,27 +2996,7 @@
                 <w:szCs w:val="20"/>
                 <w:lang w:eastAsia="pt-PT"/>
               </w:rPr>
-              <w:t xml:space="preserve">I include going to the </w:t>
-            </w:r>
-            <w:proofErr w:type="spellStart"/>
-            <w:r>
-              <w:rPr>
-                <w:rFonts w:ascii="Arial" w:eastAsia="Times New Roman" w:hAnsi="Arial" w:cs="Arial"/>
-                <w:sz w:val="20"/>
-                <w:szCs w:val="20"/>
-                <w:lang w:eastAsia="pt-PT"/>
-              </w:rPr>
-              <w:t>tertulia</w:t>
-            </w:r>
-            <w:proofErr w:type="spellEnd"/>
-            <w:r>
-              <w:rPr>
-                <w:rFonts w:ascii="Arial" w:eastAsia="Times New Roman" w:hAnsi="Arial" w:cs="Arial"/>
-                <w:sz w:val="20"/>
-                <w:szCs w:val="20"/>
-                <w:lang w:eastAsia="pt-PT"/>
-              </w:rPr>
-              <w:t xml:space="preserve"> in my agenda</w:t>
+              <w:t>I don’t forget to include it in my agenda</w:t>
             </w:r>
           </w:p>
         </w:tc>
@@ -3560,6 +3021,7 @@
               <w:bottom w:w="30" w:type="dxa"/>
               <w:right w:w="45" w:type="dxa"/>
             </w:tcMar>
+            <w:hideMark/>
           </w:tcPr>
           <w:p>
             <w:pPr>
@@ -3598,35 +3060,25 @@
               <w:bottom w:w="30" w:type="dxa"/>
               <w:right w:w="45" w:type="dxa"/>
             </w:tcMar>
-          </w:tcPr>
-          <w:p>
-            <w:pPr>
-              <w:rPr>
-                <w:rFonts w:ascii="Arial" w:eastAsia="Times New Roman" w:hAnsi="Arial" w:cs="Arial"/>
-                <w:sz w:val="20"/>
-                <w:szCs w:val="20"/>
-                <w:lang w:eastAsia="pt-PT"/>
-              </w:rPr>
-            </w:pPr>
-            <w:proofErr w:type="spellStart"/>
-            <w:r>
-              <w:rPr>
-                <w:rFonts w:ascii="Arial" w:eastAsia="Times New Roman" w:hAnsi="Arial" w:cs="Arial"/>
-                <w:sz w:val="20"/>
-                <w:szCs w:val="20"/>
-                <w:lang w:eastAsia="pt-PT"/>
-              </w:rPr>
-              <w:t>Tertulia</w:t>
-            </w:r>
-            <w:proofErr w:type="spellEnd"/>
-            <w:r>
-              <w:rPr>
-                <w:rFonts w:ascii="Arial" w:eastAsia="Times New Roman" w:hAnsi="Arial" w:cs="Arial"/>
-                <w:sz w:val="20"/>
-                <w:szCs w:val="20"/>
-                <w:lang w:eastAsia="pt-PT"/>
-              </w:rPr>
-              <w:t xml:space="preserve"> manager</w:t>
+            <w:hideMark/>
+          </w:tcPr>
+          <w:p>
+            <w:pPr>
+              <w:rPr>
+                <w:rFonts w:ascii="Arial" w:eastAsia="Times New Roman" w:hAnsi="Arial" w:cs="Arial"/>
+                <w:sz w:val="20"/>
+                <w:szCs w:val="20"/>
+                <w:lang w:eastAsia="pt-PT"/>
+              </w:rPr>
+            </w:pPr>
+            <w:r>
+              <w:rPr>
+                <w:rFonts w:ascii="Arial" w:eastAsia="Times New Roman" w:hAnsi="Arial" w:cs="Arial"/>
+                <w:sz w:val="20"/>
+                <w:szCs w:val="20"/>
+                <w:lang w:eastAsia="pt-PT"/>
+              </w:rPr>
+              <w:t>tertúlia manager</w:t>
             </w:r>
           </w:p>
         </w:tc>
@@ -3645,6 +3097,7 @@
               <w:bottom w:w="30" w:type="dxa"/>
               <w:right w:w="45" w:type="dxa"/>
             </w:tcMar>
+            <w:hideMark/>
           </w:tcPr>
           <w:p>
             <w:pPr>
@@ -3663,19 +3116,8 @@
                 <w:szCs w:val="20"/>
                 <w:lang w:eastAsia="pt-PT"/>
               </w:rPr>
-              <w:t xml:space="preserve">Publish shopping list for a </w:t>
-            </w:r>
-            <w:proofErr w:type="spellStart"/>
-            <w:r>
-              <w:rPr>
-                <w:rFonts w:ascii="Arial" w:eastAsia="Times New Roman" w:hAnsi="Arial" w:cs="Arial"/>
-                <w:sz w:val="20"/>
-                <w:szCs w:val="20"/>
-                <w:lang w:eastAsia="pt-PT"/>
-              </w:rPr>
-              <w:t>tertulia</w:t>
-            </w:r>
-            <w:proofErr w:type="spellEnd"/>
+              <w:t>to publish a shopping list for a tertúlia</w:t>
+            </w:r>
           </w:p>
         </w:tc>
         <w:tc>
@@ -3693,6 +3135,7 @@
               <w:bottom w:w="30" w:type="dxa"/>
               <w:right w:w="45" w:type="dxa"/>
             </w:tcMar>
+            <w:hideMark/>
           </w:tcPr>
           <w:p>
             <w:pPr>
@@ -3711,19 +3154,8 @@
                 <w:szCs w:val="20"/>
                 <w:lang w:eastAsia="pt-PT"/>
               </w:rPr>
-              <w:t xml:space="preserve">Members pick items to take to the </w:t>
-            </w:r>
-            <w:proofErr w:type="spellStart"/>
-            <w:r>
-              <w:rPr>
-                <w:rFonts w:ascii="Arial" w:eastAsia="Times New Roman" w:hAnsi="Arial" w:cs="Arial"/>
-                <w:sz w:val="20"/>
-                <w:szCs w:val="20"/>
-                <w:lang w:eastAsia="pt-PT"/>
-              </w:rPr>
-              <w:t>tertúlia</w:t>
-            </w:r>
-            <w:proofErr w:type="spellEnd"/>
+              <w:t>I can manage tertúlia logistics</w:t>
+            </w:r>
           </w:p>
         </w:tc>
       </w:tr>
@@ -3747,6 +3179,7 @@
               <w:bottom w:w="30" w:type="dxa"/>
               <w:right w:w="45" w:type="dxa"/>
             </w:tcMar>
+            <w:hideMark/>
           </w:tcPr>
           <w:p>
             <w:pPr>
@@ -3785,35 +3218,25 @@
               <w:bottom w:w="30" w:type="dxa"/>
               <w:right w:w="45" w:type="dxa"/>
             </w:tcMar>
-          </w:tcPr>
-          <w:p>
-            <w:pPr>
-              <w:rPr>
-                <w:rFonts w:ascii="Arial" w:eastAsia="Times New Roman" w:hAnsi="Arial" w:cs="Arial"/>
-                <w:sz w:val="20"/>
-                <w:szCs w:val="20"/>
-                <w:lang w:eastAsia="pt-PT"/>
-              </w:rPr>
-            </w:pPr>
-            <w:proofErr w:type="spellStart"/>
-            <w:r>
-              <w:rPr>
-                <w:rFonts w:ascii="Arial" w:eastAsia="Times New Roman" w:hAnsi="Arial" w:cs="Arial"/>
-                <w:sz w:val="20"/>
-                <w:szCs w:val="20"/>
-                <w:lang w:eastAsia="pt-PT"/>
-              </w:rPr>
-              <w:t>Tertulia</w:t>
-            </w:r>
-            <w:proofErr w:type="spellEnd"/>
-            <w:r>
-              <w:rPr>
-                <w:rFonts w:ascii="Arial" w:eastAsia="Times New Roman" w:hAnsi="Arial" w:cs="Arial"/>
-                <w:sz w:val="20"/>
-                <w:szCs w:val="20"/>
-                <w:lang w:eastAsia="pt-PT"/>
-              </w:rPr>
-              <w:t xml:space="preserve"> member</w:t>
+            <w:hideMark/>
+          </w:tcPr>
+          <w:p>
+            <w:pPr>
+              <w:rPr>
+                <w:rFonts w:ascii="Arial" w:eastAsia="Times New Roman" w:hAnsi="Arial" w:cs="Arial"/>
+                <w:sz w:val="20"/>
+                <w:szCs w:val="20"/>
+                <w:lang w:eastAsia="pt-PT"/>
+              </w:rPr>
+            </w:pPr>
+            <w:r>
+              <w:rPr>
+                <w:rFonts w:ascii="Arial" w:eastAsia="Times New Roman" w:hAnsi="Arial" w:cs="Arial"/>
+                <w:sz w:val="20"/>
+                <w:szCs w:val="20"/>
+                <w:lang w:eastAsia="pt-PT"/>
+              </w:rPr>
+              <w:t>tertúlia member</w:t>
             </w:r>
           </w:p>
         </w:tc>
@@ -3832,6 +3255,7 @@
               <w:bottom w:w="30" w:type="dxa"/>
               <w:right w:w="45" w:type="dxa"/>
             </w:tcMar>
+            <w:hideMark/>
           </w:tcPr>
           <w:p>
             <w:pPr>
@@ -3850,28 +3274,8 @@
                 <w:szCs w:val="20"/>
                 <w:lang w:eastAsia="pt-PT"/>
               </w:rPr>
-              <w:t xml:space="preserve">Select shopping </w:t>
-            </w:r>
-            <w:r>
-              <w:rPr>
-                <w:rFonts w:ascii="Arial" w:eastAsia="Times New Roman" w:hAnsi="Arial" w:cs="Arial"/>
-                <w:sz w:val="20"/>
-                <w:szCs w:val="20"/>
-                <w:lang w:eastAsia="pt-PT"/>
-              </w:rPr>
-              <w:t xml:space="preserve">list items to take to the </w:t>
-            </w:r>
-            <w:proofErr w:type="spellStart"/>
-            <w:r>
-              <w:rPr>
-                <w:rFonts w:ascii="Arial" w:eastAsia="Times New Roman" w:hAnsi="Arial" w:cs="Arial"/>
-                <w:sz w:val="20"/>
-                <w:szCs w:val="20"/>
-                <w:lang w:eastAsia="pt-PT"/>
-              </w:rPr>
-              <w:t>terúlia</w:t>
-            </w:r>
-            <w:proofErr w:type="spellEnd"/>
+              <w:t>To choose tertúlia shopping list items</w:t>
+            </w:r>
           </w:p>
         </w:tc>
         <w:tc>
@@ -3889,6 +3293,7 @@
               <w:bottom w:w="30" w:type="dxa"/>
               <w:right w:w="45" w:type="dxa"/>
             </w:tcMar>
+            <w:hideMark/>
           </w:tcPr>
           <w:p>
             <w:pPr>
@@ -3907,7 +3312,7 @@
                 <w:szCs w:val="20"/>
                 <w:lang w:eastAsia="pt-PT"/>
               </w:rPr>
-              <w:t>I make my contribution</w:t>
+              <w:t>I can select my contribution</w:t>
             </w:r>
           </w:p>
         </w:tc>
@@ -3917,8 +3322,14 @@
     <w:p>
       <w:pPr>
         <w:pStyle w:val="Heading1"/>
-      </w:pPr>
-      <w:r>
+        <w:rPr>
+          <w:lang w:val="en-US"/>
+        </w:rPr>
+      </w:pPr>
+      <w:r>
+        <w:rPr>
+          <w:lang w:val="en-US"/>
+        </w:rPr>
         <w:t>Deliverables and Results</w:t>
       </w:r>
     </w:p>
@@ -3930,13 +3341,7 @@
         <w:t xml:space="preserve"> following </w:t>
       </w:r>
       <w:r>
-        <w:t>propose</w:t>
-      </w:r>
-      <w:r>
-        <w:t>d</w:t>
-      </w:r>
-      <w:r>
-        <w:t xml:space="preserve"> </w:t>
+        <w:t xml:space="preserve">proposed </w:t>
       </w:r>
       <w:r>
         <w:t xml:space="preserve">deliverables </w:t>
@@ -4074,8 +3479,14 @@
     <w:p>
       <w:pPr>
         <w:pStyle w:val="Heading1"/>
-      </w:pPr>
-      <w:r>
+        <w:rPr>
+          <w:lang w:val="en-US"/>
+        </w:rPr>
+      </w:pPr>
+      <w:r>
+        <w:rPr>
+          <w:lang w:val="en-US"/>
+        </w:rPr>
         <w:lastRenderedPageBreak/>
         <w:t>Schedule</w:t>
       </w:r>
@@ -4474,11 +3885,9 @@
             <w:r>
               <w:t xml:space="preserve">setup / users / </w:t>
             </w:r>
-            <w:proofErr w:type="spellStart"/>
-            <w:r>
-              <w:t>tertulia</w:t>
-            </w:r>
-            <w:proofErr w:type="spellEnd"/>
+            <w:r>
+              <w:t>tertúlia</w:t>
+            </w:r>
             <w:r>
               <w:t xml:space="preserve"> / gathering modeling</w:t>
             </w:r>
@@ -5706,14 +5115,14 @@
         <w:pStyle w:val="FimdoDocumento"/>
         <w:rPr>
           <w:rStyle w:val="Strong"/>
-          <w:b w:val="0"/>
+          <w:b/>
           <w:bCs w:val="0"/>
         </w:rPr>
       </w:pPr>
       <w:r>
         <w:rPr>
           <w:rStyle w:val="Strong"/>
-          <w:b w:val="0"/>
+          <w:b/>
           <w:bCs w:val="0"/>
         </w:rPr>
         <w:tab/>
@@ -5722,7 +5131,7 @@
       <w:r>
         <w:rPr>
           <w:rStyle w:val="Strong"/>
-          <w:b w:val="0"/>
+          <w:b/>
           <w:bCs w:val="0"/>
         </w:rPr>
         <w:tab/>
@@ -5732,8 +5141,14 @@
       <w:pPr>
         <w:pStyle w:val="Heading1"/>
         <w:pageBreakBefore/>
-      </w:pPr>
-      <w:r>
+        <w:rPr>
+          <w:lang w:val="en-US"/>
+        </w:rPr>
+      </w:pPr>
+      <w:r>
+        <w:rPr>
+          <w:lang w:val="en-US"/>
+        </w:rPr>
         <w:lastRenderedPageBreak/>
         <w:t>Annexes</w:t>
       </w:r>
@@ -5744,7 +5159,10 @@
       </w:pPr>
       <w:bookmarkStart w:id="3" w:name="_Ref446938378"/>
       <w:r>
-        <w:t>Annex 1</w:t>
+        <w:t>Annex</w:t>
+      </w:r>
+      <w:r>
+        <w:t xml:space="preserve"> 1</w:t>
       </w:r>
       <w:r>
         <w:t>: Competitive landscape SWOT analysis</w:t>
@@ -6110,11 +5528,9 @@
             <w:r>
               <w:t xml:space="preserve">Hard to manage multiple </w:t>
             </w:r>
-            <w:proofErr w:type="spellStart"/>
-            <w:r>
-              <w:t>tertulias</w:t>
-            </w:r>
-            <w:proofErr w:type="spellEnd"/>
+            <w:r>
+              <w:t>tertúlias</w:t>
+            </w:r>
           </w:p>
           <w:p>
             <w:pPr>
@@ -6132,11 +5548,9 @@
             <w:r>
               <w:t xml:space="preserve">No </w:t>
             </w:r>
-            <w:proofErr w:type="spellStart"/>
-            <w:r>
-              <w:t>tertulia</w:t>
-            </w:r>
-            <w:proofErr w:type="spellEnd"/>
+            <w:r>
+              <w:t>tertúlia</w:t>
+            </w:r>
             <w:r>
               <w:t xml:space="preserve"> management</w:t>
             </w:r>
@@ -6413,13 +5827,8 @@
               <w:ind w:left="125" w:hanging="125"/>
             </w:pPr>
             <w:r>
-              <w:t xml:space="preserve">No good for public </w:t>
-            </w:r>
-            <w:proofErr w:type="spellStart"/>
-            <w:r>
-              <w:t>tertúlias</w:t>
-            </w:r>
-            <w:proofErr w:type="spellEnd"/>
+              <w:t>No good for public tertúlias</w:t>
+            </w:r>
           </w:p>
           <w:p>
             <w:pPr>
@@ -6437,11 +5846,9 @@
             <w:r>
               <w:t xml:space="preserve">No </w:t>
             </w:r>
-            <w:proofErr w:type="spellStart"/>
-            <w:r>
-              <w:t>tertulia</w:t>
-            </w:r>
-            <w:proofErr w:type="spellEnd"/>
+            <w:r>
+              <w:t>tertúlia</w:t>
+            </w:r>
             <w:r>
               <w:t xml:space="preserve"> management</w:t>
             </w:r>
@@ -6629,11 +6036,9 @@
             <w:r>
               <w:t xml:space="preserve">Setup of private </w:t>
             </w:r>
-            <w:proofErr w:type="spellStart"/>
-            <w:r>
-              <w:t>tertulias</w:t>
-            </w:r>
-            <w:proofErr w:type="spellEnd"/>
+            <w:r>
+              <w:t>tertúlias</w:t>
+            </w:r>
           </w:p>
           <w:p>
             <w:pPr>
@@ -6651,11 +6056,9 @@
             <w:r>
               <w:t xml:space="preserve">Specific context of </w:t>
             </w:r>
-            <w:proofErr w:type="spellStart"/>
-            <w:r>
-              <w:t>tertulias</w:t>
-            </w:r>
-            <w:proofErr w:type="spellEnd"/>
+            <w:r>
+              <w:t>tertúlias</w:t>
+            </w:r>
           </w:p>
         </w:tc>
         <w:tc>
@@ -6690,11 +6093,9 @@
             <w:tcW w:w="1400" w:type="dxa"/>
           </w:tcPr>
           <w:p>
-            <w:proofErr w:type="spellStart"/>
-            <w:r>
-              <w:t>Fórums</w:t>
-            </w:r>
-            <w:proofErr w:type="spellEnd"/>
+            <w:r>
+              <w:t>Forums</w:t>
+            </w:r>
             <w:r>
               <w:t xml:space="preserve"> (Google Groups, etc.)</w:t>
             </w:r>
@@ -6742,11 +6143,9 @@
             <w:r>
               <w:t xml:space="preserve">Specific tuning for </w:t>
             </w:r>
-            <w:proofErr w:type="spellStart"/>
-            <w:r>
-              <w:t>tertulias</w:t>
-            </w:r>
-            <w:proofErr w:type="spellEnd"/>
+            <w:r>
+              <w:t>tertúlias</w:t>
+            </w:r>
             <w:r>
               <w:t xml:space="preserve"> (mainly UI)</w:t>
             </w:r>
@@ -6996,11 +6395,9 @@
             <w:r>
               <w:t xml:space="preserve">Complex to tune for </w:t>
             </w:r>
-            <w:proofErr w:type="spellStart"/>
-            <w:r>
-              <w:t>terulias</w:t>
-            </w:r>
-            <w:proofErr w:type="spellEnd"/>
+            <w:r>
+              <w:t>tertúlias</w:t>
+            </w:r>
           </w:p>
           <w:p>
             <w:pPr>
@@ -7018,11 +6415,9 @@
             <w:r>
               <w:t xml:space="preserve">Complex management for multiple </w:t>
             </w:r>
-            <w:proofErr w:type="spellStart"/>
-            <w:r>
-              <w:t>tertulias</w:t>
-            </w:r>
-            <w:proofErr w:type="spellEnd"/>
+            <w:r>
+              <w:t>tertúlias</w:t>
+            </w:r>
           </w:p>
           <w:p>
             <w:pPr>
@@ -7313,11 +6708,9 @@
             <w:r>
               <w:t xml:space="preserve">Tech skills required to tune to </w:t>
             </w:r>
-            <w:proofErr w:type="spellStart"/>
-            <w:r>
-              <w:t>tertulias</w:t>
-            </w:r>
-            <w:proofErr w:type="spellEnd"/>
+            <w:r>
+              <w:t>tertúlias</w:t>
+            </w:r>
           </w:p>
           <w:p>
             <w:pPr>
@@ -7335,11 +6728,9 @@
             <w:r>
               <w:t xml:space="preserve">Specific tuning for </w:t>
             </w:r>
-            <w:proofErr w:type="spellStart"/>
-            <w:r>
-              <w:t>tertulias</w:t>
-            </w:r>
-            <w:proofErr w:type="spellEnd"/>
+            <w:r>
+              <w:t>tertúlias</w:t>
+            </w:r>
             <w:r>
               <w:t xml:space="preserve"> (mainly UI)</w:t>
             </w:r>
@@ -7402,13 +6793,14 @@
               <w:ind w:left="125" w:hanging="125"/>
             </w:pPr>
             <w:r>
-              <w:t xml:space="preserve">Some users might prefer </w:t>
-            </w:r>
-            <w:proofErr w:type="spellStart"/>
-            <w:r>
-              <w:t>lockin</w:t>
-            </w:r>
-            <w:proofErr w:type="spellEnd"/>
+              <w:t>Some users might prefer lock</w:t>
+            </w:r>
+            <w:r>
+              <w:t xml:space="preserve"> </w:t>
+            </w:r>
+            <w:r>
+              <w:t>in</w:t>
+            </w:r>
           </w:p>
         </w:tc>
       </w:tr>
@@ -9073,6 +8465,7 @@
   <w:style w:type="paragraph" w:default="1" w:styleId="Normal">
     <w:name w:val="Normal"/>
     <w:qFormat/>
+    <w:rsid w:val="0041166E"/>
   </w:style>
   <w:style w:type="paragraph" w:styleId="Heading1">
     <w:name w:val="heading 1"/>
@@ -9080,10 +8473,8 @@
     <w:link w:val="Heading1Char"/>
     <w:uiPriority w:val="9"/>
     <w:qFormat/>
-    <w:rsid w:val="00D8793E"/>
+    <w:rsid w:val="0041166E"/>
     <w:pPr>
-      <w:keepNext/>
-      <w:keepLines/>
       <w:spacing w:before="100" w:beforeAutospacing="1" w:after="120" w:line="240" w:lineRule="auto"/>
       <w:outlineLvl w:val="0"/>
     </w:pPr>
@@ -9094,7 +8485,7 @@
       <w:kern w:val="36"/>
       <w:sz w:val="40"/>
       <w:szCs w:val="48"/>
-      <w:lang w:eastAsia="pt-PT"/>
+      <w:lang w:val="pt-PT" w:eastAsia="pt-PT"/>
     </w:rPr>
   </w:style>
   <w:style w:type="paragraph" w:styleId="Heading2">
@@ -9189,6 +8580,7 @@
     <w:uiPriority w:val="1"/>
     <w:semiHidden/>
     <w:unhideWhenUsed/>
+    <w:rsid w:val="0041166E"/>
   </w:style>
   <w:style w:type="table" w:default="1" w:styleId="TableNormal">
     <w:name w:val="Normal Table"/>
@@ -9210,13 +8602,14 @@
     <w:uiPriority w:val="99"/>
     <w:semiHidden/>
     <w:unhideWhenUsed/>
+    <w:rsid w:val="0041166E"/>
   </w:style>
   <w:style w:type="character" w:customStyle="1" w:styleId="Heading1Char">
     <w:name w:val="Heading 1 Char"/>
     <w:basedOn w:val="DefaultParagraphFont"/>
     <w:link w:val="Heading1"/>
     <w:uiPriority w:val="9"/>
-    <w:rsid w:val="00D8793E"/>
+    <w:rsid w:val="0041166E"/>
     <w:rPr>
       <w:rFonts w:eastAsia="Times New Roman" w:cs="Times New Roman"/>
       <w:b/>
@@ -9224,7 +8617,7 @@
       <w:kern w:val="36"/>
       <w:sz w:val="40"/>
       <w:szCs w:val="48"/>
-      <w:lang w:eastAsia="pt-PT"/>
+      <w:lang w:val="pt-PT" w:eastAsia="pt-PT"/>
     </w:rPr>
   </w:style>
   <w:style w:type="paragraph" w:styleId="NormalWeb">
@@ -9233,7 +8626,7 @@
     <w:uiPriority w:val="99"/>
     <w:semiHidden/>
     <w:unhideWhenUsed/>
-    <w:rsid w:val="001E5CA9"/>
+    <w:rsid w:val="0041166E"/>
     <w:pPr>
       <w:spacing w:before="100" w:beforeAutospacing="1" w:after="100" w:afterAutospacing="1" w:line="240" w:lineRule="auto"/>
     </w:pPr>
@@ -9247,14 +8640,14 @@
   <w:style w:type="character" w:customStyle="1" w:styleId="apple-converted-space">
     <w:name w:val="apple-converted-space"/>
     <w:basedOn w:val="DefaultParagraphFont"/>
-    <w:rsid w:val="001E5CA9"/>
+    <w:rsid w:val="0041166E"/>
   </w:style>
   <w:style w:type="character" w:styleId="Hyperlink">
     <w:name w:val="Hyperlink"/>
     <w:basedOn w:val="DefaultParagraphFont"/>
     <w:uiPriority w:val="99"/>
     <w:unhideWhenUsed/>
-    <w:rsid w:val="001E5CA9"/>
+    <w:rsid w:val="0041166E"/>
     <w:rPr>
       <w:color w:val="0000FF"/>
       <w:u w:val="single"/>
@@ -9266,7 +8659,7 @@
     <w:uiPriority w:val="99"/>
     <w:semiHidden/>
     <w:unhideWhenUsed/>
-    <w:rsid w:val="001E5CA9"/>
+    <w:rsid w:val="0041166E"/>
     <w:rPr>
       <w:rFonts w:ascii="Courier New" w:eastAsia="Times New Roman" w:hAnsi="Courier New" w:cs="Courier New"/>
       <w:sz w:val="20"/>
@@ -9278,7 +8671,7 @@
     <w:basedOn w:val="DefaultParagraphFont"/>
     <w:uiPriority w:val="20"/>
     <w:qFormat/>
-    <w:rsid w:val="001E5CA9"/>
+    <w:rsid w:val="0041166E"/>
     <w:rPr>
       <w:i/>
       <w:iCs/>
@@ -9291,7 +8684,7 @@
     <w:link w:val="TitleChar"/>
     <w:uiPriority w:val="10"/>
     <w:qFormat/>
-    <w:rsid w:val="003079E8"/>
+    <w:rsid w:val="0041166E"/>
     <w:pPr>
       <w:spacing w:after="0" w:line="240" w:lineRule="auto"/>
       <w:contextualSpacing/>
@@ -9309,7 +8702,7 @@
     <w:basedOn w:val="DefaultParagraphFont"/>
     <w:link w:val="Title"/>
     <w:uiPriority w:val="10"/>
-    <w:rsid w:val="003079E8"/>
+    <w:rsid w:val="0041166E"/>
     <w:rPr>
       <w:rFonts w:asciiTheme="majorHAnsi" w:eastAsiaTheme="majorEastAsia" w:hAnsiTheme="majorHAnsi" w:cstheme="majorBidi"/>
       <w:spacing w:val="-10"/>
@@ -9322,7 +8715,7 @@
     <w:name w:val="Table Grid"/>
     <w:basedOn w:val="TableNormal"/>
     <w:uiPriority w:val="39"/>
-    <w:rsid w:val="003079E8"/>
+    <w:rsid w:val="0041166E"/>
     <w:pPr>
       <w:spacing w:after="0" w:line="240" w:lineRule="auto"/>
     </w:pPr>
@@ -9594,13 +8987,16 @@
   <w:style w:type="paragraph" w:customStyle="1" w:styleId="FimdoDocumento">
     <w:name w:val="Fim do Documento"/>
     <w:basedOn w:val="Normal"/>
-    <w:rsid w:val="00D57EF2"/>
+    <w:rsid w:val="0041166E"/>
     <w:pPr>
       <w:tabs>
         <w:tab w:val="center" w:leader="hyphen" w:pos="4536"/>
         <w:tab w:val="right" w:leader="hyphen" w:pos="9072"/>
       </w:tabs>
     </w:pPr>
+    <w:rPr>
+      <w:b/>
+    </w:rPr>
   </w:style>
   <w:style w:type="paragraph" w:styleId="Caption">
     <w:name w:val="caption"/>
@@ -9890,7 +9286,7 @@
 </file>
 
 <file path=customXml/itemProps1.xml><?xml version="1.0" encoding="utf-8"?>
-<ds:datastoreItem xmlns:ds="http://schemas.openxmlformats.org/officeDocument/2006/customXml" ds:itemID="{360CE112-6C63-4474-B6B7-F768E0D528CF}">
+<ds:datastoreItem xmlns:ds="http://schemas.openxmlformats.org/officeDocument/2006/customXml" ds:itemID="{ABCBA91B-8C6B-4BCF-BA6B-B482D5C9D908}">
   <ds:schemaRefs>
     <ds:schemaRef ds:uri="http://schemas.openxmlformats.org/officeDocument/2006/bibliography"/>
   </ds:schemaRefs>

--- a/docs/project proposal.docx
+++ b/docs/project proposal.docx
@@ -2,8 +2,6 @@
 <file path=word/document.xml><?xml version="1.0" encoding="utf-8"?>
 <w:document xmlns:wpc="http://schemas.microsoft.com/office/word/2010/wordprocessingCanvas" xmlns:cx="http://schemas.microsoft.com/office/drawing/2014/chartex" xmlns:cx1="http://schemas.microsoft.com/office/drawing/2015/9/8/chartex" xmlns:mc="http://schemas.openxmlformats.org/markup-compatibility/2006" xmlns:o="urn:schemas-microsoft-com:office:office" xmlns:r="http://schemas.openxmlformats.org/officeDocument/2006/relationships" xmlns:m="http://schemas.openxmlformats.org/officeDocument/2006/math" xmlns:v="urn:schemas-microsoft-com:vml" xmlns:wp14="http://schemas.microsoft.com/office/word/2010/wordprocessingDrawing" xmlns:wp="http://schemas.openxmlformats.org/drawingml/2006/wordprocessingDrawing" xmlns:w10="urn:schemas-microsoft-com:office:word" xmlns:w="http://schemas.openxmlformats.org/wordprocessingml/2006/main" xmlns:w14="http://schemas.microsoft.com/office/word/2010/wordml" xmlns:w15="http://schemas.microsoft.com/office/word/2012/wordml" xmlns:w16se="http://schemas.microsoft.com/office/word/2015/wordml/symex" xmlns:wpg="http://schemas.microsoft.com/office/word/2010/wordprocessingGroup" xmlns:wpi="http://schemas.microsoft.com/office/word/2010/wordprocessingInk" xmlns:wne="http://schemas.microsoft.com/office/word/2006/wordml" xmlns:wps="http://schemas.microsoft.com/office/word/2010/wordprocessingShape" mc:Ignorable="w14 w15 w16se wp14">
   <w:body>
-    <w:bookmarkStart w:id="0" w:name="_GoBack"/>
-    <w:bookmarkEnd w:id="0"/>
     <w:p>
       <w:pPr>
         <w:pStyle w:val="Title"/>
@@ -924,20 +922,33 @@
         <w:pStyle w:val="Caption"/>
         <w:keepNext/>
       </w:pPr>
-      <w:bookmarkStart w:id="1" w:name="_Ref446944619"/>
+      <w:bookmarkStart w:id="0" w:name="_Ref446944619"/>
       <w:r>
         <w:lastRenderedPageBreak/>
         <w:t xml:space="preserve">Table </w:t>
       </w:r>
-      <w:fldSimple w:instr=" SEQ Table \* ARABIC ">
-        <w:r>
-          <w:rPr>
-            <w:noProof/>
-          </w:rPr>
-          <w:t>1</w:t>
-        </w:r>
-      </w:fldSimple>
-      <w:bookmarkEnd w:id="1"/>
+      <w:r>
+        <w:fldChar w:fldCharType="begin"/>
+      </w:r>
+      <w:r>
+        <w:instrText xml:space="preserve"> SEQ Table \* ARABIC </w:instrText>
+      </w:r>
+      <w:r>
+        <w:fldChar w:fldCharType="separate"/>
+      </w:r>
+      <w:r>
+        <w:rPr>
+          <w:noProof/>
+        </w:rPr>
+        <w:t>1</w:t>
+      </w:r>
+      <w:r>
+        <w:rPr>
+          <w:noProof/>
+        </w:rPr>
+        <w:fldChar w:fldCharType="end"/>
+      </w:r>
+      <w:bookmarkEnd w:id="0"/>
       <w:r>
         <w:t>: Most relevant User Stories</w:t>
       </w:r>
@@ -958,8 +969,8 @@
         <w:tblLook w:val="04A0" w:firstRow="1" w:lastRow="0" w:firstColumn="1" w:lastColumn="0" w:noHBand="0" w:noVBand="1"/>
       </w:tblPr>
       <w:tblGrid>
-        <w:gridCol w:w="313"/>
-        <w:gridCol w:w="1241"/>
+        <w:gridCol w:w="418"/>
+        <w:gridCol w:w="1136"/>
         <w:gridCol w:w="4064"/>
         <w:gridCol w:w="3392"/>
       </w:tblGrid>
@@ -969,6 +980,120 @@
           <w:trHeight w:val="315"/>
           <w:tblHeader/>
         </w:trPr>
+        <w:tc>
+          <w:tcPr>
+            <w:tcW w:w="418" w:type="dxa"/>
+            <w:tcBorders>
+              <w:top w:val="single" w:sz="6" w:space="0" w:color="CCCCCC"/>
+              <w:left w:val="single" w:sz="6" w:space="0" w:color="CCCCCC"/>
+              <w:bottom w:val="single" w:sz="6" w:space="0" w:color="CCCCCC"/>
+              <w:right w:val="single" w:sz="6" w:space="0" w:color="CCCCCC"/>
+            </w:tcBorders>
+            <w:tcMar>
+              <w:top w:w="30" w:type="dxa"/>
+              <w:left w:w="45" w:type="dxa"/>
+              <w:bottom w:w="30" w:type="dxa"/>
+              <w:right w:w="45" w:type="dxa"/>
+            </w:tcMar>
+            <w:hideMark/>
+          </w:tcPr>
+          <w:p>
+            <w:pPr>
+              <w:spacing w:after="0" w:line="240" w:lineRule="auto"/>
+              <w:rPr>
+                <w:rFonts w:ascii="Arial" w:eastAsia="Times New Roman" w:hAnsi="Arial" w:cs="Arial"/>
+                <w:b/>
+                <w:bCs/>
+                <w:lang w:eastAsia="pt-PT"/>
+              </w:rPr>
+            </w:pPr>
+            <w:r>
+              <w:rPr>
+                <w:rFonts w:ascii="Arial" w:eastAsia="Times New Roman" w:hAnsi="Arial" w:cs="Arial"/>
+                <w:b/>
+                <w:bCs/>
+                <w:lang w:eastAsia="pt-PT"/>
+              </w:rPr>
+              <w:t>ID</w:t>
+            </w:r>
+          </w:p>
+        </w:tc>
+        <w:tc>
+          <w:tcPr>
+            <w:tcW w:w="1136" w:type="dxa"/>
+            <w:tcBorders>
+              <w:top w:val="single" w:sz="6" w:space="0" w:color="CCCCCC"/>
+              <w:left w:val="single" w:sz="6" w:space="0" w:color="CCCCCC"/>
+              <w:bottom w:val="single" w:sz="6" w:space="0" w:color="CCCCCC"/>
+              <w:right w:val="single" w:sz="6" w:space="0" w:color="CCCCCC"/>
+            </w:tcBorders>
+            <w:tcMar>
+              <w:top w:w="30" w:type="dxa"/>
+              <w:left w:w="45" w:type="dxa"/>
+              <w:bottom w:w="30" w:type="dxa"/>
+              <w:right w:w="45" w:type="dxa"/>
+            </w:tcMar>
+            <w:hideMark/>
+          </w:tcPr>
+          <w:p>
+            <w:pPr>
+              <w:spacing w:after="0" w:line="240" w:lineRule="auto"/>
+              <w:rPr>
+                <w:rFonts w:ascii="Arial" w:eastAsia="Times New Roman" w:hAnsi="Arial" w:cs="Arial"/>
+                <w:b/>
+                <w:bCs/>
+                <w:lang w:eastAsia="pt-PT"/>
+              </w:rPr>
+            </w:pPr>
+            <w:r>
+              <w:rPr>
+                <w:rFonts w:ascii="Arial" w:eastAsia="Times New Roman" w:hAnsi="Arial" w:cs="Arial"/>
+                <w:b/>
+                <w:bCs/>
+                <w:lang w:eastAsia="pt-PT"/>
+              </w:rPr>
+              <w:t>As a …</w:t>
+            </w:r>
+          </w:p>
+        </w:tc>
+        <w:tc>
+          <w:tcPr>
+            <w:tcW w:w="4064" w:type="dxa"/>
+            <w:tcBorders>
+              <w:top w:val="single" w:sz="6" w:space="0" w:color="CCCCCC"/>
+              <w:left w:val="single" w:sz="6" w:space="0" w:color="CCCCCC"/>
+              <w:bottom w:val="single" w:sz="6" w:space="0" w:color="CCCCCC"/>
+              <w:right w:val="single" w:sz="6" w:space="0" w:color="CCCCCC"/>
+            </w:tcBorders>
+            <w:tcMar>
+              <w:top w:w="30" w:type="dxa"/>
+              <w:left w:w="45" w:type="dxa"/>
+              <w:bottom w:w="30" w:type="dxa"/>
+              <w:right w:w="45" w:type="dxa"/>
+            </w:tcMar>
+            <w:hideMark/>
+          </w:tcPr>
+          <w:p>
+            <w:pPr>
+              <w:spacing w:after="0" w:line="240" w:lineRule="auto"/>
+              <w:rPr>
+                <w:rFonts w:ascii="Arial" w:eastAsia="Times New Roman" w:hAnsi="Arial" w:cs="Arial"/>
+                <w:b/>
+                <w:bCs/>
+                <w:lang w:eastAsia="pt-PT"/>
+              </w:rPr>
+            </w:pPr>
+            <w:r>
+              <w:rPr>
+                <w:rFonts w:ascii="Arial" w:eastAsia="Times New Roman" w:hAnsi="Arial" w:cs="Arial"/>
+                <w:b/>
+                <w:bCs/>
+                <w:lang w:eastAsia="pt-PT"/>
+              </w:rPr>
+              <w:t>I want …</w:t>
+            </w:r>
+          </w:p>
+        </w:tc>
         <w:tc>
           <w:tcPr>
             <w:tcW w:w="0" w:type="auto"/>
@@ -1003,7 +1128,128 @@
                 <w:bCs/>
                 <w:lang w:eastAsia="pt-PT"/>
               </w:rPr>
-              <w:t>ID</w:t>
+              <w:t>so that …</w:t>
+            </w:r>
+          </w:p>
+        </w:tc>
+      </w:tr>
+      <w:tr>
+        <w:trPr>
+          <w:cantSplit/>
+          <w:trHeight w:val="315"/>
+        </w:trPr>
+        <w:tc>
+          <w:tcPr>
+            <w:tcW w:w="418" w:type="dxa"/>
+            <w:tcBorders>
+              <w:top w:val="single" w:sz="6" w:space="0" w:color="CCCCCC"/>
+              <w:left w:val="single" w:sz="6" w:space="0" w:color="CCCCCC"/>
+              <w:bottom w:val="single" w:sz="6" w:space="0" w:color="CCCCCC"/>
+              <w:right w:val="single" w:sz="6" w:space="0" w:color="CCCCCC"/>
+            </w:tcBorders>
+            <w:tcMar>
+              <w:top w:w="30" w:type="dxa"/>
+              <w:left w:w="45" w:type="dxa"/>
+              <w:bottom w:w="30" w:type="dxa"/>
+              <w:right w:w="45" w:type="dxa"/>
+            </w:tcMar>
+            <w:hideMark/>
+          </w:tcPr>
+          <w:p>
+            <w:pPr>
+              <w:spacing w:after="0" w:line="240" w:lineRule="auto"/>
+              <w:jc w:val="right"/>
+              <w:rPr>
+                <w:rFonts w:ascii="Arial" w:eastAsia="Times New Roman" w:hAnsi="Arial" w:cs="Arial"/>
+                <w:sz w:val="20"/>
+                <w:szCs w:val="20"/>
+                <w:lang w:eastAsia="pt-PT"/>
+              </w:rPr>
+            </w:pPr>
+            <w:r>
+              <w:rPr>
+                <w:rFonts w:ascii="Arial" w:eastAsia="Times New Roman" w:hAnsi="Arial" w:cs="Arial"/>
+                <w:sz w:val="20"/>
+                <w:szCs w:val="20"/>
+                <w:lang w:eastAsia="pt-PT"/>
+              </w:rPr>
+              <w:t>1</w:t>
+            </w:r>
+          </w:p>
+        </w:tc>
+        <w:tc>
+          <w:tcPr>
+            <w:tcW w:w="1136" w:type="dxa"/>
+            <w:tcBorders>
+              <w:top w:val="single" w:sz="6" w:space="0" w:color="CCCCCC"/>
+              <w:left w:val="single" w:sz="6" w:space="0" w:color="CCCCCC"/>
+              <w:bottom w:val="single" w:sz="6" w:space="0" w:color="CCCCCC"/>
+              <w:right w:val="single" w:sz="6" w:space="0" w:color="CCCCCC"/>
+            </w:tcBorders>
+            <w:tcMar>
+              <w:top w:w="30" w:type="dxa"/>
+              <w:left w:w="45" w:type="dxa"/>
+              <w:bottom w:w="30" w:type="dxa"/>
+              <w:right w:w="45" w:type="dxa"/>
+            </w:tcMar>
+            <w:hideMark/>
+          </w:tcPr>
+          <w:p>
+            <w:pPr>
+              <w:spacing w:after="0" w:line="240" w:lineRule="auto"/>
+              <w:rPr>
+                <w:rFonts w:ascii="Arial" w:eastAsia="Times New Roman" w:hAnsi="Arial" w:cs="Arial"/>
+                <w:sz w:val="20"/>
+                <w:szCs w:val="20"/>
+                <w:lang w:eastAsia="pt-PT"/>
+              </w:rPr>
+            </w:pPr>
+            <w:r>
+              <w:rPr>
+                <w:rFonts w:ascii="Arial" w:eastAsia="Times New Roman" w:hAnsi="Arial" w:cs="Arial"/>
+                <w:sz w:val="20"/>
+                <w:szCs w:val="20"/>
+                <w:lang w:eastAsia="pt-PT"/>
+              </w:rPr>
+              <w:t>user</w:t>
+            </w:r>
+          </w:p>
+        </w:tc>
+        <w:tc>
+          <w:tcPr>
+            <w:tcW w:w="4064" w:type="dxa"/>
+            <w:tcBorders>
+              <w:top w:val="single" w:sz="6" w:space="0" w:color="CCCCCC"/>
+              <w:left w:val="single" w:sz="6" w:space="0" w:color="CCCCCC"/>
+              <w:bottom w:val="single" w:sz="6" w:space="0" w:color="CCCCCC"/>
+              <w:right w:val="single" w:sz="6" w:space="0" w:color="CCCCCC"/>
+            </w:tcBorders>
+            <w:tcMar>
+              <w:top w:w="30" w:type="dxa"/>
+              <w:left w:w="45" w:type="dxa"/>
+              <w:bottom w:w="30" w:type="dxa"/>
+              <w:right w:w="45" w:type="dxa"/>
+            </w:tcMar>
+            <w:hideMark/>
+          </w:tcPr>
+          <w:p>
+            <w:pPr>
+              <w:spacing w:after="0" w:line="240" w:lineRule="auto"/>
+              <w:rPr>
+                <w:rFonts w:ascii="Arial" w:eastAsia="Times New Roman" w:hAnsi="Arial" w:cs="Arial"/>
+                <w:sz w:val="20"/>
+                <w:szCs w:val="20"/>
+                <w:lang w:eastAsia="pt-PT"/>
+              </w:rPr>
+            </w:pPr>
+            <w:r>
+              <w:rPr>
+                <w:rFonts w:ascii="Arial" w:eastAsia="Times New Roman" w:hAnsi="Arial" w:cs="Arial"/>
+                <w:sz w:val="20"/>
+                <w:szCs w:val="20"/>
+                <w:lang w:eastAsia="pt-PT"/>
+              </w:rPr>
+              <w:t>to create a public or private tertúlia</w:t>
             </w:r>
           </w:p>
         </w:tc>
@@ -1029,19 +1275,140 @@
               <w:spacing w:after="0" w:line="240" w:lineRule="auto"/>
               <w:rPr>
                 <w:rFonts w:ascii="Arial" w:eastAsia="Times New Roman" w:hAnsi="Arial" w:cs="Arial"/>
-                <w:b/>
-                <w:bCs/>
-                <w:lang w:eastAsia="pt-PT"/>
-              </w:rPr>
-            </w:pPr>
-            <w:r>
-              <w:rPr>
-                <w:rFonts w:ascii="Arial" w:eastAsia="Times New Roman" w:hAnsi="Arial" w:cs="Arial"/>
-                <w:b/>
-                <w:bCs/>
-                <w:lang w:eastAsia="pt-PT"/>
-              </w:rPr>
-              <w:t>As a …</w:t>
+                <w:sz w:val="20"/>
+                <w:szCs w:val="20"/>
+                <w:lang w:eastAsia="pt-PT"/>
+              </w:rPr>
+            </w:pPr>
+            <w:r>
+              <w:rPr>
+                <w:rFonts w:ascii="Arial" w:eastAsia="Times New Roman" w:hAnsi="Arial" w:cs="Arial"/>
+                <w:sz w:val="20"/>
+                <w:szCs w:val="20"/>
+                <w:lang w:eastAsia="pt-PT"/>
+              </w:rPr>
+              <w:t>I can try to build a community or a group around a subject</w:t>
+            </w:r>
+          </w:p>
+        </w:tc>
+      </w:tr>
+      <w:tr>
+        <w:trPr>
+          <w:cantSplit/>
+          <w:trHeight w:val="315"/>
+        </w:trPr>
+        <w:tc>
+          <w:tcPr>
+            <w:tcW w:w="418" w:type="dxa"/>
+            <w:tcBorders>
+              <w:top w:val="single" w:sz="6" w:space="0" w:color="CCCCCC"/>
+              <w:left w:val="single" w:sz="6" w:space="0" w:color="CCCCCC"/>
+              <w:bottom w:val="single" w:sz="6" w:space="0" w:color="CCCCCC"/>
+              <w:right w:val="single" w:sz="6" w:space="0" w:color="CCCCCC"/>
+            </w:tcBorders>
+            <w:tcMar>
+              <w:top w:w="30" w:type="dxa"/>
+              <w:left w:w="45" w:type="dxa"/>
+              <w:bottom w:w="30" w:type="dxa"/>
+              <w:right w:w="45" w:type="dxa"/>
+            </w:tcMar>
+            <w:hideMark/>
+          </w:tcPr>
+          <w:p>
+            <w:pPr>
+              <w:spacing w:after="0" w:line="240" w:lineRule="auto"/>
+              <w:jc w:val="right"/>
+              <w:rPr>
+                <w:rFonts w:ascii="Arial" w:eastAsia="Times New Roman" w:hAnsi="Arial" w:cs="Arial"/>
+                <w:sz w:val="20"/>
+                <w:szCs w:val="20"/>
+                <w:lang w:eastAsia="pt-PT"/>
+              </w:rPr>
+            </w:pPr>
+            <w:r>
+              <w:rPr>
+                <w:rFonts w:ascii="Arial" w:eastAsia="Times New Roman" w:hAnsi="Arial" w:cs="Arial"/>
+                <w:sz w:val="20"/>
+                <w:szCs w:val="20"/>
+                <w:lang w:eastAsia="pt-PT"/>
+              </w:rPr>
+              <w:t>2</w:t>
+            </w:r>
+          </w:p>
+        </w:tc>
+        <w:tc>
+          <w:tcPr>
+            <w:tcW w:w="1136" w:type="dxa"/>
+            <w:tcBorders>
+              <w:top w:val="single" w:sz="6" w:space="0" w:color="CCCCCC"/>
+              <w:left w:val="single" w:sz="6" w:space="0" w:color="CCCCCC"/>
+              <w:bottom w:val="single" w:sz="6" w:space="0" w:color="CCCCCC"/>
+              <w:right w:val="single" w:sz="6" w:space="0" w:color="CCCCCC"/>
+            </w:tcBorders>
+            <w:tcMar>
+              <w:top w:w="30" w:type="dxa"/>
+              <w:left w:w="45" w:type="dxa"/>
+              <w:bottom w:w="30" w:type="dxa"/>
+              <w:right w:w="45" w:type="dxa"/>
+            </w:tcMar>
+            <w:hideMark/>
+          </w:tcPr>
+          <w:p>
+            <w:pPr>
+              <w:spacing w:after="0" w:line="240" w:lineRule="auto"/>
+              <w:rPr>
+                <w:rFonts w:ascii="Arial" w:eastAsia="Times New Roman" w:hAnsi="Arial" w:cs="Arial"/>
+                <w:sz w:val="20"/>
+                <w:szCs w:val="20"/>
+                <w:lang w:eastAsia="pt-PT"/>
+              </w:rPr>
+            </w:pPr>
+            <w:r>
+              <w:rPr>
+                <w:rFonts w:ascii="Arial" w:eastAsia="Times New Roman" w:hAnsi="Arial" w:cs="Arial"/>
+                <w:sz w:val="20"/>
+                <w:szCs w:val="20"/>
+                <w:lang w:eastAsia="pt-PT"/>
+              </w:rPr>
+              <w:t>tertúlia member</w:t>
+            </w:r>
+          </w:p>
+        </w:tc>
+        <w:tc>
+          <w:tcPr>
+            <w:tcW w:w="4064" w:type="dxa"/>
+            <w:tcBorders>
+              <w:top w:val="single" w:sz="6" w:space="0" w:color="CCCCCC"/>
+              <w:left w:val="single" w:sz="6" w:space="0" w:color="CCCCCC"/>
+              <w:bottom w:val="single" w:sz="6" w:space="0" w:color="CCCCCC"/>
+              <w:right w:val="single" w:sz="6" w:space="0" w:color="CCCCCC"/>
+            </w:tcBorders>
+            <w:tcMar>
+              <w:top w:w="30" w:type="dxa"/>
+              <w:left w:w="45" w:type="dxa"/>
+              <w:bottom w:w="30" w:type="dxa"/>
+              <w:right w:w="45" w:type="dxa"/>
+            </w:tcMar>
+            <w:hideMark/>
+          </w:tcPr>
+          <w:p>
+            <w:pPr>
+              <w:spacing w:after="0" w:line="240" w:lineRule="auto"/>
+              <w:rPr>
+                <w:rFonts w:ascii="Arial" w:eastAsia="Times New Roman" w:hAnsi="Arial" w:cs="Arial"/>
+                <w:sz w:val="20"/>
+                <w:szCs w:val="20"/>
+                <w:lang w:eastAsia="pt-PT"/>
+              </w:rPr>
+            </w:pPr>
+            <w:r>
+              <w:rPr>
+                <w:rFonts w:ascii="Arial" w:eastAsia="Times New Roman" w:hAnsi="Arial" w:cs="Arial"/>
+                <w:sz w:val="20"/>
+                <w:szCs w:val="20"/>
+                <w:lang w:eastAsia="pt-PT"/>
+              </w:rPr>
+              <w:t>to view tertúlia details (name, owner, description, rec. schedule, etc.)</w:t>
             </w:r>
           </w:p>
         </w:tc>
@@ -1067,19 +1434,149 @@
               <w:spacing w:after="0" w:line="240" w:lineRule="auto"/>
               <w:rPr>
                 <w:rFonts w:ascii="Arial" w:eastAsia="Times New Roman" w:hAnsi="Arial" w:cs="Arial"/>
-                <w:b/>
-                <w:bCs/>
-                <w:lang w:eastAsia="pt-PT"/>
-              </w:rPr>
-            </w:pPr>
-            <w:r>
-              <w:rPr>
-                <w:rFonts w:ascii="Arial" w:eastAsia="Times New Roman" w:hAnsi="Arial" w:cs="Arial"/>
-                <w:b/>
-                <w:bCs/>
-                <w:lang w:eastAsia="pt-PT"/>
-              </w:rPr>
-              <w:t>I want …</w:t>
+                <w:sz w:val="20"/>
+                <w:szCs w:val="20"/>
+                <w:lang w:eastAsia="pt-PT"/>
+              </w:rPr>
+            </w:pPr>
+            <w:r>
+              <w:rPr>
+                <w:rFonts w:ascii="Arial" w:eastAsia="Times New Roman" w:hAnsi="Arial" w:cs="Arial"/>
+                <w:sz w:val="20"/>
+                <w:szCs w:val="20"/>
+                <w:lang w:eastAsia="pt-PT"/>
+              </w:rPr>
+              <w:t>I can check next gathering</w:t>
+            </w:r>
+          </w:p>
+        </w:tc>
+      </w:tr>
+      <w:tr>
+        <w:trPr>
+          <w:cantSplit/>
+          <w:trHeight w:val="315"/>
+        </w:trPr>
+        <w:tc>
+          <w:tcPr>
+            <w:tcW w:w="418" w:type="dxa"/>
+            <w:tcBorders>
+              <w:top w:val="single" w:sz="6" w:space="0" w:color="CCCCCC"/>
+              <w:left w:val="single" w:sz="6" w:space="0" w:color="CCCCCC"/>
+              <w:bottom w:val="single" w:sz="6" w:space="0" w:color="CCCCCC"/>
+              <w:right w:val="single" w:sz="6" w:space="0" w:color="CCCCCC"/>
+            </w:tcBorders>
+            <w:tcMar>
+              <w:top w:w="30" w:type="dxa"/>
+              <w:left w:w="45" w:type="dxa"/>
+              <w:bottom w:w="30" w:type="dxa"/>
+              <w:right w:w="45" w:type="dxa"/>
+            </w:tcMar>
+            <w:hideMark/>
+          </w:tcPr>
+          <w:p>
+            <w:pPr>
+              <w:spacing w:after="0" w:line="240" w:lineRule="auto"/>
+              <w:jc w:val="right"/>
+              <w:rPr>
+                <w:rFonts w:ascii="Arial" w:eastAsia="Times New Roman" w:hAnsi="Arial" w:cs="Arial"/>
+                <w:sz w:val="20"/>
+                <w:szCs w:val="20"/>
+                <w:lang w:eastAsia="pt-PT"/>
+              </w:rPr>
+            </w:pPr>
+            <w:r>
+              <w:rPr>
+                <w:rFonts w:ascii="Arial" w:eastAsia="Times New Roman" w:hAnsi="Arial" w:cs="Arial"/>
+                <w:sz w:val="20"/>
+                <w:szCs w:val="20"/>
+                <w:lang w:eastAsia="pt-PT"/>
+              </w:rPr>
+              <w:t>3</w:t>
+            </w:r>
+          </w:p>
+        </w:tc>
+        <w:tc>
+          <w:tcPr>
+            <w:tcW w:w="1136" w:type="dxa"/>
+            <w:tcBorders>
+              <w:top w:val="single" w:sz="6" w:space="0" w:color="CCCCCC"/>
+              <w:left w:val="single" w:sz="6" w:space="0" w:color="CCCCCC"/>
+              <w:bottom w:val="single" w:sz="6" w:space="0" w:color="CCCCCC"/>
+              <w:right w:val="single" w:sz="6" w:space="0" w:color="CCCCCC"/>
+            </w:tcBorders>
+            <w:tcMar>
+              <w:top w:w="30" w:type="dxa"/>
+              <w:left w:w="45" w:type="dxa"/>
+              <w:bottom w:w="30" w:type="dxa"/>
+              <w:right w:w="45" w:type="dxa"/>
+            </w:tcMar>
+            <w:hideMark/>
+          </w:tcPr>
+          <w:p>
+            <w:pPr>
+              <w:spacing w:after="0" w:line="240" w:lineRule="auto"/>
+              <w:rPr>
+                <w:rFonts w:ascii="Arial" w:eastAsia="Times New Roman" w:hAnsi="Arial" w:cs="Arial"/>
+                <w:sz w:val="20"/>
+                <w:szCs w:val="20"/>
+                <w:lang w:eastAsia="pt-PT"/>
+              </w:rPr>
+            </w:pPr>
+            <w:r>
+              <w:rPr>
+                <w:rFonts w:ascii="Arial" w:eastAsia="Times New Roman" w:hAnsi="Arial" w:cs="Arial"/>
+                <w:sz w:val="20"/>
+                <w:szCs w:val="20"/>
+                <w:lang w:eastAsia="pt-PT"/>
+              </w:rPr>
+              <w:t>tertúlia member</w:t>
+            </w:r>
+          </w:p>
+        </w:tc>
+        <w:tc>
+          <w:tcPr>
+            <w:tcW w:w="4064" w:type="dxa"/>
+            <w:tcBorders>
+              <w:top w:val="single" w:sz="6" w:space="0" w:color="CCCCCC"/>
+              <w:left w:val="single" w:sz="6" w:space="0" w:color="CCCCCC"/>
+              <w:bottom w:val="single" w:sz="6" w:space="0" w:color="CCCCCC"/>
+              <w:right w:val="single" w:sz="6" w:space="0" w:color="CCCCCC"/>
+            </w:tcBorders>
+            <w:tcMar>
+              <w:top w:w="30" w:type="dxa"/>
+              <w:left w:w="45" w:type="dxa"/>
+              <w:bottom w:w="30" w:type="dxa"/>
+              <w:right w:w="45" w:type="dxa"/>
+            </w:tcMar>
+            <w:hideMark/>
+          </w:tcPr>
+          <w:p>
+            <w:pPr>
+              <w:spacing w:after="0" w:line="240" w:lineRule="auto"/>
+              <w:rPr>
+                <w:rFonts w:ascii="Arial" w:eastAsia="Times New Roman" w:hAnsi="Arial" w:cs="Arial"/>
+                <w:sz w:val="20"/>
+                <w:szCs w:val="20"/>
+                <w:lang w:eastAsia="pt-PT"/>
+              </w:rPr>
+            </w:pPr>
+            <w:r>
+              <w:rPr>
+                <w:rFonts w:ascii="Arial" w:eastAsia="Times New Roman" w:hAnsi="Arial" w:cs="Arial"/>
+                <w:sz w:val="20"/>
+                <w:szCs w:val="20"/>
+                <w:lang w:eastAsia="pt-PT"/>
+              </w:rPr>
+              <w:t>to view details of all tertú</w:t>
+            </w:r>
+            <w:r>
+              <w:rPr>
+                <w:rFonts w:ascii="Arial" w:eastAsia="Times New Roman" w:hAnsi="Arial" w:cs="Arial"/>
+                <w:sz w:val="20"/>
+                <w:szCs w:val="20"/>
+                <w:lang w:eastAsia="pt-PT"/>
+              </w:rPr>
+              <w:t>lias I am in (name, recurring schedule, etc.)</w:t>
             </w:r>
           </w:p>
         </w:tc>
@@ -1105,19 +1602,19 @@
               <w:spacing w:after="0" w:line="240" w:lineRule="auto"/>
               <w:rPr>
                 <w:rFonts w:ascii="Arial" w:eastAsia="Times New Roman" w:hAnsi="Arial" w:cs="Arial"/>
-                <w:b/>
-                <w:bCs/>
-                <w:lang w:eastAsia="pt-PT"/>
-              </w:rPr>
-            </w:pPr>
-            <w:r>
-              <w:rPr>
-                <w:rFonts w:ascii="Arial" w:eastAsia="Times New Roman" w:hAnsi="Arial" w:cs="Arial"/>
-                <w:b/>
-                <w:bCs/>
-                <w:lang w:eastAsia="pt-PT"/>
-              </w:rPr>
-              <w:t>so that …</w:t>
+                <w:sz w:val="20"/>
+                <w:szCs w:val="20"/>
+                <w:lang w:eastAsia="pt-PT"/>
+              </w:rPr>
+            </w:pPr>
+            <w:r>
+              <w:rPr>
+                <w:rFonts w:ascii="Arial" w:eastAsia="Times New Roman" w:hAnsi="Arial" w:cs="Arial"/>
+                <w:sz w:val="20"/>
+                <w:szCs w:val="20"/>
+                <w:lang w:eastAsia="pt-PT"/>
+              </w:rPr>
+              <w:t>I can decide if I will participate or not</w:t>
             </w:r>
           </w:p>
         </w:tc>
@@ -1127,6 +1624,121 @@
           <w:cantSplit/>
           <w:trHeight w:val="315"/>
         </w:trPr>
+        <w:tc>
+          <w:tcPr>
+            <w:tcW w:w="418" w:type="dxa"/>
+            <w:tcBorders>
+              <w:top w:val="single" w:sz="6" w:space="0" w:color="CCCCCC"/>
+              <w:left w:val="single" w:sz="6" w:space="0" w:color="CCCCCC"/>
+              <w:bottom w:val="single" w:sz="6" w:space="0" w:color="CCCCCC"/>
+              <w:right w:val="single" w:sz="6" w:space="0" w:color="CCCCCC"/>
+            </w:tcBorders>
+            <w:tcMar>
+              <w:top w:w="30" w:type="dxa"/>
+              <w:left w:w="45" w:type="dxa"/>
+              <w:bottom w:w="30" w:type="dxa"/>
+              <w:right w:w="45" w:type="dxa"/>
+            </w:tcMar>
+            <w:hideMark/>
+          </w:tcPr>
+          <w:p>
+            <w:pPr>
+              <w:spacing w:after="0" w:line="240" w:lineRule="auto"/>
+              <w:jc w:val="right"/>
+              <w:rPr>
+                <w:rFonts w:ascii="Arial" w:eastAsia="Times New Roman" w:hAnsi="Arial" w:cs="Arial"/>
+                <w:sz w:val="20"/>
+                <w:szCs w:val="20"/>
+                <w:lang w:eastAsia="pt-PT"/>
+              </w:rPr>
+            </w:pPr>
+            <w:r>
+              <w:rPr>
+                <w:rFonts w:ascii="Arial" w:eastAsia="Times New Roman" w:hAnsi="Arial" w:cs="Arial"/>
+                <w:sz w:val="20"/>
+                <w:szCs w:val="20"/>
+                <w:lang w:eastAsia="pt-PT"/>
+              </w:rPr>
+              <w:t>4</w:t>
+            </w:r>
+          </w:p>
+        </w:tc>
+        <w:tc>
+          <w:tcPr>
+            <w:tcW w:w="1136" w:type="dxa"/>
+            <w:tcBorders>
+              <w:top w:val="single" w:sz="6" w:space="0" w:color="CCCCCC"/>
+              <w:left w:val="single" w:sz="6" w:space="0" w:color="CCCCCC"/>
+              <w:bottom w:val="single" w:sz="6" w:space="0" w:color="CCCCCC"/>
+              <w:right w:val="single" w:sz="6" w:space="0" w:color="CCCCCC"/>
+            </w:tcBorders>
+            <w:tcMar>
+              <w:top w:w="30" w:type="dxa"/>
+              <w:left w:w="45" w:type="dxa"/>
+              <w:bottom w:w="30" w:type="dxa"/>
+              <w:right w:w="45" w:type="dxa"/>
+            </w:tcMar>
+            <w:hideMark/>
+          </w:tcPr>
+          <w:p>
+            <w:pPr>
+              <w:spacing w:after="0" w:line="240" w:lineRule="auto"/>
+              <w:rPr>
+                <w:rFonts w:ascii="Arial" w:eastAsia="Times New Roman" w:hAnsi="Arial" w:cs="Arial"/>
+                <w:sz w:val="20"/>
+                <w:szCs w:val="20"/>
+                <w:lang w:eastAsia="pt-PT"/>
+              </w:rPr>
+            </w:pPr>
+            <w:r>
+              <w:rPr>
+                <w:rFonts w:ascii="Arial" w:eastAsia="Times New Roman" w:hAnsi="Arial" w:cs="Arial"/>
+                <w:sz w:val="20"/>
+                <w:szCs w:val="20"/>
+                <w:lang w:eastAsia="pt-PT"/>
+              </w:rPr>
+              <w:t>tertúlia owner</w:t>
+            </w:r>
+          </w:p>
+        </w:tc>
+        <w:tc>
+          <w:tcPr>
+            <w:tcW w:w="4064" w:type="dxa"/>
+            <w:tcBorders>
+              <w:top w:val="single" w:sz="6" w:space="0" w:color="CCCCCC"/>
+              <w:left w:val="single" w:sz="6" w:space="0" w:color="CCCCCC"/>
+              <w:bottom w:val="single" w:sz="6" w:space="0" w:color="CCCCCC"/>
+              <w:right w:val="single" w:sz="6" w:space="0" w:color="CCCCCC"/>
+            </w:tcBorders>
+            <w:tcMar>
+              <w:top w:w="30" w:type="dxa"/>
+              <w:left w:w="45" w:type="dxa"/>
+              <w:bottom w:w="30" w:type="dxa"/>
+              <w:right w:w="45" w:type="dxa"/>
+            </w:tcMar>
+            <w:hideMark/>
+          </w:tcPr>
+          <w:p>
+            <w:pPr>
+              <w:spacing w:after="0" w:line="240" w:lineRule="auto"/>
+              <w:rPr>
+                <w:rFonts w:ascii="Arial" w:eastAsia="Times New Roman" w:hAnsi="Arial" w:cs="Arial"/>
+                <w:sz w:val="20"/>
+                <w:szCs w:val="20"/>
+                <w:lang w:eastAsia="pt-PT"/>
+              </w:rPr>
+            </w:pPr>
+            <w:r>
+              <w:rPr>
+                <w:rFonts w:ascii="Arial" w:eastAsia="Times New Roman" w:hAnsi="Arial" w:cs="Arial"/>
+                <w:sz w:val="20"/>
+                <w:szCs w:val="20"/>
+                <w:lang w:eastAsia="pt-PT"/>
+              </w:rPr>
+              <w:t>to update this tertúlia data (name, description, recurring schedule, etc.)</w:t>
+            </w:r>
+          </w:p>
+        </w:tc>
         <w:tc>
           <w:tcPr>
             <w:tcW w:w="0" w:type="auto"/>
@@ -1147,6 +1759,50 @@
           <w:p>
             <w:pPr>
               <w:spacing w:after="0" w:line="240" w:lineRule="auto"/>
+              <w:rPr>
+                <w:rFonts w:ascii="Arial" w:eastAsia="Times New Roman" w:hAnsi="Arial" w:cs="Arial"/>
+                <w:sz w:val="20"/>
+                <w:szCs w:val="20"/>
+                <w:lang w:eastAsia="pt-PT"/>
+              </w:rPr>
+            </w:pPr>
+            <w:r>
+              <w:rPr>
+                <w:rFonts w:ascii="Arial" w:eastAsia="Times New Roman" w:hAnsi="Arial" w:cs="Arial"/>
+                <w:sz w:val="20"/>
+                <w:szCs w:val="20"/>
+                <w:lang w:eastAsia="pt-PT"/>
+              </w:rPr>
+              <w:t>I can update tertúlia information</w:t>
+            </w:r>
+          </w:p>
+        </w:tc>
+      </w:tr>
+      <w:tr>
+        <w:trPr>
+          <w:cantSplit/>
+          <w:trHeight w:val="315"/>
+        </w:trPr>
+        <w:tc>
+          <w:tcPr>
+            <w:tcW w:w="418" w:type="dxa"/>
+            <w:tcBorders>
+              <w:top w:val="single" w:sz="6" w:space="0" w:color="CCCCCC"/>
+              <w:left w:val="single" w:sz="6" w:space="0" w:color="CCCCCC"/>
+              <w:bottom w:val="single" w:sz="6" w:space="0" w:color="CCCCCC"/>
+              <w:right w:val="single" w:sz="6" w:space="0" w:color="CCCCCC"/>
+            </w:tcBorders>
+            <w:tcMar>
+              <w:top w:w="30" w:type="dxa"/>
+              <w:left w:w="45" w:type="dxa"/>
+              <w:bottom w:w="30" w:type="dxa"/>
+              <w:right w:w="45" w:type="dxa"/>
+            </w:tcMar>
+            <w:hideMark/>
+          </w:tcPr>
+          <w:p>
+            <w:pPr>
+              <w:spacing w:after="0" w:line="240" w:lineRule="auto"/>
               <w:jc w:val="right"/>
               <w:rPr>
                 <w:rFonts w:ascii="Arial" w:eastAsia="Times New Roman" w:hAnsi="Arial" w:cs="Arial"/>
@@ -1162,7 +1818,83 @@
                 <w:szCs w:val="20"/>
                 <w:lang w:eastAsia="pt-PT"/>
               </w:rPr>
-              <w:t>1</w:t>
+              <w:t>5</w:t>
+            </w:r>
+          </w:p>
+        </w:tc>
+        <w:tc>
+          <w:tcPr>
+            <w:tcW w:w="1136" w:type="dxa"/>
+            <w:tcBorders>
+              <w:top w:val="single" w:sz="6" w:space="0" w:color="CCCCCC"/>
+              <w:left w:val="single" w:sz="6" w:space="0" w:color="CCCCCC"/>
+              <w:bottom w:val="single" w:sz="6" w:space="0" w:color="CCCCCC"/>
+              <w:right w:val="single" w:sz="6" w:space="0" w:color="CCCCCC"/>
+            </w:tcBorders>
+            <w:tcMar>
+              <w:top w:w="30" w:type="dxa"/>
+              <w:left w:w="45" w:type="dxa"/>
+              <w:bottom w:w="30" w:type="dxa"/>
+              <w:right w:w="45" w:type="dxa"/>
+            </w:tcMar>
+            <w:hideMark/>
+          </w:tcPr>
+          <w:p>
+            <w:pPr>
+              <w:spacing w:after="0" w:line="240" w:lineRule="auto"/>
+              <w:rPr>
+                <w:rFonts w:ascii="Arial" w:eastAsia="Times New Roman" w:hAnsi="Arial" w:cs="Arial"/>
+                <w:sz w:val="20"/>
+                <w:szCs w:val="20"/>
+                <w:lang w:eastAsia="pt-PT"/>
+              </w:rPr>
+            </w:pPr>
+            <w:r>
+              <w:rPr>
+                <w:rFonts w:ascii="Arial" w:eastAsia="Times New Roman" w:hAnsi="Arial" w:cs="Arial"/>
+                <w:sz w:val="20"/>
+                <w:szCs w:val="20"/>
+                <w:lang w:eastAsia="pt-PT"/>
+              </w:rPr>
+              <w:t>tertúlia owner</w:t>
+            </w:r>
+          </w:p>
+        </w:tc>
+        <w:tc>
+          <w:tcPr>
+            <w:tcW w:w="4064" w:type="dxa"/>
+            <w:tcBorders>
+              <w:top w:val="single" w:sz="6" w:space="0" w:color="CCCCCC"/>
+              <w:left w:val="single" w:sz="6" w:space="0" w:color="CCCCCC"/>
+              <w:bottom w:val="single" w:sz="6" w:space="0" w:color="CCCCCC"/>
+              <w:right w:val="single" w:sz="6" w:space="0" w:color="CCCCCC"/>
+            </w:tcBorders>
+            <w:tcMar>
+              <w:top w:w="30" w:type="dxa"/>
+              <w:left w:w="45" w:type="dxa"/>
+              <w:bottom w:w="30" w:type="dxa"/>
+              <w:right w:w="45" w:type="dxa"/>
+            </w:tcMar>
+            <w:hideMark/>
+          </w:tcPr>
+          <w:p>
+            <w:pPr>
+              <w:spacing w:after="0" w:line="240" w:lineRule="auto"/>
+              <w:rPr>
+                <w:rFonts w:ascii="Arial" w:eastAsia="Times New Roman" w:hAnsi="Arial" w:cs="Arial"/>
+                <w:sz w:val="20"/>
+                <w:szCs w:val="20"/>
+                <w:lang w:eastAsia="pt-PT"/>
+              </w:rPr>
+            </w:pPr>
+            <w:r>
+              <w:rPr>
+                <w:rFonts w:ascii="Arial" w:eastAsia="Times New Roman" w:hAnsi="Arial" w:cs="Arial"/>
+                <w:sz w:val="20"/>
+                <w:szCs w:val="20"/>
+                <w:lang w:eastAsia="pt-PT"/>
+              </w:rPr>
+              <w:t>to setup a suspension period</w:t>
             </w:r>
           </w:p>
         </w:tc>
@@ -1200,7 +1932,128 @@
                 <w:szCs w:val="20"/>
                 <w:lang w:eastAsia="pt-PT"/>
               </w:rPr>
-              <w:t>user</w:t>
+              <w:t>all member get notified about it</w:t>
+            </w:r>
+          </w:p>
+        </w:tc>
+      </w:tr>
+      <w:tr>
+        <w:trPr>
+          <w:cantSplit/>
+          <w:trHeight w:val="315"/>
+        </w:trPr>
+        <w:tc>
+          <w:tcPr>
+            <w:tcW w:w="418" w:type="dxa"/>
+            <w:tcBorders>
+              <w:top w:val="single" w:sz="6" w:space="0" w:color="CCCCCC"/>
+              <w:left w:val="single" w:sz="6" w:space="0" w:color="CCCCCC"/>
+              <w:bottom w:val="single" w:sz="6" w:space="0" w:color="CCCCCC"/>
+              <w:right w:val="single" w:sz="6" w:space="0" w:color="CCCCCC"/>
+            </w:tcBorders>
+            <w:tcMar>
+              <w:top w:w="30" w:type="dxa"/>
+              <w:left w:w="45" w:type="dxa"/>
+              <w:bottom w:w="30" w:type="dxa"/>
+              <w:right w:w="45" w:type="dxa"/>
+            </w:tcMar>
+            <w:hideMark/>
+          </w:tcPr>
+          <w:p>
+            <w:pPr>
+              <w:spacing w:after="0" w:line="240" w:lineRule="auto"/>
+              <w:jc w:val="right"/>
+              <w:rPr>
+                <w:rFonts w:ascii="Arial" w:eastAsia="Times New Roman" w:hAnsi="Arial" w:cs="Arial"/>
+                <w:sz w:val="20"/>
+                <w:szCs w:val="20"/>
+                <w:lang w:eastAsia="pt-PT"/>
+              </w:rPr>
+            </w:pPr>
+            <w:r>
+              <w:rPr>
+                <w:rFonts w:ascii="Arial" w:eastAsia="Times New Roman" w:hAnsi="Arial" w:cs="Arial"/>
+                <w:sz w:val="20"/>
+                <w:szCs w:val="20"/>
+                <w:lang w:eastAsia="pt-PT"/>
+              </w:rPr>
+              <w:t>6</w:t>
+            </w:r>
+          </w:p>
+        </w:tc>
+        <w:tc>
+          <w:tcPr>
+            <w:tcW w:w="1136" w:type="dxa"/>
+            <w:tcBorders>
+              <w:top w:val="single" w:sz="6" w:space="0" w:color="CCCCCC"/>
+              <w:left w:val="single" w:sz="6" w:space="0" w:color="CCCCCC"/>
+              <w:bottom w:val="single" w:sz="6" w:space="0" w:color="CCCCCC"/>
+              <w:right w:val="single" w:sz="6" w:space="0" w:color="CCCCCC"/>
+            </w:tcBorders>
+            <w:tcMar>
+              <w:top w:w="30" w:type="dxa"/>
+              <w:left w:w="45" w:type="dxa"/>
+              <w:bottom w:w="30" w:type="dxa"/>
+              <w:right w:w="45" w:type="dxa"/>
+            </w:tcMar>
+            <w:hideMark/>
+          </w:tcPr>
+          <w:p>
+            <w:pPr>
+              <w:spacing w:after="0" w:line="240" w:lineRule="auto"/>
+              <w:rPr>
+                <w:rFonts w:ascii="Arial" w:eastAsia="Times New Roman" w:hAnsi="Arial" w:cs="Arial"/>
+                <w:sz w:val="20"/>
+                <w:szCs w:val="20"/>
+                <w:lang w:eastAsia="pt-PT"/>
+              </w:rPr>
+            </w:pPr>
+            <w:r>
+              <w:rPr>
+                <w:rFonts w:ascii="Arial" w:eastAsia="Times New Roman" w:hAnsi="Arial" w:cs="Arial"/>
+                <w:sz w:val="20"/>
+                <w:szCs w:val="20"/>
+                <w:lang w:eastAsia="pt-PT"/>
+              </w:rPr>
+              <w:t>tertúlia member</w:t>
+            </w:r>
+          </w:p>
+        </w:tc>
+        <w:tc>
+          <w:tcPr>
+            <w:tcW w:w="4064" w:type="dxa"/>
+            <w:tcBorders>
+              <w:top w:val="single" w:sz="6" w:space="0" w:color="CCCCCC"/>
+              <w:left w:val="single" w:sz="6" w:space="0" w:color="CCCCCC"/>
+              <w:bottom w:val="single" w:sz="6" w:space="0" w:color="CCCCCC"/>
+              <w:right w:val="single" w:sz="6" w:space="0" w:color="CCCCCC"/>
+            </w:tcBorders>
+            <w:tcMar>
+              <w:top w:w="30" w:type="dxa"/>
+              <w:left w:w="45" w:type="dxa"/>
+              <w:bottom w:w="30" w:type="dxa"/>
+              <w:right w:w="45" w:type="dxa"/>
+            </w:tcMar>
+            <w:hideMark/>
+          </w:tcPr>
+          <w:p>
+            <w:pPr>
+              <w:spacing w:after="0" w:line="240" w:lineRule="auto"/>
+              <w:rPr>
+                <w:rFonts w:ascii="Arial" w:eastAsia="Times New Roman" w:hAnsi="Arial" w:cs="Arial"/>
+                <w:sz w:val="20"/>
+                <w:szCs w:val="20"/>
+                <w:lang w:eastAsia="pt-PT"/>
+              </w:rPr>
+            </w:pPr>
+            <w:r>
+              <w:rPr>
+                <w:rFonts w:ascii="Arial" w:eastAsia="Times New Roman" w:hAnsi="Arial" w:cs="Arial"/>
+                <w:sz w:val="20"/>
+                <w:szCs w:val="20"/>
+                <w:lang w:eastAsia="pt-PT"/>
+              </w:rPr>
+              <w:t>to invite a user to join in</w:t>
             </w:r>
           </w:p>
         </w:tc>
@@ -1238,7 +2091,122 @@
                 <w:szCs w:val="20"/>
                 <w:lang w:eastAsia="pt-PT"/>
               </w:rPr>
-              <w:t>to create a public or private tertúlia</w:t>
+              <w:t>tertúlia's interest grows</w:t>
+            </w:r>
+          </w:p>
+        </w:tc>
+      </w:tr>
+      <w:tr>
+        <w:trPr>
+          <w:cantSplit/>
+          <w:trHeight w:val="182"/>
+        </w:trPr>
+        <w:tc>
+          <w:tcPr>
+            <w:tcW w:w="418" w:type="dxa"/>
+            <w:tcBorders>
+              <w:top w:val="single" w:sz="6" w:space="0" w:color="CCCCCC"/>
+              <w:left w:val="single" w:sz="6" w:space="0" w:color="CCCCCC"/>
+              <w:bottom w:val="single" w:sz="6" w:space="0" w:color="CCCCCC"/>
+              <w:right w:val="single" w:sz="6" w:space="0" w:color="CCCCCC"/>
+            </w:tcBorders>
+            <w:tcMar>
+              <w:top w:w="30" w:type="dxa"/>
+              <w:left w:w="45" w:type="dxa"/>
+              <w:bottom w:w="30" w:type="dxa"/>
+              <w:right w:w="45" w:type="dxa"/>
+            </w:tcMar>
+            <w:hideMark/>
+          </w:tcPr>
+          <w:p>
+            <w:pPr>
+              <w:spacing w:after="0" w:line="240" w:lineRule="auto"/>
+              <w:jc w:val="right"/>
+              <w:rPr>
+                <w:rFonts w:ascii="Arial" w:eastAsia="Times New Roman" w:hAnsi="Arial" w:cs="Arial"/>
+                <w:sz w:val="20"/>
+                <w:szCs w:val="20"/>
+                <w:lang w:eastAsia="pt-PT"/>
+              </w:rPr>
+            </w:pPr>
+            <w:r>
+              <w:rPr>
+                <w:rFonts w:ascii="Arial" w:eastAsia="Times New Roman" w:hAnsi="Arial" w:cs="Arial"/>
+                <w:sz w:val="20"/>
+                <w:szCs w:val="20"/>
+                <w:lang w:eastAsia="pt-PT"/>
+              </w:rPr>
+              <w:t>7</w:t>
+            </w:r>
+          </w:p>
+        </w:tc>
+        <w:tc>
+          <w:tcPr>
+            <w:tcW w:w="1136" w:type="dxa"/>
+            <w:tcBorders>
+              <w:top w:val="single" w:sz="6" w:space="0" w:color="CCCCCC"/>
+              <w:left w:val="single" w:sz="6" w:space="0" w:color="CCCCCC"/>
+              <w:bottom w:val="single" w:sz="6" w:space="0" w:color="CCCCCC"/>
+              <w:right w:val="single" w:sz="6" w:space="0" w:color="CCCCCC"/>
+            </w:tcBorders>
+            <w:tcMar>
+              <w:top w:w="30" w:type="dxa"/>
+              <w:left w:w="45" w:type="dxa"/>
+              <w:bottom w:w="30" w:type="dxa"/>
+              <w:right w:w="45" w:type="dxa"/>
+            </w:tcMar>
+            <w:hideMark/>
+          </w:tcPr>
+          <w:p>
+            <w:pPr>
+              <w:spacing w:after="0" w:line="240" w:lineRule="auto"/>
+            </w:pPr>
+            <w:r>
+              <w:rPr>
+                <w:rFonts w:ascii="Arial" w:eastAsia="Times New Roman" w:hAnsi="Arial" w:cs="Arial"/>
+                <w:sz w:val="20"/>
+                <w:szCs w:val="20"/>
+                <w:lang w:eastAsia="pt-PT"/>
+              </w:rPr>
+              <w:t>tertúlia member</w:t>
+            </w:r>
+          </w:p>
+        </w:tc>
+        <w:tc>
+          <w:tcPr>
+            <w:tcW w:w="4064" w:type="dxa"/>
+            <w:tcBorders>
+              <w:top w:val="single" w:sz="6" w:space="0" w:color="CCCCCC"/>
+              <w:left w:val="single" w:sz="6" w:space="0" w:color="CCCCCC"/>
+              <w:bottom w:val="single" w:sz="6" w:space="0" w:color="CCCCCC"/>
+              <w:right w:val="single" w:sz="6" w:space="0" w:color="CCCCCC"/>
+            </w:tcBorders>
+            <w:tcMar>
+              <w:top w:w="30" w:type="dxa"/>
+              <w:left w:w="45" w:type="dxa"/>
+              <w:bottom w:w="30" w:type="dxa"/>
+              <w:right w:w="45" w:type="dxa"/>
+            </w:tcMar>
+            <w:hideMark/>
+          </w:tcPr>
+          <w:p>
+            <w:pPr>
+              <w:spacing w:after="0" w:line="240" w:lineRule="auto"/>
+              <w:rPr>
+                <w:rFonts w:ascii="Arial" w:eastAsia="Times New Roman" w:hAnsi="Arial" w:cs="Arial"/>
+                <w:sz w:val="20"/>
+                <w:szCs w:val="20"/>
+                <w:lang w:eastAsia="pt-PT"/>
+              </w:rPr>
+            </w:pPr>
+            <w:r>
+              <w:rPr>
+                <w:rFonts w:ascii="Arial" w:eastAsia="Times New Roman" w:hAnsi="Arial" w:cs="Arial"/>
+                <w:sz w:val="20"/>
+                <w:szCs w:val="20"/>
+                <w:lang w:eastAsia="pt-PT"/>
+              </w:rPr>
+              <w:t>to register for next tertúlia gathering</w:t>
             </w:r>
           </w:p>
         </w:tc>
@@ -1276,7 +2244,7 @@
                 <w:szCs w:val="20"/>
                 <w:lang w:eastAsia="pt-PT"/>
               </w:rPr>
-              <w:t>I can try to build a community or a group around a subject</w:t>
+              <w:t>the organization counts me in</w:t>
             </w:r>
           </w:p>
         </w:tc>
@@ -1284,8 +2252,117 @@
       <w:tr>
         <w:trPr>
           <w:cantSplit/>
-          <w:trHeight w:val="315"/>
+          <w:trHeight w:val="164"/>
         </w:trPr>
+        <w:tc>
+          <w:tcPr>
+            <w:tcW w:w="418" w:type="dxa"/>
+            <w:tcBorders>
+              <w:top w:val="single" w:sz="6" w:space="0" w:color="CCCCCC"/>
+              <w:left w:val="single" w:sz="6" w:space="0" w:color="CCCCCC"/>
+              <w:bottom w:val="single" w:sz="6" w:space="0" w:color="CCCCCC"/>
+              <w:right w:val="single" w:sz="6" w:space="0" w:color="CCCCCC"/>
+            </w:tcBorders>
+            <w:tcMar>
+              <w:top w:w="30" w:type="dxa"/>
+              <w:left w:w="45" w:type="dxa"/>
+              <w:bottom w:w="30" w:type="dxa"/>
+              <w:right w:w="45" w:type="dxa"/>
+            </w:tcMar>
+            <w:hideMark/>
+          </w:tcPr>
+          <w:p>
+            <w:pPr>
+              <w:spacing w:after="0" w:line="240" w:lineRule="auto"/>
+              <w:jc w:val="right"/>
+              <w:rPr>
+                <w:rFonts w:ascii="Arial" w:eastAsia="Times New Roman" w:hAnsi="Arial" w:cs="Arial"/>
+                <w:sz w:val="20"/>
+                <w:szCs w:val="20"/>
+                <w:lang w:eastAsia="pt-PT"/>
+              </w:rPr>
+            </w:pPr>
+            <w:r>
+              <w:rPr>
+                <w:rFonts w:ascii="Arial" w:eastAsia="Times New Roman" w:hAnsi="Arial" w:cs="Arial"/>
+                <w:sz w:val="20"/>
+                <w:szCs w:val="20"/>
+                <w:lang w:eastAsia="pt-PT"/>
+              </w:rPr>
+              <w:t>8</w:t>
+            </w:r>
+          </w:p>
+        </w:tc>
+        <w:tc>
+          <w:tcPr>
+            <w:tcW w:w="1136" w:type="dxa"/>
+            <w:tcBorders>
+              <w:top w:val="single" w:sz="6" w:space="0" w:color="CCCCCC"/>
+              <w:left w:val="single" w:sz="6" w:space="0" w:color="CCCCCC"/>
+              <w:bottom w:val="single" w:sz="6" w:space="0" w:color="CCCCCC"/>
+              <w:right w:val="single" w:sz="6" w:space="0" w:color="CCCCCC"/>
+            </w:tcBorders>
+            <w:tcMar>
+              <w:top w:w="30" w:type="dxa"/>
+              <w:left w:w="45" w:type="dxa"/>
+              <w:bottom w:w="30" w:type="dxa"/>
+              <w:right w:w="45" w:type="dxa"/>
+            </w:tcMar>
+            <w:hideMark/>
+          </w:tcPr>
+          <w:p>
+            <w:pPr>
+              <w:spacing w:after="0" w:line="240" w:lineRule="auto"/>
+            </w:pPr>
+            <w:r>
+              <w:rPr>
+                <w:rFonts w:ascii="Arial" w:eastAsia="Times New Roman" w:hAnsi="Arial" w:cs="Arial"/>
+                <w:sz w:val="20"/>
+                <w:szCs w:val="20"/>
+                <w:lang w:eastAsia="pt-PT"/>
+              </w:rPr>
+              <w:t>tertúlia member</w:t>
+            </w:r>
+          </w:p>
+        </w:tc>
+        <w:tc>
+          <w:tcPr>
+            <w:tcW w:w="4064" w:type="dxa"/>
+            <w:tcBorders>
+              <w:top w:val="single" w:sz="6" w:space="0" w:color="CCCCCC"/>
+              <w:left w:val="single" w:sz="6" w:space="0" w:color="CCCCCC"/>
+              <w:bottom w:val="single" w:sz="6" w:space="0" w:color="CCCCCC"/>
+              <w:right w:val="single" w:sz="6" w:space="0" w:color="CCCCCC"/>
+            </w:tcBorders>
+            <w:tcMar>
+              <w:top w:w="30" w:type="dxa"/>
+              <w:left w:w="45" w:type="dxa"/>
+              <w:bottom w:w="30" w:type="dxa"/>
+              <w:right w:w="45" w:type="dxa"/>
+            </w:tcMar>
+            <w:hideMark/>
+          </w:tcPr>
+          <w:p>
+            <w:pPr>
+              <w:spacing w:after="0" w:line="240" w:lineRule="auto"/>
+              <w:rPr>
+                <w:rFonts w:ascii="Arial" w:eastAsia="Times New Roman" w:hAnsi="Arial" w:cs="Arial"/>
+                <w:sz w:val="20"/>
+                <w:szCs w:val="20"/>
+                <w:lang w:eastAsia="pt-PT"/>
+              </w:rPr>
+            </w:pPr>
+            <w:r>
+              <w:rPr>
+                <w:rFonts w:ascii="Arial" w:eastAsia="Times New Roman" w:hAnsi="Arial" w:cs="Arial"/>
+                <w:sz w:val="20"/>
+                <w:szCs w:val="20"/>
+                <w:lang w:eastAsia="pt-PT"/>
+              </w:rPr>
+              <w:t>to propose a change for next tertúlia (date, location)</w:t>
+            </w:r>
+          </w:p>
+        </w:tc>
         <w:tc>
           <w:tcPr>
             <w:tcW w:w="0" w:type="auto"/>
@@ -1306,6 +2383,50 @@
           <w:p>
             <w:pPr>
               <w:spacing w:after="0" w:line="240" w:lineRule="auto"/>
+              <w:rPr>
+                <w:rFonts w:ascii="Arial" w:eastAsia="Times New Roman" w:hAnsi="Arial" w:cs="Arial"/>
+                <w:sz w:val="20"/>
+                <w:szCs w:val="20"/>
+                <w:lang w:eastAsia="pt-PT"/>
+              </w:rPr>
+            </w:pPr>
+            <w:r>
+              <w:rPr>
+                <w:rFonts w:ascii="Arial" w:eastAsia="Times New Roman" w:hAnsi="Arial" w:cs="Arial"/>
+                <w:sz w:val="20"/>
+                <w:szCs w:val="20"/>
+                <w:lang w:eastAsia="pt-PT"/>
+              </w:rPr>
+              <w:t>it gets in line with my needs</w:t>
+            </w:r>
+          </w:p>
+        </w:tc>
+      </w:tr>
+      <w:tr>
+        <w:trPr>
+          <w:cantSplit/>
+          <w:trHeight w:val="315"/>
+        </w:trPr>
+        <w:tc>
+          <w:tcPr>
+            <w:tcW w:w="418" w:type="dxa"/>
+            <w:tcBorders>
+              <w:top w:val="single" w:sz="6" w:space="0" w:color="CCCCCC"/>
+              <w:left w:val="single" w:sz="6" w:space="0" w:color="CCCCCC"/>
+              <w:bottom w:val="single" w:sz="6" w:space="0" w:color="CCCCCC"/>
+              <w:right w:val="single" w:sz="6" w:space="0" w:color="CCCCCC"/>
+            </w:tcBorders>
+            <w:tcMar>
+              <w:top w:w="30" w:type="dxa"/>
+              <w:left w:w="45" w:type="dxa"/>
+              <w:bottom w:w="30" w:type="dxa"/>
+              <w:right w:w="45" w:type="dxa"/>
+            </w:tcMar>
+            <w:hideMark/>
+          </w:tcPr>
+          <w:p>
+            <w:pPr>
+              <w:spacing w:after="0" w:line="240" w:lineRule="auto"/>
               <w:jc w:val="right"/>
               <w:rPr>
                 <w:rFonts w:ascii="Arial" w:eastAsia="Times New Roman" w:hAnsi="Arial" w:cs="Arial"/>
@@ -1321,7 +2442,77 @@
                 <w:szCs w:val="20"/>
                 <w:lang w:eastAsia="pt-PT"/>
               </w:rPr>
-              <w:t>2</w:t>
+              <w:t>9</w:t>
+            </w:r>
+          </w:p>
+        </w:tc>
+        <w:tc>
+          <w:tcPr>
+            <w:tcW w:w="1136" w:type="dxa"/>
+            <w:tcBorders>
+              <w:top w:val="single" w:sz="6" w:space="0" w:color="CCCCCC"/>
+              <w:left w:val="single" w:sz="6" w:space="0" w:color="CCCCCC"/>
+              <w:bottom w:val="single" w:sz="6" w:space="0" w:color="CCCCCC"/>
+              <w:right w:val="single" w:sz="6" w:space="0" w:color="CCCCCC"/>
+            </w:tcBorders>
+            <w:tcMar>
+              <w:top w:w="30" w:type="dxa"/>
+              <w:left w:w="45" w:type="dxa"/>
+              <w:bottom w:w="30" w:type="dxa"/>
+              <w:right w:w="45" w:type="dxa"/>
+            </w:tcMar>
+            <w:hideMark/>
+          </w:tcPr>
+          <w:p>
+            <w:pPr>
+              <w:spacing w:after="0" w:line="240" w:lineRule="auto"/>
+            </w:pPr>
+            <w:r>
+              <w:rPr>
+                <w:rFonts w:ascii="Arial" w:eastAsia="Times New Roman" w:hAnsi="Arial" w:cs="Arial"/>
+                <w:sz w:val="20"/>
+                <w:szCs w:val="20"/>
+                <w:lang w:eastAsia="pt-PT"/>
+              </w:rPr>
+              <w:t>tertúlia member</w:t>
+            </w:r>
+          </w:p>
+        </w:tc>
+        <w:tc>
+          <w:tcPr>
+            <w:tcW w:w="4064" w:type="dxa"/>
+            <w:tcBorders>
+              <w:top w:val="single" w:sz="6" w:space="0" w:color="CCCCCC"/>
+              <w:left w:val="single" w:sz="6" w:space="0" w:color="CCCCCC"/>
+              <w:bottom w:val="single" w:sz="6" w:space="0" w:color="CCCCCC"/>
+              <w:right w:val="single" w:sz="6" w:space="0" w:color="CCCCCC"/>
+            </w:tcBorders>
+            <w:tcMar>
+              <w:top w:w="30" w:type="dxa"/>
+              <w:left w:w="45" w:type="dxa"/>
+              <w:bottom w:w="30" w:type="dxa"/>
+              <w:right w:w="45" w:type="dxa"/>
+            </w:tcMar>
+            <w:hideMark/>
+          </w:tcPr>
+          <w:p>
+            <w:pPr>
+              <w:spacing w:after="0" w:line="240" w:lineRule="auto"/>
+              <w:rPr>
+                <w:rFonts w:ascii="Arial" w:eastAsia="Times New Roman" w:hAnsi="Arial" w:cs="Arial"/>
+                <w:sz w:val="20"/>
+                <w:szCs w:val="20"/>
+                <w:lang w:eastAsia="pt-PT"/>
+              </w:rPr>
+            </w:pPr>
+            <w:r>
+              <w:rPr>
+                <w:rFonts w:ascii="Arial" w:eastAsia="Times New Roman" w:hAnsi="Arial" w:cs="Arial"/>
+                <w:sz w:val="20"/>
+                <w:szCs w:val="20"/>
+                <w:lang w:eastAsia="pt-PT"/>
+              </w:rPr>
+              <w:t>to vote on proposed changes for next tertúlia</w:t>
             </w:r>
           </w:p>
         </w:tc>
@@ -1359,7 +2550,122 @@
                 <w:szCs w:val="20"/>
                 <w:lang w:eastAsia="pt-PT"/>
               </w:rPr>
+              <w:t>it gets in line with my needs</w:t>
+            </w:r>
+          </w:p>
+        </w:tc>
+      </w:tr>
+      <w:tr>
+        <w:trPr>
+          <w:cantSplit/>
+          <w:trHeight w:val="315"/>
+        </w:trPr>
+        <w:tc>
+          <w:tcPr>
+            <w:tcW w:w="418" w:type="dxa"/>
+            <w:tcBorders>
+              <w:top w:val="single" w:sz="6" w:space="0" w:color="CCCCCC"/>
+              <w:left w:val="single" w:sz="6" w:space="0" w:color="CCCCCC"/>
+              <w:bottom w:val="single" w:sz="6" w:space="0" w:color="CCCCCC"/>
+              <w:right w:val="single" w:sz="6" w:space="0" w:color="CCCCCC"/>
+            </w:tcBorders>
+            <w:tcMar>
+              <w:top w:w="30" w:type="dxa"/>
+              <w:left w:w="45" w:type="dxa"/>
+              <w:bottom w:w="30" w:type="dxa"/>
+              <w:right w:w="45" w:type="dxa"/>
+            </w:tcMar>
+            <w:hideMark/>
+          </w:tcPr>
+          <w:p>
+            <w:pPr>
+              <w:spacing w:after="0" w:line="240" w:lineRule="auto"/>
+              <w:jc w:val="right"/>
+              <w:rPr>
+                <w:rFonts w:ascii="Arial" w:eastAsia="Times New Roman" w:hAnsi="Arial" w:cs="Arial"/>
+                <w:sz w:val="20"/>
+                <w:szCs w:val="20"/>
+                <w:lang w:eastAsia="pt-PT"/>
+              </w:rPr>
+            </w:pPr>
+            <w:r>
+              <w:rPr>
+                <w:rFonts w:ascii="Arial" w:eastAsia="Times New Roman" w:hAnsi="Arial" w:cs="Arial"/>
+                <w:sz w:val="20"/>
+                <w:szCs w:val="20"/>
+                <w:lang w:eastAsia="pt-PT"/>
+              </w:rPr>
+              <w:t>10</w:t>
+            </w:r>
+          </w:p>
+        </w:tc>
+        <w:tc>
+          <w:tcPr>
+            <w:tcW w:w="1136" w:type="dxa"/>
+            <w:tcBorders>
+              <w:top w:val="single" w:sz="6" w:space="0" w:color="CCCCCC"/>
+              <w:left w:val="single" w:sz="6" w:space="0" w:color="CCCCCC"/>
+              <w:bottom w:val="single" w:sz="6" w:space="0" w:color="CCCCCC"/>
+              <w:right w:val="single" w:sz="6" w:space="0" w:color="CCCCCC"/>
+            </w:tcBorders>
+            <w:tcMar>
+              <w:top w:w="30" w:type="dxa"/>
+              <w:left w:w="45" w:type="dxa"/>
+              <w:bottom w:w="30" w:type="dxa"/>
+              <w:right w:w="45" w:type="dxa"/>
+            </w:tcMar>
+            <w:hideMark/>
+          </w:tcPr>
+          <w:p>
+            <w:pPr>
+              <w:spacing w:after="0" w:line="240" w:lineRule="auto"/>
+            </w:pPr>
+            <w:r>
+              <w:rPr>
+                <w:rFonts w:ascii="Arial" w:eastAsia="Times New Roman" w:hAnsi="Arial" w:cs="Arial"/>
+                <w:sz w:val="20"/>
+                <w:szCs w:val="20"/>
+                <w:lang w:eastAsia="pt-PT"/>
+              </w:rPr>
               <w:t>tertúlia member</w:t>
+            </w:r>
+          </w:p>
+        </w:tc>
+        <w:tc>
+          <w:tcPr>
+            <w:tcW w:w="4064" w:type="dxa"/>
+            <w:tcBorders>
+              <w:top w:val="single" w:sz="6" w:space="0" w:color="CCCCCC"/>
+              <w:left w:val="single" w:sz="6" w:space="0" w:color="CCCCCC"/>
+              <w:bottom w:val="single" w:sz="6" w:space="0" w:color="CCCCCC"/>
+              <w:right w:val="single" w:sz="6" w:space="0" w:color="CCCCCC"/>
+            </w:tcBorders>
+            <w:tcMar>
+              <w:top w:w="30" w:type="dxa"/>
+              <w:left w:w="45" w:type="dxa"/>
+              <w:bottom w:w="30" w:type="dxa"/>
+              <w:right w:w="45" w:type="dxa"/>
+            </w:tcMar>
+            <w:hideMark/>
+          </w:tcPr>
+          <w:p>
+            <w:pPr>
+              <w:spacing w:after="0" w:line="240" w:lineRule="auto"/>
+              <w:rPr>
+                <w:rFonts w:ascii="Arial" w:eastAsia="Times New Roman" w:hAnsi="Arial" w:cs="Arial"/>
+                <w:sz w:val="20"/>
+                <w:szCs w:val="20"/>
+                <w:lang w:eastAsia="pt-PT"/>
+              </w:rPr>
+            </w:pPr>
+            <w:r>
+              <w:rPr>
+                <w:rFonts w:ascii="Arial" w:eastAsia="Times New Roman" w:hAnsi="Arial" w:cs="Arial"/>
+                <w:sz w:val="20"/>
+                <w:szCs w:val="20"/>
+                <w:lang w:eastAsia="pt-PT"/>
+              </w:rPr>
+              <w:t>to mute/unmute tertúlia notifications</w:t>
             </w:r>
           </w:p>
         </w:tc>
@@ -1397,7 +2703,128 @@
                 <w:szCs w:val="20"/>
                 <w:lang w:eastAsia="pt-PT"/>
               </w:rPr>
-              <w:t>to view tertúlia details (name, owner, description, rec. schedule, etc.)</w:t>
+              <w:t>I can tune the level of awareness</w:t>
+            </w:r>
+          </w:p>
+        </w:tc>
+      </w:tr>
+      <w:tr>
+        <w:trPr>
+          <w:cantSplit/>
+          <w:trHeight w:val="315"/>
+        </w:trPr>
+        <w:tc>
+          <w:tcPr>
+            <w:tcW w:w="418" w:type="dxa"/>
+            <w:tcBorders>
+              <w:top w:val="single" w:sz="6" w:space="0" w:color="CCCCCC"/>
+              <w:left w:val="single" w:sz="6" w:space="0" w:color="CCCCCC"/>
+              <w:bottom w:val="single" w:sz="6" w:space="0" w:color="CCCCCC"/>
+              <w:right w:val="single" w:sz="6" w:space="0" w:color="CCCCCC"/>
+            </w:tcBorders>
+            <w:tcMar>
+              <w:top w:w="30" w:type="dxa"/>
+              <w:left w:w="45" w:type="dxa"/>
+              <w:bottom w:w="30" w:type="dxa"/>
+              <w:right w:w="45" w:type="dxa"/>
+            </w:tcMar>
+            <w:hideMark/>
+          </w:tcPr>
+          <w:p>
+            <w:pPr>
+              <w:spacing w:after="0" w:line="240" w:lineRule="auto"/>
+              <w:jc w:val="right"/>
+              <w:rPr>
+                <w:rFonts w:ascii="Arial" w:eastAsia="Times New Roman" w:hAnsi="Arial" w:cs="Arial"/>
+                <w:sz w:val="20"/>
+                <w:szCs w:val="20"/>
+                <w:lang w:eastAsia="pt-PT"/>
+              </w:rPr>
+            </w:pPr>
+            <w:r>
+              <w:rPr>
+                <w:rFonts w:ascii="Arial" w:eastAsia="Times New Roman" w:hAnsi="Arial" w:cs="Arial"/>
+                <w:sz w:val="20"/>
+                <w:szCs w:val="20"/>
+                <w:lang w:eastAsia="pt-PT"/>
+              </w:rPr>
+              <w:t>11</w:t>
+            </w:r>
+          </w:p>
+        </w:tc>
+        <w:tc>
+          <w:tcPr>
+            <w:tcW w:w="1136" w:type="dxa"/>
+            <w:tcBorders>
+              <w:top w:val="single" w:sz="6" w:space="0" w:color="CCCCCC"/>
+              <w:left w:val="single" w:sz="6" w:space="0" w:color="CCCCCC"/>
+              <w:bottom w:val="single" w:sz="6" w:space="0" w:color="CCCCCC"/>
+              <w:right w:val="single" w:sz="6" w:space="0" w:color="CCCCCC"/>
+            </w:tcBorders>
+            <w:tcMar>
+              <w:top w:w="30" w:type="dxa"/>
+              <w:left w:w="45" w:type="dxa"/>
+              <w:bottom w:w="30" w:type="dxa"/>
+              <w:right w:w="45" w:type="dxa"/>
+            </w:tcMar>
+            <w:hideMark/>
+          </w:tcPr>
+          <w:p>
+            <w:pPr>
+              <w:spacing w:after="0" w:line="240" w:lineRule="auto"/>
+              <w:rPr>
+                <w:rFonts w:ascii="Arial" w:eastAsia="Times New Roman" w:hAnsi="Arial" w:cs="Arial"/>
+                <w:sz w:val="20"/>
+                <w:szCs w:val="20"/>
+                <w:lang w:eastAsia="pt-PT"/>
+              </w:rPr>
+            </w:pPr>
+            <w:r>
+              <w:rPr>
+                <w:rFonts w:ascii="Arial" w:eastAsia="Times New Roman" w:hAnsi="Arial" w:cs="Arial"/>
+                <w:sz w:val="20"/>
+                <w:szCs w:val="20"/>
+                <w:lang w:eastAsia="pt-PT"/>
+              </w:rPr>
+              <w:t>tertúlia member</w:t>
+            </w:r>
+          </w:p>
+        </w:tc>
+        <w:tc>
+          <w:tcPr>
+            <w:tcW w:w="4064" w:type="dxa"/>
+            <w:tcBorders>
+              <w:top w:val="single" w:sz="6" w:space="0" w:color="CCCCCC"/>
+              <w:left w:val="single" w:sz="6" w:space="0" w:color="CCCCCC"/>
+              <w:bottom w:val="single" w:sz="6" w:space="0" w:color="CCCCCC"/>
+              <w:right w:val="single" w:sz="6" w:space="0" w:color="CCCCCC"/>
+            </w:tcBorders>
+            <w:tcMar>
+              <w:top w:w="30" w:type="dxa"/>
+              <w:left w:w="45" w:type="dxa"/>
+              <w:bottom w:w="30" w:type="dxa"/>
+              <w:right w:w="45" w:type="dxa"/>
+            </w:tcMar>
+            <w:hideMark/>
+          </w:tcPr>
+          <w:p>
+            <w:pPr>
+              <w:spacing w:after="0" w:line="240" w:lineRule="auto"/>
+              <w:rPr>
+                <w:rFonts w:ascii="Arial" w:eastAsia="Times New Roman" w:hAnsi="Arial" w:cs="Arial"/>
+                <w:sz w:val="20"/>
+                <w:szCs w:val="20"/>
+                <w:lang w:eastAsia="pt-PT"/>
+              </w:rPr>
+            </w:pPr>
+            <w:r>
+              <w:rPr>
+                <w:rFonts w:ascii="Arial" w:eastAsia="Times New Roman" w:hAnsi="Arial" w:cs="Arial"/>
+                <w:sz w:val="20"/>
+                <w:szCs w:val="20"/>
+                <w:lang w:eastAsia="pt-PT"/>
+              </w:rPr>
+              <w:t>to see a map route to the tertúlia location</w:t>
             </w:r>
           </w:p>
         </w:tc>
@@ -1435,7 +2862,7 @@
                 <w:szCs w:val="20"/>
                 <w:lang w:eastAsia="pt-PT"/>
               </w:rPr>
-              <w:t>I can check next gathering</w:t>
+              <w:t>I can get hints on driving options</w:t>
             </w:r>
           </w:p>
         </w:tc>
@@ -1445,6 +2872,121 @@
           <w:cantSplit/>
           <w:trHeight w:val="315"/>
         </w:trPr>
+        <w:tc>
+          <w:tcPr>
+            <w:tcW w:w="418" w:type="dxa"/>
+            <w:tcBorders>
+              <w:top w:val="single" w:sz="6" w:space="0" w:color="CCCCCC"/>
+              <w:left w:val="single" w:sz="6" w:space="0" w:color="CCCCCC"/>
+              <w:bottom w:val="single" w:sz="6" w:space="0" w:color="CCCCCC"/>
+              <w:right w:val="single" w:sz="6" w:space="0" w:color="CCCCCC"/>
+            </w:tcBorders>
+            <w:tcMar>
+              <w:top w:w="30" w:type="dxa"/>
+              <w:left w:w="45" w:type="dxa"/>
+              <w:bottom w:w="30" w:type="dxa"/>
+              <w:right w:w="45" w:type="dxa"/>
+            </w:tcMar>
+            <w:hideMark/>
+          </w:tcPr>
+          <w:p>
+            <w:pPr>
+              <w:spacing w:after="0" w:line="240" w:lineRule="auto"/>
+              <w:jc w:val="right"/>
+              <w:rPr>
+                <w:rFonts w:ascii="Arial" w:eastAsia="Times New Roman" w:hAnsi="Arial" w:cs="Arial"/>
+                <w:sz w:val="20"/>
+                <w:szCs w:val="20"/>
+                <w:lang w:eastAsia="pt-PT"/>
+              </w:rPr>
+            </w:pPr>
+            <w:r>
+              <w:rPr>
+                <w:rFonts w:ascii="Arial" w:eastAsia="Times New Roman" w:hAnsi="Arial" w:cs="Arial"/>
+                <w:sz w:val="20"/>
+                <w:szCs w:val="20"/>
+                <w:lang w:eastAsia="pt-PT"/>
+              </w:rPr>
+              <w:t>12</w:t>
+            </w:r>
+          </w:p>
+        </w:tc>
+        <w:tc>
+          <w:tcPr>
+            <w:tcW w:w="1136" w:type="dxa"/>
+            <w:tcBorders>
+              <w:top w:val="single" w:sz="6" w:space="0" w:color="CCCCCC"/>
+              <w:left w:val="single" w:sz="6" w:space="0" w:color="CCCCCC"/>
+              <w:bottom w:val="single" w:sz="6" w:space="0" w:color="CCCCCC"/>
+              <w:right w:val="single" w:sz="6" w:space="0" w:color="CCCCCC"/>
+            </w:tcBorders>
+            <w:tcMar>
+              <w:top w:w="30" w:type="dxa"/>
+              <w:left w:w="45" w:type="dxa"/>
+              <w:bottom w:w="30" w:type="dxa"/>
+              <w:right w:w="45" w:type="dxa"/>
+            </w:tcMar>
+            <w:hideMark/>
+          </w:tcPr>
+          <w:p>
+            <w:pPr>
+              <w:spacing w:after="0" w:line="240" w:lineRule="auto"/>
+              <w:rPr>
+                <w:rFonts w:ascii="Arial" w:eastAsia="Times New Roman" w:hAnsi="Arial" w:cs="Arial"/>
+                <w:sz w:val="20"/>
+                <w:szCs w:val="20"/>
+                <w:lang w:eastAsia="pt-PT"/>
+              </w:rPr>
+            </w:pPr>
+            <w:r>
+              <w:rPr>
+                <w:rFonts w:ascii="Arial" w:eastAsia="Times New Roman" w:hAnsi="Arial" w:cs="Arial"/>
+                <w:sz w:val="20"/>
+                <w:szCs w:val="20"/>
+                <w:lang w:eastAsia="pt-PT"/>
+              </w:rPr>
+              <w:t>tertúlia member</w:t>
+            </w:r>
+          </w:p>
+        </w:tc>
+        <w:tc>
+          <w:tcPr>
+            <w:tcW w:w="4064" w:type="dxa"/>
+            <w:tcBorders>
+              <w:top w:val="single" w:sz="6" w:space="0" w:color="CCCCCC"/>
+              <w:left w:val="single" w:sz="6" w:space="0" w:color="CCCCCC"/>
+              <w:bottom w:val="single" w:sz="6" w:space="0" w:color="CCCCCC"/>
+              <w:right w:val="single" w:sz="6" w:space="0" w:color="CCCCCC"/>
+            </w:tcBorders>
+            <w:tcMar>
+              <w:top w:w="30" w:type="dxa"/>
+              <w:left w:w="45" w:type="dxa"/>
+              <w:bottom w:w="30" w:type="dxa"/>
+              <w:right w:w="45" w:type="dxa"/>
+            </w:tcMar>
+            <w:hideMark/>
+          </w:tcPr>
+          <w:p>
+            <w:pPr>
+              <w:spacing w:after="0" w:line="240" w:lineRule="auto"/>
+              <w:rPr>
+                <w:rFonts w:ascii="Arial" w:eastAsia="Times New Roman" w:hAnsi="Arial" w:cs="Arial"/>
+                <w:sz w:val="20"/>
+                <w:szCs w:val="20"/>
+                <w:lang w:eastAsia="pt-PT"/>
+              </w:rPr>
+            </w:pPr>
+            <w:r>
+              <w:rPr>
+                <w:rFonts w:ascii="Arial" w:eastAsia="Times New Roman" w:hAnsi="Arial" w:cs="Arial"/>
+                <w:sz w:val="20"/>
+                <w:szCs w:val="20"/>
+                <w:lang w:eastAsia="pt-PT"/>
+              </w:rPr>
+              <w:t>to receive a tertúlia reminder in advance</w:t>
+            </w:r>
+          </w:p>
+        </w:tc>
         <w:tc>
           <w:tcPr>
             <w:tcW w:w="0" w:type="auto"/>
@@ -1465,6 +3007,50 @@
           <w:p>
             <w:pPr>
               <w:spacing w:after="0" w:line="240" w:lineRule="auto"/>
+              <w:rPr>
+                <w:rFonts w:ascii="Arial" w:eastAsia="Times New Roman" w:hAnsi="Arial" w:cs="Arial"/>
+                <w:sz w:val="20"/>
+                <w:szCs w:val="20"/>
+                <w:lang w:eastAsia="pt-PT"/>
+              </w:rPr>
+            </w:pPr>
+            <w:r>
+              <w:rPr>
+                <w:rFonts w:ascii="Arial" w:eastAsia="Times New Roman" w:hAnsi="Arial" w:cs="Arial"/>
+                <w:sz w:val="20"/>
+                <w:szCs w:val="20"/>
+                <w:lang w:eastAsia="pt-PT"/>
+              </w:rPr>
+              <w:t>I don’t forget to include it in my agenda</w:t>
+            </w:r>
+          </w:p>
+        </w:tc>
+      </w:tr>
+      <w:tr>
+        <w:trPr>
+          <w:cantSplit/>
+          <w:trHeight w:val="315"/>
+        </w:trPr>
+        <w:tc>
+          <w:tcPr>
+            <w:tcW w:w="418" w:type="dxa"/>
+            <w:tcBorders>
+              <w:top w:val="single" w:sz="6" w:space="0" w:color="CCCCCC"/>
+              <w:left w:val="single" w:sz="6" w:space="0" w:color="CCCCCC"/>
+              <w:bottom w:val="single" w:sz="6" w:space="0" w:color="CCCCCC"/>
+              <w:right w:val="single" w:sz="6" w:space="0" w:color="CCCCCC"/>
+            </w:tcBorders>
+            <w:tcMar>
+              <w:top w:w="30" w:type="dxa"/>
+              <w:left w:w="45" w:type="dxa"/>
+              <w:bottom w:w="30" w:type="dxa"/>
+              <w:right w:w="45" w:type="dxa"/>
+            </w:tcMar>
+            <w:hideMark/>
+          </w:tcPr>
+          <w:p>
+            <w:pPr>
+              <w:spacing w:after="0" w:line="240" w:lineRule="auto"/>
               <w:jc w:val="right"/>
               <w:rPr>
                 <w:rFonts w:ascii="Arial" w:eastAsia="Times New Roman" w:hAnsi="Arial" w:cs="Arial"/>
@@ -1480,7 +3066,83 @@
                 <w:szCs w:val="20"/>
                 <w:lang w:eastAsia="pt-PT"/>
               </w:rPr>
-              <w:t>3</w:t>
+              <w:t>19</w:t>
+            </w:r>
+          </w:p>
+        </w:tc>
+        <w:tc>
+          <w:tcPr>
+            <w:tcW w:w="1136" w:type="dxa"/>
+            <w:tcBorders>
+              <w:top w:val="single" w:sz="6" w:space="0" w:color="CCCCCC"/>
+              <w:left w:val="single" w:sz="6" w:space="0" w:color="CCCCCC"/>
+              <w:bottom w:val="single" w:sz="6" w:space="0" w:color="CCCCCC"/>
+              <w:right w:val="single" w:sz="6" w:space="0" w:color="CCCCCC"/>
+            </w:tcBorders>
+            <w:tcMar>
+              <w:top w:w="30" w:type="dxa"/>
+              <w:left w:w="45" w:type="dxa"/>
+              <w:bottom w:w="30" w:type="dxa"/>
+              <w:right w:w="45" w:type="dxa"/>
+            </w:tcMar>
+            <w:hideMark/>
+          </w:tcPr>
+          <w:p>
+            <w:pPr>
+              <w:spacing w:after="0" w:line="240" w:lineRule="auto"/>
+              <w:rPr>
+                <w:rFonts w:ascii="Arial" w:eastAsia="Times New Roman" w:hAnsi="Arial" w:cs="Arial"/>
+                <w:sz w:val="20"/>
+                <w:szCs w:val="20"/>
+                <w:lang w:eastAsia="pt-PT"/>
+              </w:rPr>
+            </w:pPr>
+            <w:r>
+              <w:rPr>
+                <w:rFonts w:ascii="Arial" w:eastAsia="Times New Roman" w:hAnsi="Arial" w:cs="Arial"/>
+                <w:sz w:val="20"/>
+                <w:szCs w:val="20"/>
+                <w:lang w:eastAsia="pt-PT"/>
+              </w:rPr>
+              <w:t>tertúlia manager</w:t>
+            </w:r>
+          </w:p>
+        </w:tc>
+        <w:tc>
+          <w:tcPr>
+            <w:tcW w:w="4064" w:type="dxa"/>
+            <w:tcBorders>
+              <w:top w:val="single" w:sz="6" w:space="0" w:color="CCCCCC"/>
+              <w:left w:val="single" w:sz="6" w:space="0" w:color="CCCCCC"/>
+              <w:bottom w:val="single" w:sz="6" w:space="0" w:color="CCCCCC"/>
+              <w:right w:val="single" w:sz="6" w:space="0" w:color="CCCCCC"/>
+            </w:tcBorders>
+            <w:tcMar>
+              <w:top w:w="30" w:type="dxa"/>
+              <w:left w:w="45" w:type="dxa"/>
+              <w:bottom w:w="30" w:type="dxa"/>
+              <w:right w:w="45" w:type="dxa"/>
+            </w:tcMar>
+            <w:hideMark/>
+          </w:tcPr>
+          <w:p>
+            <w:pPr>
+              <w:spacing w:after="0" w:line="240" w:lineRule="auto"/>
+              <w:rPr>
+                <w:rFonts w:ascii="Arial" w:eastAsia="Times New Roman" w:hAnsi="Arial" w:cs="Arial"/>
+                <w:sz w:val="20"/>
+                <w:szCs w:val="20"/>
+                <w:lang w:eastAsia="pt-PT"/>
+              </w:rPr>
+            </w:pPr>
+            <w:r>
+              <w:rPr>
+                <w:rFonts w:ascii="Arial" w:eastAsia="Times New Roman" w:hAnsi="Arial" w:cs="Arial"/>
+                <w:sz w:val="20"/>
+                <w:szCs w:val="20"/>
+                <w:lang w:eastAsia="pt-PT"/>
+              </w:rPr>
+              <w:t>to publish a shopping list for a tertúlia</w:t>
             </w:r>
           </w:p>
         </w:tc>
@@ -1518,7 +3180,128 @@
                 <w:szCs w:val="20"/>
                 <w:lang w:eastAsia="pt-PT"/>
               </w:rPr>
+              <w:t>I can manage tertúlia logistics</w:t>
+            </w:r>
+          </w:p>
+        </w:tc>
+      </w:tr>
+      <w:tr>
+        <w:trPr>
+          <w:cantSplit/>
+          <w:trHeight w:val="315"/>
+        </w:trPr>
+        <w:tc>
+          <w:tcPr>
+            <w:tcW w:w="418" w:type="dxa"/>
+            <w:tcBorders>
+              <w:top w:val="single" w:sz="6" w:space="0" w:color="CCCCCC"/>
+              <w:left w:val="single" w:sz="6" w:space="0" w:color="CCCCCC"/>
+              <w:bottom w:val="single" w:sz="6" w:space="0" w:color="CCCCCC"/>
+              <w:right w:val="single" w:sz="6" w:space="0" w:color="CCCCCC"/>
+            </w:tcBorders>
+            <w:tcMar>
+              <w:top w:w="30" w:type="dxa"/>
+              <w:left w:w="45" w:type="dxa"/>
+              <w:bottom w:w="30" w:type="dxa"/>
+              <w:right w:w="45" w:type="dxa"/>
+            </w:tcMar>
+            <w:hideMark/>
+          </w:tcPr>
+          <w:p>
+            <w:pPr>
+              <w:spacing w:after="0" w:line="240" w:lineRule="auto"/>
+              <w:jc w:val="right"/>
+              <w:rPr>
+                <w:rFonts w:ascii="Arial" w:eastAsia="Times New Roman" w:hAnsi="Arial" w:cs="Arial"/>
+                <w:sz w:val="20"/>
+                <w:szCs w:val="20"/>
+                <w:lang w:eastAsia="pt-PT"/>
+              </w:rPr>
+            </w:pPr>
+            <w:r>
+              <w:rPr>
+                <w:rFonts w:ascii="Arial" w:eastAsia="Times New Roman" w:hAnsi="Arial" w:cs="Arial"/>
+                <w:sz w:val="20"/>
+                <w:szCs w:val="20"/>
+                <w:lang w:eastAsia="pt-PT"/>
+              </w:rPr>
+              <w:t>20</w:t>
+            </w:r>
+          </w:p>
+        </w:tc>
+        <w:tc>
+          <w:tcPr>
+            <w:tcW w:w="1136" w:type="dxa"/>
+            <w:tcBorders>
+              <w:top w:val="single" w:sz="6" w:space="0" w:color="CCCCCC"/>
+              <w:left w:val="single" w:sz="6" w:space="0" w:color="CCCCCC"/>
+              <w:bottom w:val="single" w:sz="6" w:space="0" w:color="CCCCCC"/>
+              <w:right w:val="single" w:sz="6" w:space="0" w:color="CCCCCC"/>
+            </w:tcBorders>
+            <w:tcMar>
+              <w:top w:w="30" w:type="dxa"/>
+              <w:left w:w="45" w:type="dxa"/>
+              <w:bottom w:w="30" w:type="dxa"/>
+              <w:right w:w="45" w:type="dxa"/>
+            </w:tcMar>
+            <w:hideMark/>
+          </w:tcPr>
+          <w:p>
+            <w:pPr>
+              <w:spacing w:after="0" w:line="240" w:lineRule="auto"/>
+              <w:rPr>
+                <w:rFonts w:ascii="Arial" w:eastAsia="Times New Roman" w:hAnsi="Arial" w:cs="Arial"/>
+                <w:sz w:val="20"/>
+                <w:szCs w:val="20"/>
+                <w:lang w:eastAsia="pt-PT"/>
+              </w:rPr>
+            </w:pPr>
+            <w:r>
+              <w:rPr>
+                <w:rFonts w:ascii="Arial" w:eastAsia="Times New Roman" w:hAnsi="Arial" w:cs="Arial"/>
+                <w:sz w:val="20"/>
+                <w:szCs w:val="20"/>
+                <w:lang w:eastAsia="pt-PT"/>
+              </w:rPr>
               <w:t>tertúlia member</w:t>
+            </w:r>
+          </w:p>
+        </w:tc>
+        <w:tc>
+          <w:tcPr>
+            <w:tcW w:w="4064" w:type="dxa"/>
+            <w:tcBorders>
+              <w:top w:val="single" w:sz="6" w:space="0" w:color="CCCCCC"/>
+              <w:left w:val="single" w:sz="6" w:space="0" w:color="CCCCCC"/>
+              <w:bottom w:val="single" w:sz="6" w:space="0" w:color="CCCCCC"/>
+              <w:right w:val="single" w:sz="6" w:space="0" w:color="CCCCCC"/>
+            </w:tcBorders>
+            <w:tcMar>
+              <w:top w:w="30" w:type="dxa"/>
+              <w:left w:w="45" w:type="dxa"/>
+              <w:bottom w:w="30" w:type="dxa"/>
+              <w:right w:w="45" w:type="dxa"/>
+            </w:tcMar>
+            <w:hideMark/>
+          </w:tcPr>
+          <w:p>
+            <w:pPr>
+              <w:spacing w:after="0" w:line="240" w:lineRule="auto"/>
+              <w:rPr>
+                <w:rFonts w:ascii="Arial" w:eastAsia="Times New Roman" w:hAnsi="Arial" w:cs="Arial"/>
+                <w:sz w:val="20"/>
+                <w:szCs w:val="20"/>
+                <w:lang w:eastAsia="pt-PT"/>
+              </w:rPr>
+            </w:pPr>
+            <w:r>
+              <w:rPr>
+                <w:rFonts w:ascii="Arial" w:eastAsia="Times New Roman" w:hAnsi="Arial" w:cs="Arial"/>
+                <w:sz w:val="20"/>
+                <w:szCs w:val="20"/>
+                <w:lang w:eastAsia="pt-PT"/>
+              </w:rPr>
+              <w:t>To choose tertúlia shopping list items</w:t>
             </w:r>
           </w:p>
         </w:tc>
@@ -1556,1769 +3339,12 @@
                 <w:szCs w:val="20"/>
                 <w:lang w:eastAsia="pt-PT"/>
               </w:rPr>
-              <w:t>to view details of all tertú</w:t>
-            </w:r>
-            <w:r>
-              <w:rPr>
-                <w:rFonts w:ascii="Arial" w:eastAsia="Times New Roman" w:hAnsi="Arial" w:cs="Arial"/>
-                <w:sz w:val="20"/>
-                <w:szCs w:val="20"/>
-                <w:lang w:eastAsia="pt-PT"/>
-              </w:rPr>
-              <w:t>lias I am in (name, recurring schedule, etc.)</w:t>
-            </w:r>
-          </w:p>
-        </w:tc>
-        <w:tc>
-          <w:tcPr>
-            <w:tcW w:w="0" w:type="auto"/>
-            <w:tcBorders>
-              <w:top w:val="single" w:sz="6" w:space="0" w:color="CCCCCC"/>
-              <w:left w:val="single" w:sz="6" w:space="0" w:color="CCCCCC"/>
-              <w:bottom w:val="single" w:sz="6" w:space="0" w:color="CCCCCC"/>
-              <w:right w:val="single" w:sz="6" w:space="0" w:color="CCCCCC"/>
-            </w:tcBorders>
-            <w:tcMar>
-              <w:top w:w="30" w:type="dxa"/>
-              <w:left w:w="45" w:type="dxa"/>
-              <w:bottom w:w="30" w:type="dxa"/>
-              <w:right w:w="45" w:type="dxa"/>
-            </w:tcMar>
-            <w:hideMark/>
-          </w:tcPr>
-          <w:p>
-            <w:pPr>
-              <w:spacing w:after="0" w:line="240" w:lineRule="auto"/>
-              <w:rPr>
-                <w:rFonts w:ascii="Arial" w:eastAsia="Times New Roman" w:hAnsi="Arial" w:cs="Arial"/>
-                <w:sz w:val="20"/>
-                <w:szCs w:val="20"/>
-                <w:lang w:eastAsia="pt-PT"/>
-              </w:rPr>
-            </w:pPr>
-            <w:r>
-              <w:rPr>
-                <w:rFonts w:ascii="Arial" w:eastAsia="Times New Roman" w:hAnsi="Arial" w:cs="Arial"/>
-                <w:sz w:val="20"/>
-                <w:szCs w:val="20"/>
-                <w:lang w:eastAsia="pt-PT"/>
-              </w:rPr>
-              <w:t>I can decide if I will participate or not</w:t>
-            </w:r>
-          </w:p>
-        </w:tc>
-      </w:tr>
-      <w:tr>
-        <w:trPr>
-          <w:cantSplit/>
-          <w:trHeight w:val="315"/>
-        </w:trPr>
-        <w:tc>
-          <w:tcPr>
-            <w:tcW w:w="0" w:type="auto"/>
-            <w:tcBorders>
-              <w:top w:val="single" w:sz="6" w:space="0" w:color="CCCCCC"/>
-              <w:left w:val="single" w:sz="6" w:space="0" w:color="CCCCCC"/>
-              <w:bottom w:val="single" w:sz="6" w:space="0" w:color="CCCCCC"/>
-              <w:right w:val="single" w:sz="6" w:space="0" w:color="CCCCCC"/>
-            </w:tcBorders>
-            <w:tcMar>
-              <w:top w:w="30" w:type="dxa"/>
-              <w:left w:w="45" w:type="dxa"/>
-              <w:bottom w:w="30" w:type="dxa"/>
-              <w:right w:w="45" w:type="dxa"/>
-            </w:tcMar>
-            <w:hideMark/>
-          </w:tcPr>
-          <w:p>
-            <w:pPr>
-              <w:spacing w:after="0" w:line="240" w:lineRule="auto"/>
-              <w:jc w:val="right"/>
-              <w:rPr>
-                <w:rFonts w:ascii="Arial" w:eastAsia="Times New Roman" w:hAnsi="Arial" w:cs="Arial"/>
-                <w:sz w:val="20"/>
-                <w:szCs w:val="20"/>
-                <w:lang w:eastAsia="pt-PT"/>
-              </w:rPr>
-            </w:pPr>
-            <w:r>
-              <w:rPr>
-                <w:rFonts w:ascii="Arial" w:eastAsia="Times New Roman" w:hAnsi="Arial" w:cs="Arial"/>
-                <w:sz w:val="20"/>
-                <w:szCs w:val="20"/>
-                <w:lang w:eastAsia="pt-PT"/>
-              </w:rPr>
-              <w:t>4</w:t>
-            </w:r>
-          </w:p>
-        </w:tc>
-        <w:tc>
-          <w:tcPr>
-            <w:tcW w:w="0" w:type="auto"/>
-            <w:tcBorders>
-              <w:top w:val="single" w:sz="6" w:space="0" w:color="CCCCCC"/>
-              <w:left w:val="single" w:sz="6" w:space="0" w:color="CCCCCC"/>
-              <w:bottom w:val="single" w:sz="6" w:space="0" w:color="CCCCCC"/>
-              <w:right w:val="single" w:sz="6" w:space="0" w:color="CCCCCC"/>
-            </w:tcBorders>
-            <w:tcMar>
-              <w:top w:w="30" w:type="dxa"/>
-              <w:left w:w="45" w:type="dxa"/>
-              <w:bottom w:w="30" w:type="dxa"/>
-              <w:right w:w="45" w:type="dxa"/>
-            </w:tcMar>
-            <w:hideMark/>
-          </w:tcPr>
-          <w:p>
-            <w:pPr>
-              <w:spacing w:after="0" w:line="240" w:lineRule="auto"/>
-              <w:rPr>
-                <w:rFonts w:ascii="Arial" w:eastAsia="Times New Roman" w:hAnsi="Arial" w:cs="Arial"/>
-                <w:sz w:val="20"/>
-                <w:szCs w:val="20"/>
-                <w:lang w:eastAsia="pt-PT"/>
-              </w:rPr>
-            </w:pPr>
-            <w:r>
-              <w:rPr>
-                <w:rFonts w:ascii="Arial" w:eastAsia="Times New Roman" w:hAnsi="Arial" w:cs="Arial"/>
-                <w:sz w:val="20"/>
-                <w:szCs w:val="20"/>
-                <w:lang w:eastAsia="pt-PT"/>
-              </w:rPr>
-              <w:t>tertúlia owner</w:t>
-            </w:r>
-          </w:p>
-        </w:tc>
-        <w:tc>
-          <w:tcPr>
-            <w:tcW w:w="0" w:type="auto"/>
-            <w:tcBorders>
-              <w:top w:val="single" w:sz="6" w:space="0" w:color="CCCCCC"/>
-              <w:left w:val="single" w:sz="6" w:space="0" w:color="CCCCCC"/>
-              <w:bottom w:val="single" w:sz="6" w:space="0" w:color="CCCCCC"/>
-              <w:right w:val="single" w:sz="6" w:space="0" w:color="CCCCCC"/>
-            </w:tcBorders>
-            <w:tcMar>
-              <w:top w:w="30" w:type="dxa"/>
-              <w:left w:w="45" w:type="dxa"/>
-              <w:bottom w:w="30" w:type="dxa"/>
-              <w:right w:w="45" w:type="dxa"/>
-            </w:tcMar>
-            <w:hideMark/>
-          </w:tcPr>
-          <w:p>
-            <w:pPr>
-              <w:spacing w:after="0" w:line="240" w:lineRule="auto"/>
-              <w:rPr>
-                <w:rFonts w:ascii="Arial" w:eastAsia="Times New Roman" w:hAnsi="Arial" w:cs="Arial"/>
-                <w:sz w:val="20"/>
-                <w:szCs w:val="20"/>
-                <w:lang w:eastAsia="pt-PT"/>
-              </w:rPr>
-            </w:pPr>
-            <w:r>
-              <w:rPr>
-                <w:rFonts w:ascii="Arial" w:eastAsia="Times New Roman" w:hAnsi="Arial" w:cs="Arial"/>
-                <w:sz w:val="20"/>
-                <w:szCs w:val="20"/>
-                <w:lang w:eastAsia="pt-PT"/>
-              </w:rPr>
-              <w:t>to update this tertúlia data (name, description, recurring schedule, etc.)</w:t>
-            </w:r>
-          </w:p>
-        </w:tc>
-        <w:tc>
-          <w:tcPr>
-            <w:tcW w:w="0" w:type="auto"/>
-            <w:tcBorders>
-              <w:top w:val="single" w:sz="6" w:space="0" w:color="CCCCCC"/>
-              <w:left w:val="single" w:sz="6" w:space="0" w:color="CCCCCC"/>
-              <w:bottom w:val="single" w:sz="6" w:space="0" w:color="CCCCCC"/>
-              <w:right w:val="single" w:sz="6" w:space="0" w:color="CCCCCC"/>
-            </w:tcBorders>
-            <w:tcMar>
-              <w:top w:w="30" w:type="dxa"/>
-              <w:left w:w="45" w:type="dxa"/>
-              <w:bottom w:w="30" w:type="dxa"/>
-              <w:right w:w="45" w:type="dxa"/>
-            </w:tcMar>
-            <w:hideMark/>
-          </w:tcPr>
-          <w:p>
-            <w:pPr>
-              <w:spacing w:after="0" w:line="240" w:lineRule="auto"/>
-              <w:rPr>
-                <w:rFonts w:ascii="Arial" w:eastAsia="Times New Roman" w:hAnsi="Arial" w:cs="Arial"/>
-                <w:sz w:val="20"/>
-                <w:szCs w:val="20"/>
-                <w:lang w:eastAsia="pt-PT"/>
-              </w:rPr>
-            </w:pPr>
-            <w:r>
-              <w:rPr>
-                <w:rFonts w:ascii="Arial" w:eastAsia="Times New Roman" w:hAnsi="Arial" w:cs="Arial"/>
-                <w:sz w:val="20"/>
-                <w:szCs w:val="20"/>
-                <w:lang w:eastAsia="pt-PT"/>
-              </w:rPr>
-              <w:t>I can update tertúlia information</w:t>
-            </w:r>
-          </w:p>
-        </w:tc>
-      </w:tr>
-      <w:tr>
-        <w:trPr>
-          <w:cantSplit/>
-          <w:trHeight w:val="315"/>
-        </w:trPr>
-        <w:tc>
-          <w:tcPr>
-            <w:tcW w:w="0" w:type="auto"/>
-            <w:tcBorders>
-              <w:top w:val="single" w:sz="6" w:space="0" w:color="CCCCCC"/>
-              <w:left w:val="single" w:sz="6" w:space="0" w:color="CCCCCC"/>
-              <w:bottom w:val="single" w:sz="6" w:space="0" w:color="CCCCCC"/>
-              <w:right w:val="single" w:sz="6" w:space="0" w:color="CCCCCC"/>
-            </w:tcBorders>
-            <w:tcMar>
-              <w:top w:w="30" w:type="dxa"/>
-              <w:left w:w="45" w:type="dxa"/>
-              <w:bottom w:w="30" w:type="dxa"/>
-              <w:right w:w="45" w:type="dxa"/>
-            </w:tcMar>
-            <w:hideMark/>
-          </w:tcPr>
-          <w:p>
-            <w:pPr>
-              <w:spacing w:after="0" w:line="240" w:lineRule="auto"/>
-              <w:jc w:val="right"/>
-              <w:rPr>
-                <w:rFonts w:ascii="Arial" w:eastAsia="Times New Roman" w:hAnsi="Arial" w:cs="Arial"/>
-                <w:sz w:val="20"/>
-                <w:szCs w:val="20"/>
-                <w:lang w:eastAsia="pt-PT"/>
-              </w:rPr>
-            </w:pPr>
-            <w:r>
-              <w:rPr>
-                <w:rFonts w:ascii="Arial" w:eastAsia="Times New Roman" w:hAnsi="Arial" w:cs="Arial"/>
-                <w:sz w:val="20"/>
-                <w:szCs w:val="20"/>
-                <w:lang w:eastAsia="pt-PT"/>
-              </w:rPr>
-              <w:t>5</w:t>
-            </w:r>
-          </w:p>
-        </w:tc>
-        <w:tc>
-          <w:tcPr>
-            <w:tcW w:w="0" w:type="auto"/>
-            <w:tcBorders>
-              <w:top w:val="single" w:sz="6" w:space="0" w:color="CCCCCC"/>
-              <w:left w:val="single" w:sz="6" w:space="0" w:color="CCCCCC"/>
-              <w:bottom w:val="single" w:sz="6" w:space="0" w:color="CCCCCC"/>
-              <w:right w:val="single" w:sz="6" w:space="0" w:color="CCCCCC"/>
-            </w:tcBorders>
-            <w:tcMar>
-              <w:top w:w="30" w:type="dxa"/>
-              <w:left w:w="45" w:type="dxa"/>
-              <w:bottom w:w="30" w:type="dxa"/>
-              <w:right w:w="45" w:type="dxa"/>
-            </w:tcMar>
-            <w:hideMark/>
-          </w:tcPr>
-          <w:p>
-            <w:pPr>
-              <w:spacing w:after="0" w:line="240" w:lineRule="auto"/>
-              <w:rPr>
-                <w:rFonts w:ascii="Arial" w:eastAsia="Times New Roman" w:hAnsi="Arial" w:cs="Arial"/>
-                <w:sz w:val="20"/>
-                <w:szCs w:val="20"/>
-                <w:lang w:eastAsia="pt-PT"/>
-              </w:rPr>
-            </w:pPr>
-            <w:r>
-              <w:rPr>
-                <w:rFonts w:ascii="Arial" w:eastAsia="Times New Roman" w:hAnsi="Arial" w:cs="Arial"/>
-                <w:sz w:val="20"/>
-                <w:szCs w:val="20"/>
-                <w:lang w:eastAsia="pt-PT"/>
-              </w:rPr>
-              <w:t>tertúlia owner</w:t>
-            </w:r>
-          </w:p>
-        </w:tc>
-        <w:tc>
-          <w:tcPr>
-            <w:tcW w:w="0" w:type="auto"/>
-            <w:tcBorders>
-              <w:top w:val="single" w:sz="6" w:space="0" w:color="CCCCCC"/>
-              <w:left w:val="single" w:sz="6" w:space="0" w:color="CCCCCC"/>
-              <w:bottom w:val="single" w:sz="6" w:space="0" w:color="CCCCCC"/>
-              <w:right w:val="single" w:sz="6" w:space="0" w:color="CCCCCC"/>
-            </w:tcBorders>
-            <w:tcMar>
-              <w:top w:w="30" w:type="dxa"/>
-              <w:left w:w="45" w:type="dxa"/>
-              <w:bottom w:w="30" w:type="dxa"/>
-              <w:right w:w="45" w:type="dxa"/>
-            </w:tcMar>
-            <w:hideMark/>
-          </w:tcPr>
-          <w:p>
-            <w:pPr>
-              <w:spacing w:after="0" w:line="240" w:lineRule="auto"/>
-              <w:rPr>
-                <w:rFonts w:ascii="Arial" w:eastAsia="Times New Roman" w:hAnsi="Arial" w:cs="Arial"/>
-                <w:sz w:val="20"/>
-                <w:szCs w:val="20"/>
-                <w:lang w:eastAsia="pt-PT"/>
-              </w:rPr>
-            </w:pPr>
-            <w:r>
-              <w:rPr>
-                <w:rFonts w:ascii="Arial" w:eastAsia="Times New Roman" w:hAnsi="Arial" w:cs="Arial"/>
-                <w:sz w:val="20"/>
-                <w:szCs w:val="20"/>
-                <w:lang w:eastAsia="pt-PT"/>
-              </w:rPr>
-              <w:t>to setup a suspension period</w:t>
-            </w:r>
-          </w:p>
-        </w:tc>
-        <w:tc>
-          <w:tcPr>
-            <w:tcW w:w="0" w:type="auto"/>
-            <w:tcBorders>
-              <w:top w:val="single" w:sz="6" w:space="0" w:color="CCCCCC"/>
-              <w:left w:val="single" w:sz="6" w:space="0" w:color="CCCCCC"/>
-              <w:bottom w:val="single" w:sz="6" w:space="0" w:color="CCCCCC"/>
-              <w:right w:val="single" w:sz="6" w:space="0" w:color="CCCCCC"/>
-            </w:tcBorders>
-            <w:tcMar>
-              <w:top w:w="30" w:type="dxa"/>
-              <w:left w:w="45" w:type="dxa"/>
-              <w:bottom w:w="30" w:type="dxa"/>
-              <w:right w:w="45" w:type="dxa"/>
-            </w:tcMar>
-            <w:hideMark/>
-          </w:tcPr>
-          <w:p>
-            <w:pPr>
-              <w:spacing w:after="0" w:line="240" w:lineRule="auto"/>
-              <w:rPr>
-                <w:rFonts w:ascii="Arial" w:eastAsia="Times New Roman" w:hAnsi="Arial" w:cs="Arial"/>
-                <w:sz w:val="20"/>
-                <w:szCs w:val="20"/>
-                <w:lang w:eastAsia="pt-PT"/>
-              </w:rPr>
-            </w:pPr>
-            <w:r>
-              <w:rPr>
-                <w:rFonts w:ascii="Arial" w:eastAsia="Times New Roman" w:hAnsi="Arial" w:cs="Arial"/>
-                <w:sz w:val="20"/>
-                <w:szCs w:val="20"/>
-                <w:lang w:eastAsia="pt-PT"/>
-              </w:rPr>
-              <w:t>all member get notified about it</w:t>
-            </w:r>
-          </w:p>
-        </w:tc>
-      </w:tr>
-      <w:tr>
-        <w:trPr>
-          <w:cantSplit/>
-          <w:trHeight w:val="315"/>
-        </w:trPr>
-        <w:tc>
-          <w:tcPr>
-            <w:tcW w:w="0" w:type="auto"/>
-            <w:tcBorders>
-              <w:top w:val="single" w:sz="6" w:space="0" w:color="CCCCCC"/>
-              <w:left w:val="single" w:sz="6" w:space="0" w:color="CCCCCC"/>
-              <w:bottom w:val="single" w:sz="6" w:space="0" w:color="CCCCCC"/>
-              <w:right w:val="single" w:sz="6" w:space="0" w:color="CCCCCC"/>
-            </w:tcBorders>
-            <w:tcMar>
-              <w:top w:w="30" w:type="dxa"/>
-              <w:left w:w="45" w:type="dxa"/>
-              <w:bottom w:w="30" w:type="dxa"/>
-              <w:right w:w="45" w:type="dxa"/>
-            </w:tcMar>
-            <w:hideMark/>
-          </w:tcPr>
-          <w:p>
-            <w:pPr>
-              <w:spacing w:after="0" w:line="240" w:lineRule="auto"/>
-              <w:jc w:val="right"/>
-              <w:rPr>
-                <w:rFonts w:ascii="Arial" w:eastAsia="Times New Roman" w:hAnsi="Arial" w:cs="Arial"/>
-                <w:sz w:val="20"/>
-                <w:szCs w:val="20"/>
-                <w:lang w:eastAsia="pt-PT"/>
-              </w:rPr>
-            </w:pPr>
-            <w:r>
-              <w:rPr>
-                <w:rFonts w:ascii="Arial" w:eastAsia="Times New Roman" w:hAnsi="Arial" w:cs="Arial"/>
-                <w:sz w:val="20"/>
-                <w:szCs w:val="20"/>
-                <w:lang w:eastAsia="pt-PT"/>
-              </w:rPr>
-              <w:t>6</w:t>
-            </w:r>
-          </w:p>
-        </w:tc>
-        <w:tc>
-          <w:tcPr>
-            <w:tcW w:w="0" w:type="auto"/>
-            <w:tcBorders>
-              <w:top w:val="single" w:sz="6" w:space="0" w:color="CCCCCC"/>
-              <w:left w:val="single" w:sz="6" w:space="0" w:color="CCCCCC"/>
-              <w:bottom w:val="single" w:sz="6" w:space="0" w:color="CCCCCC"/>
-              <w:right w:val="single" w:sz="6" w:space="0" w:color="CCCCCC"/>
-            </w:tcBorders>
-            <w:tcMar>
-              <w:top w:w="30" w:type="dxa"/>
-              <w:left w:w="45" w:type="dxa"/>
-              <w:bottom w:w="30" w:type="dxa"/>
-              <w:right w:w="45" w:type="dxa"/>
-            </w:tcMar>
-            <w:hideMark/>
-          </w:tcPr>
-          <w:p>
-            <w:pPr>
-              <w:spacing w:after="0" w:line="240" w:lineRule="auto"/>
-              <w:rPr>
-                <w:rFonts w:ascii="Arial" w:eastAsia="Times New Roman" w:hAnsi="Arial" w:cs="Arial"/>
-                <w:sz w:val="20"/>
-                <w:szCs w:val="20"/>
-                <w:lang w:eastAsia="pt-PT"/>
-              </w:rPr>
-            </w:pPr>
-            <w:r>
-              <w:rPr>
-                <w:rFonts w:ascii="Arial" w:eastAsia="Times New Roman" w:hAnsi="Arial" w:cs="Arial"/>
-                <w:sz w:val="20"/>
-                <w:szCs w:val="20"/>
-                <w:lang w:eastAsia="pt-PT"/>
-              </w:rPr>
-              <w:t>tertúlia member</w:t>
-            </w:r>
-          </w:p>
-        </w:tc>
-        <w:tc>
-          <w:tcPr>
-            <w:tcW w:w="0" w:type="auto"/>
-            <w:tcBorders>
-              <w:top w:val="single" w:sz="6" w:space="0" w:color="CCCCCC"/>
-              <w:left w:val="single" w:sz="6" w:space="0" w:color="CCCCCC"/>
-              <w:bottom w:val="single" w:sz="6" w:space="0" w:color="CCCCCC"/>
-              <w:right w:val="single" w:sz="6" w:space="0" w:color="CCCCCC"/>
-            </w:tcBorders>
-            <w:tcMar>
-              <w:top w:w="30" w:type="dxa"/>
-              <w:left w:w="45" w:type="dxa"/>
-              <w:bottom w:w="30" w:type="dxa"/>
-              <w:right w:w="45" w:type="dxa"/>
-            </w:tcMar>
-            <w:hideMark/>
-          </w:tcPr>
-          <w:p>
-            <w:pPr>
-              <w:spacing w:after="0" w:line="240" w:lineRule="auto"/>
-              <w:rPr>
-                <w:rFonts w:ascii="Arial" w:eastAsia="Times New Roman" w:hAnsi="Arial" w:cs="Arial"/>
-                <w:sz w:val="20"/>
-                <w:szCs w:val="20"/>
-                <w:lang w:eastAsia="pt-PT"/>
-              </w:rPr>
-            </w:pPr>
-            <w:r>
-              <w:rPr>
-                <w:rFonts w:ascii="Arial" w:eastAsia="Times New Roman" w:hAnsi="Arial" w:cs="Arial"/>
-                <w:sz w:val="20"/>
-                <w:szCs w:val="20"/>
-                <w:lang w:eastAsia="pt-PT"/>
-              </w:rPr>
-              <w:t>to invite a user to join in</w:t>
-            </w:r>
-          </w:p>
-        </w:tc>
-        <w:tc>
-          <w:tcPr>
-            <w:tcW w:w="0" w:type="auto"/>
-            <w:tcBorders>
-              <w:top w:val="single" w:sz="6" w:space="0" w:color="CCCCCC"/>
-              <w:left w:val="single" w:sz="6" w:space="0" w:color="CCCCCC"/>
-              <w:bottom w:val="single" w:sz="6" w:space="0" w:color="CCCCCC"/>
-              <w:right w:val="single" w:sz="6" w:space="0" w:color="CCCCCC"/>
-            </w:tcBorders>
-            <w:tcMar>
-              <w:top w:w="30" w:type="dxa"/>
-              <w:left w:w="45" w:type="dxa"/>
-              <w:bottom w:w="30" w:type="dxa"/>
-              <w:right w:w="45" w:type="dxa"/>
-            </w:tcMar>
-            <w:hideMark/>
-          </w:tcPr>
-          <w:p>
-            <w:pPr>
-              <w:spacing w:after="0" w:line="240" w:lineRule="auto"/>
-              <w:rPr>
-                <w:rFonts w:ascii="Arial" w:eastAsia="Times New Roman" w:hAnsi="Arial" w:cs="Arial"/>
-                <w:sz w:val="20"/>
-                <w:szCs w:val="20"/>
-                <w:lang w:eastAsia="pt-PT"/>
-              </w:rPr>
-            </w:pPr>
-            <w:r>
-              <w:rPr>
-                <w:rFonts w:ascii="Arial" w:eastAsia="Times New Roman" w:hAnsi="Arial" w:cs="Arial"/>
-                <w:sz w:val="20"/>
-                <w:szCs w:val="20"/>
-                <w:lang w:eastAsia="pt-PT"/>
-              </w:rPr>
-              <w:t>tertúlia's interest grows</w:t>
-            </w:r>
-          </w:p>
-        </w:tc>
-      </w:tr>
-      <w:tr>
-        <w:trPr>
-          <w:cantSplit/>
-          <w:trHeight w:val="315"/>
-        </w:trPr>
-        <w:tc>
-          <w:tcPr>
-            <w:tcW w:w="0" w:type="auto"/>
-            <w:tcBorders>
-              <w:top w:val="single" w:sz="6" w:space="0" w:color="CCCCCC"/>
-              <w:left w:val="single" w:sz="6" w:space="0" w:color="CCCCCC"/>
-              <w:bottom w:val="single" w:sz="6" w:space="0" w:color="CCCCCC"/>
-              <w:right w:val="single" w:sz="6" w:space="0" w:color="CCCCCC"/>
-            </w:tcBorders>
-            <w:tcMar>
-              <w:top w:w="30" w:type="dxa"/>
-              <w:left w:w="45" w:type="dxa"/>
-              <w:bottom w:w="30" w:type="dxa"/>
-              <w:right w:w="45" w:type="dxa"/>
-            </w:tcMar>
-            <w:hideMark/>
-          </w:tcPr>
-          <w:p>
-            <w:pPr>
-              <w:spacing w:after="0" w:line="240" w:lineRule="auto"/>
-              <w:jc w:val="right"/>
-              <w:rPr>
-                <w:rFonts w:ascii="Arial" w:eastAsia="Times New Roman" w:hAnsi="Arial" w:cs="Arial"/>
-                <w:sz w:val="20"/>
-                <w:szCs w:val="20"/>
-                <w:lang w:eastAsia="pt-PT"/>
-              </w:rPr>
-            </w:pPr>
-            <w:r>
-              <w:rPr>
-                <w:rFonts w:ascii="Arial" w:eastAsia="Times New Roman" w:hAnsi="Arial" w:cs="Arial"/>
-                <w:sz w:val="20"/>
-                <w:szCs w:val="20"/>
-                <w:lang w:eastAsia="pt-PT"/>
-              </w:rPr>
-              <w:t>7</w:t>
-            </w:r>
-          </w:p>
-        </w:tc>
-        <w:tc>
-          <w:tcPr>
-            <w:tcW w:w="0" w:type="auto"/>
-            <w:tcBorders>
-              <w:top w:val="single" w:sz="6" w:space="0" w:color="CCCCCC"/>
-              <w:left w:val="single" w:sz="6" w:space="0" w:color="CCCCCC"/>
-              <w:bottom w:val="single" w:sz="6" w:space="0" w:color="CCCCCC"/>
-              <w:right w:val="single" w:sz="6" w:space="0" w:color="CCCCCC"/>
-            </w:tcBorders>
-            <w:tcMar>
-              <w:top w:w="30" w:type="dxa"/>
-              <w:left w:w="45" w:type="dxa"/>
-              <w:bottom w:w="30" w:type="dxa"/>
-              <w:right w:w="45" w:type="dxa"/>
-            </w:tcMar>
-            <w:hideMark/>
-          </w:tcPr>
-          <w:p>
-            <w:r>
-              <w:rPr>
-                <w:rFonts w:ascii="Arial" w:eastAsia="Times New Roman" w:hAnsi="Arial" w:cs="Arial"/>
-                <w:sz w:val="20"/>
-                <w:szCs w:val="20"/>
-                <w:lang w:eastAsia="pt-PT"/>
-              </w:rPr>
-              <w:t>tertúlia member</w:t>
-            </w:r>
-          </w:p>
-        </w:tc>
-        <w:tc>
-          <w:tcPr>
-            <w:tcW w:w="0" w:type="auto"/>
-            <w:tcBorders>
-              <w:top w:val="single" w:sz="6" w:space="0" w:color="CCCCCC"/>
-              <w:left w:val="single" w:sz="6" w:space="0" w:color="CCCCCC"/>
-              <w:bottom w:val="single" w:sz="6" w:space="0" w:color="CCCCCC"/>
-              <w:right w:val="single" w:sz="6" w:space="0" w:color="CCCCCC"/>
-            </w:tcBorders>
-            <w:tcMar>
-              <w:top w:w="30" w:type="dxa"/>
-              <w:left w:w="45" w:type="dxa"/>
-              <w:bottom w:w="30" w:type="dxa"/>
-              <w:right w:w="45" w:type="dxa"/>
-            </w:tcMar>
-            <w:hideMark/>
-          </w:tcPr>
-          <w:p>
-            <w:pPr>
-              <w:spacing w:after="0" w:line="240" w:lineRule="auto"/>
-              <w:rPr>
-                <w:rFonts w:ascii="Arial" w:eastAsia="Times New Roman" w:hAnsi="Arial" w:cs="Arial"/>
-                <w:sz w:val="20"/>
-                <w:szCs w:val="20"/>
-                <w:lang w:eastAsia="pt-PT"/>
-              </w:rPr>
-            </w:pPr>
-            <w:r>
-              <w:rPr>
-                <w:rFonts w:ascii="Arial" w:eastAsia="Times New Roman" w:hAnsi="Arial" w:cs="Arial"/>
-                <w:sz w:val="20"/>
-                <w:szCs w:val="20"/>
-                <w:lang w:eastAsia="pt-PT"/>
-              </w:rPr>
-              <w:t>to register for next tertúlia gathering</w:t>
-            </w:r>
-          </w:p>
-        </w:tc>
-        <w:tc>
-          <w:tcPr>
-            <w:tcW w:w="0" w:type="auto"/>
-            <w:tcBorders>
-              <w:top w:val="single" w:sz="6" w:space="0" w:color="CCCCCC"/>
-              <w:left w:val="single" w:sz="6" w:space="0" w:color="CCCCCC"/>
-              <w:bottom w:val="single" w:sz="6" w:space="0" w:color="CCCCCC"/>
-              <w:right w:val="single" w:sz="6" w:space="0" w:color="CCCCCC"/>
-            </w:tcBorders>
-            <w:tcMar>
-              <w:top w:w="30" w:type="dxa"/>
-              <w:left w:w="45" w:type="dxa"/>
-              <w:bottom w:w="30" w:type="dxa"/>
-              <w:right w:w="45" w:type="dxa"/>
-            </w:tcMar>
-            <w:hideMark/>
-          </w:tcPr>
-          <w:p>
-            <w:pPr>
-              <w:spacing w:after="0" w:line="240" w:lineRule="auto"/>
-              <w:rPr>
-                <w:rFonts w:ascii="Arial" w:eastAsia="Times New Roman" w:hAnsi="Arial" w:cs="Arial"/>
-                <w:sz w:val="20"/>
-                <w:szCs w:val="20"/>
-                <w:lang w:eastAsia="pt-PT"/>
-              </w:rPr>
-            </w:pPr>
-            <w:r>
-              <w:rPr>
-                <w:rFonts w:ascii="Arial" w:eastAsia="Times New Roman" w:hAnsi="Arial" w:cs="Arial"/>
-                <w:sz w:val="20"/>
-                <w:szCs w:val="20"/>
-                <w:lang w:eastAsia="pt-PT"/>
-              </w:rPr>
-              <w:t>the organization counts me in</w:t>
-            </w:r>
-          </w:p>
-        </w:tc>
-      </w:tr>
-      <w:tr>
-        <w:trPr>
-          <w:cantSplit/>
-          <w:trHeight w:val="315"/>
-        </w:trPr>
-        <w:tc>
-          <w:tcPr>
-            <w:tcW w:w="0" w:type="auto"/>
-            <w:tcBorders>
-              <w:top w:val="single" w:sz="6" w:space="0" w:color="CCCCCC"/>
-              <w:left w:val="single" w:sz="6" w:space="0" w:color="CCCCCC"/>
-              <w:bottom w:val="single" w:sz="6" w:space="0" w:color="CCCCCC"/>
-              <w:right w:val="single" w:sz="6" w:space="0" w:color="CCCCCC"/>
-            </w:tcBorders>
-            <w:tcMar>
-              <w:top w:w="30" w:type="dxa"/>
-              <w:left w:w="45" w:type="dxa"/>
-              <w:bottom w:w="30" w:type="dxa"/>
-              <w:right w:w="45" w:type="dxa"/>
-            </w:tcMar>
-            <w:hideMark/>
-          </w:tcPr>
-          <w:p>
-            <w:pPr>
-              <w:spacing w:after="0" w:line="240" w:lineRule="auto"/>
-              <w:jc w:val="right"/>
-              <w:rPr>
-                <w:rFonts w:ascii="Arial" w:eastAsia="Times New Roman" w:hAnsi="Arial" w:cs="Arial"/>
-                <w:sz w:val="20"/>
-                <w:szCs w:val="20"/>
-                <w:lang w:eastAsia="pt-PT"/>
-              </w:rPr>
-            </w:pPr>
-            <w:r>
-              <w:rPr>
-                <w:rFonts w:ascii="Arial" w:eastAsia="Times New Roman" w:hAnsi="Arial" w:cs="Arial"/>
-                <w:sz w:val="20"/>
-                <w:szCs w:val="20"/>
-                <w:lang w:eastAsia="pt-PT"/>
-              </w:rPr>
-              <w:t>8</w:t>
-            </w:r>
-          </w:p>
-        </w:tc>
-        <w:tc>
-          <w:tcPr>
-            <w:tcW w:w="0" w:type="auto"/>
-            <w:tcBorders>
-              <w:top w:val="single" w:sz="6" w:space="0" w:color="CCCCCC"/>
-              <w:left w:val="single" w:sz="6" w:space="0" w:color="CCCCCC"/>
-              <w:bottom w:val="single" w:sz="6" w:space="0" w:color="CCCCCC"/>
-              <w:right w:val="single" w:sz="6" w:space="0" w:color="CCCCCC"/>
-            </w:tcBorders>
-            <w:tcMar>
-              <w:top w:w="30" w:type="dxa"/>
-              <w:left w:w="45" w:type="dxa"/>
-              <w:bottom w:w="30" w:type="dxa"/>
-              <w:right w:w="45" w:type="dxa"/>
-            </w:tcMar>
-            <w:hideMark/>
-          </w:tcPr>
-          <w:p>
-            <w:r>
-              <w:rPr>
-                <w:rFonts w:ascii="Arial" w:eastAsia="Times New Roman" w:hAnsi="Arial" w:cs="Arial"/>
-                <w:sz w:val="20"/>
-                <w:szCs w:val="20"/>
-                <w:lang w:eastAsia="pt-PT"/>
-              </w:rPr>
-              <w:t>tertúlia member</w:t>
-            </w:r>
-          </w:p>
-        </w:tc>
-        <w:tc>
-          <w:tcPr>
-            <w:tcW w:w="0" w:type="auto"/>
-            <w:tcBorders>
-              <w:top w:val="single" w:sz="6" w:space="0" w:color="CCCCCC"/>
-              <w:left w:val="single" w:sz="6" w:space="0" w:color="CCCCCC"/>
-              <w:bottom w:val="single" w:sz="6" w:space="0" w:color="CCCCCC"/>
-              <w:right w:val="single" w:sz="6" w:space="0" w:color="CCCCCC"/>
-            </w:tcBorders>
-            <w:tcMar>
-              <w:top w:w="30" w:type="dxa"/>
-              <w:left w:w="45" w:type="dxa"/>
-              <w:bottom w:w="30" w:type="dxa"/>
-              <w:right w:w="45" w:type="dxa"/>
-            </w:tcMar>
-            <w:hideMark/>
-          </w:tcPr>
-          <w:p>
-            <w:pPr>
-              <w:spacing w:after="0" w:line="240" w:lineRule="auto"/>
-              <w:rPr>
-                <w:rFonts w:ascii="Arial" w:eastAsia="Times New Roman" w:hAnsi="Arial" w:cs="Arial"/>
-                <w:sz w:val="20"/>
-                <w:szCs w:val="20"/>
-                <w:lang w:eastAsia="pt-PT"/>
-              </w:rPr>
-            </w:pPr>
-            <w:r>
-              <w:rPr>
-                <w:rFonts w:ascii="Arial" w:eastAsia="Times New Roman" w:hAnsi="Arial" w:cs="Arial"/>
-                <w:sz w:val="20"/>
-                <w:szCs w:val="20"/>
-                <w:lang w:eastAsia="pt-PT"/>
-              </w:rPr>
-              <w:t>to propose a change for next tertúlia (date, location)</w:t>
-            </w:r>
-          </w:p>
-        </w:tc>
-        <w:tc>
-          <w:tcPr>
-            <w:tcW w:w="0" w:type="auto"/>
-            <w:tcBorders>
-              <w:top w:val="single" w:sz="6" w:space="0" w:color="CCCCCC"/>
-              <w:left w:val="single" w:sz="6" w:space="0" w:color="CCCCCC"/>
-              <w:bottom w:val="single" w:sz="6" w:space="0" w:color="CCCCCC"/>
-              <w:right w:val="single" w:sz="6" w:space="0" w:color="CCCCCC"/>
-            </w:tcBorders>
-            <w:tcMar>
-              <w:top w:w="30" w:type="dxa"/>
-              <w:left w:w="45" w:type="dxa"/>
-              <w:bottom w:w="30" w:type="dxa"/>
-              <w:right w:w="45" w:type="dxa"/>
-            </w:tcMar>
-            <w:hideMark/>
-          </w:tcPr>
-          <w:p>
-            <w:pPr>
-              <w:spacing w:after="0" w:line="240" w:lineRule="auto"/>
-              <w:rPr>
-                <w:rFonts w:ascii="Arial" w:eastAsia="Times New Roman" w:hAnsi="Arial" w:cs="Arial"/>
-                <w:sz w:val="20"/>
-                <w:szCs w:val="20"/>
-                <w:lang w:eastAsia="pt-PT"/>
-              </w:rPr>
-            </w:pPr>
-            <w:r>
-              <w:rPr>
-                <w:rFonts w:ascii="Arial" w:eastAsia="Times New Roman" w:hAnsi="Arial" w:cs="Arial"/>
-                <w:sz w:val="20"/>
-                <w:szCs w:val="20"/>
-                <w:lang w:eastAsia="pt-PT"/>
-              </w:rPr>
-              <w:t>it gets in line with my needs</w:t>
-            </w:r>
-          </w:p>
-        </w:tc>
-      </w:tr>
-      <w:tr>
-        <w:trPr>
-          <w:cantSplit/>
-          <w:trHeight w:val="315"/>
-        </w:trPr>
-        <w:tc>
-          <w:tcPr>
-            <w:tcW w:w="0" w:type="auto"/>
-            <w:tcBorders>
-              <w:top w:val="single" w:sz="6" w:space="0" w:color="CCCCCC"/>
-              <w:left w:val="single" w:sz="6" w:space="0" w:color="CCCCCC"/>
-              <w:bottom w:val="single" w:sz="6" w:space="0" w:color="CCCCCC"/>
-              <w:right w:val="single" w:sz="6" w:space="0" w:color="CCCCCC"/>
-            </w:tcBorders>
-            <w:tcMar>
-              <w:top w:w="30" w:type="dxa"/>
-              <w:left w:w="45" w:type="dxa"/>
-              <w:bottom w:w="30" w:type="dxa"/>
-              <w:right w:w="45" w:type="dxa"/>
-            </w:tcMar>
-            <w:hideMark/>
-          </w:tcPr>
-          <w:p>
-            <w:pPr>
-              <w:spacing w:after="0" w:line="240" w:lineRule="auto"/>
-              <w:jc w:val="right"/>
-              <w:rPr>
-                <w:rFonts w:ascii="Arial" w:eastAsia="Times New Roman" w:hAnsi="Arial" w:cs="Arial"/>
-                <w:sz w:val="20"/>
-                <w:szCs w:val="20"/>
-                <w:lang w:eastAsia="pt-PT"/>
-              </w:rPr>
-            </w:pPr>
-            <w:r>
-              <w:rPr>
-                <w:rFonts w:ascii="Arial" w:eastAsia="Times New Roman" w:hAnsi="Arial" w:cs="Arial"/>
-                <w:sz w:val="20"/>
-                <w:szCs w:val="20"/>
-                <w:lang w:eastAsia="pt-PT"/>
-              </w:rPr>
-              <w:t>9</w:t>
-            </w:r>
-          </w:p>
-        </w:tc>
-        <w:tc>
-          <w:tcPr>
-            <w:tcW w:w="0" w:type="auto"/>
-            <w:tcBorders>
-              <w:top w:val="single" w:sz="6" w:space="0" w:color="CCCCCC"/>
-              <w:left w:val="single" w:sz="6" w:space="0" w:color="CCCCCC"/>
-              <w:bottom w:val="single" w:sz="6" w:space="0" w:color="CCCCCC"/>
-              <w:right w:val="single" w:sz="6" w:space="0" w:color="CCCCCC"/>
-            </w:tcBorders>
-            <w:tcMar>
-              <w:top w:w="30" w:type="dxa"/>
-              <w:left w:w="45" w:type="dxa"/>
-              <w:bottom w:w="30" w:type="dxa"/>
-              <w:right w:w="45" w:type="dxa"/>
-            </w:tcMar>
-            <w:hideMark/>
-          </w:tcPr>
-          <w:p>
-            <w:r>
-              <w:rPr>
-                <w:rFonts w:ascii="Arial" w:eastAsia="Times New Roman" w:hAnsi="Arial" w:cs="Arial"/>
-                <w:sz w:val="20"/>
-                <w:szCs w:val="20"/>
-                <w:lang w:eastAsia="pt-PT"/>
-              </w:rPr>
-              <w:t>tertúlia member</w:t>
-            </w:r>
-          </w:p>
-        </w:tc>
-        <w:tc>
-          <w:tcPr>
-            <w:tcW w:w="0" w:type="auto"/>
-            <w:tcBorders>
-              <w:top w:val="single" w:sz="6" w:space="0" w:color="CCCCCC"/>
-              <w:left w:val="single" w:sz="6" w:space="0" w:color="CCCCCC"/>
-              <w:bottom w:val="single" w:sz="6" w:space="0" w:color="CCCCCC"/>
-              <w:right w:val="single" w:sz="6" w:space="0" w:color="CCCCCC"/>
-            </w:tcBorders>
-            <w:tcMar>
-              <w:top w:w="30" w:type="dxa"/>
-              <w:left w:w="45" w:type="dxa"/>
-              <w:bottom w:w="30" w:type="dxa"/>
-              <w:right w:w="45" w:type="dxa"/>
-            </w:tcMar>
-            <w:hideMark/>
-          </w:tcPr>
-          <w:p>
-            <w:pPr>
-              <w:spacing w:after="0" w:line="240" w:lineRule="auto"/>
-              <w:rPr>
-                <w:rFonts w:ascii="Arial" w:eastAsia="Times New Roman" w:hAnsi="Arial" w:cs="Arial"/>
-                <w:sz w:val="20"/>
-                <w:szCs w:val="20"/>
-                <w:lang w:eastAsia="pt-PT"/>
-              </w:rPr>
-            </w:pPr>
-            <w:r>
-              <w:rPr>
-                <w:rFonts w:ascii="Arial" w:eastAsia="Times New Roman" w:hAnsi="Arial" w:cs="Arial"/>
-                <w:sz w:val="20"/>
-                <w:szCs w:val="20"/>
-                <w:lang w:eastAsia="pt-PT"/>
-              </w:rPr>
-              <w:t>to vote on proposed changes for next tertúlia</w:t>
-            </w:r>
-          </w:p>
-        </w:tc>
-        <w:tc>
-          <w:tcPr>
-            <w:tcW w:w="0" w:type="auto"/>
-            <w:tcBorders>
-              <w:top w:val="single" w:sz="6" w:space="0" w:color="CCCCCC"/>
-              <w:left w:val="single" w:sz="6" w:space="0" w:color="CCCCCC"/>
-              <w:bottom w:val="single" w:sz="6" w:space="0" w:color="CCCCCC"/>
-              <w:right w:val="single" w:sz="6" w:space="0" w:color="CCCCCC"/>
-            </w:tcBorders>
-            <w:tcMar>
-              <w:top w:w="30" w:type="dxa"/>
-              <w:left w:w="45" w:type="dxa"/>
-              <w:bottom w:w="30" w:type="dxa"/>
-              <w:right w:w="45" w:type="dxa"/>
-            </w:tcMar>
-            <w:hideMark/>
-          </w:tcPr>
-          <w:p>
-            <w:pPr>
-              <w:spacing w:after="0" w:line="240" w:lineRule="auto"/>
-              <w:rPr>
-                <w:rFonts w:ascii="Arial" w:eastAsia="Times New Roman" w:hAnsi="Arial" w:cs="Arial"/>
-                <w:sz w:val="20"/>
-                <w:szCs w:val="20"/>
-                <w:lang w:eastAsia="pt-PT"/>
-              </w:rPr>
-            </w:pPr>
-            <w:r>
-              <w:rPr>
-                <w:rFonts w:ascii="Arial" w:eastAsia="Times New Roman" w:hAnsi="Arial" w:cs="Arial"/>
-                <w:sz w:val="20"/>
-                <w:szCs w:val="20"/>
-                <w:lang w:eastAsia="pt-PT"/>
-              </w:rPr>
-              <w:t>it gets in line with my needs</w:t>
-            </w:r>
-          </w:p>
-        </w:tc>
-      </w:tr>
-      <w:tr>
-        <w:trPr>
-          <w:cantSplit/>
-          <w:trHeight w:val="315"/>
-        </w:trPr>
-        <w:tc>
-          <w:tcPr>
-            <w:tcW w:w="0" w:type="auto"/>
-            <w:tcBorders>
-              <w:top w:val="single" w:sz="6" w:space="0" w:color="CCCCCC"/>
-              <w:left w:val="single" w:sz="6" w:space="0" w:color="CCCCCC"/>
-              <w:bottom w:val="single" w:sz="6" w:space="0" w:color="CCCCCC"/>
-              <w:right w:val="single" w:sz="6" w:space="0" w:color="CCCCCC"/>
-            </w:tcBorders>
-            <w:tcMar>
-              <w:top w:w="30" w:type="dxa"/>
-              <w:left w:w="45" w:type="dxa"/>
-              <w:bottom w:w="30" w:type="dxa"/>
-              <w:right w:w="45" w:type="dxa"/>
-            </w:tcMar>
-            <w:hideMark/>
-          </w:tcPr>
-          <w:p>
-            <w:pPr>
-              <w:spacing w:after="0" w:line="240" w:lineRule="auto"/>
-              <w:jc w:val="right"/>
-              <w:rPr>
-                <w:rFonts w:ascii="Arial" w:eastAsia="Times New Roman" w:hAnsi="Arial" w:cs="Arial"/>
-                <w:sz w:val="20"/>
-                <w:szCs w:val="20"/>
-                <w:lang w:eastAsia="pt-PT"/>
-              </w:rPr>
-            </w:pPr>
-            <w:r>
-              <w:rPr>
-                <w:rFonts w:ascii="Arial" w:eastAsia="Times New Roman" w:hAnsi="Arial" w:cs="Arial"/>
-                <w:sz w:val="20"/>
-                <w:szCs w:val="20"/>
-                <w:lang w:eastAsia="pt-PT"/>
-              </w:rPr>
-              <w:t>10</w:t>
-            </w:r>
-          </w:p>
-        </w:tc>
-        <w:tc>
-          <w:tcPr>
-            <w:tcW w:w="0" w:type="auto"/>
-            <w:tcBorders>
-              <w:top w:val="single" w:sz="6" w:space="0" w:color="CCCCCC"/>
-              <w:left w:val="single" w:sz="6" w:space="0" w:color="CCCCCC"/>
-              <w:bottom w:val="single" w:sz="6" w:space="0" w:color="CCCCCC"/>
-              <w:right w:val="single" w:sz="6" w:space="0" w:color="CCCCCC"/>
-            </w:tcBorders>
-            <w:tcMar>
-              <w:top w:w="30" w:type="dxa"/>
-              <w:left w:w="45" w:type="dxa"/>
-              <w:bottom w:w="30" w:type="dxa"/>
-              <w:right w:w="45" w:type="dxa"/>
-            </w:tcMar>
-            <w:hideMark/>
-          </w:tcPr>
-          <w:p>
-            <w:r>
-              <w:rPr>
-                <w:rFonts w:ascii="Arial" w:eastAsia="Times New Roman" w:hAnsi="Arial" w:cs="Arial"/>
-                <w:sz w:val="20"/>
-                <w:szCs w:val="20"/>
-                <w:lang w:eastAsia="pt-PT"/>
-              </w:rPr>
-              <w:t>tertúlia member</w:t>
-            </w:r>
-          </w:p>
-        </w:tc>
-        <w:tc>
-          <w:tcPr>
-            <w:tcW w:w="0" w:type="auto"/>
-            <w:tcBorders>
-              <w:top w:val="single" w:sz="6" w:space="0" w:color="CCCCCC"/>
-              <w:left w:val="single" w:sz="6" w:space="0" w:color="CCCCCC"/>
-              <w:bottom w:val="single" w:sz="6" w:space="0" w:color="CCCCCC"/>
-              <w:right w:val="single" w:sz="6" w:space="0" w:color="CCCCCC"/>
-            </w:tcBorders>
-            <w:tcMar>
-              <w:top w:w="30" w:type="dxa"/>
-              <w:left w:w="45" w:type="dxa"/>
-              <w:bottom w:w="30" w:type="dxa"/>
-              <w:right w:w="45" w:type="dxa"/>
-            </w:tcMar>
-            <w:hideMark/>
-          </w:tcPr>
-          <w:p>
-            <w:pPr>
-              <w:spacing w:after="0" w:line="240" w:lineRule="auto"/>
-              <w:rPr>
-                <w:rFonts w:ascii="Arial" w:eastAsia="Times New Roman" w:hAnsi="Arial" w:cs="Arial"/>
-                <w:sz w:val="20"/>
-                <w:szCs w:val="20"/>
-                <w:lang w:eastAsia="pt-PT"/>
-              </w:rPr>
-            </w:pPr>
-            <w:r>
-              <w:rPr>
-                <w:rFonts w:ascii="Arial" w:eastAsia="Times New Roman" w:hAnsi="Arial" w:cs="Arial"/>
-                <w:sz w:val="20"/>
-                <w:szCs w:val="20"/>
-                <w:lang w:eastAsia="pt-PT"/>
-              </w:rPr>
-              <w:t>to mute/unmute tertúlia notifications</w:t>
-            </w:r>
-          </w:p>
-        </w:tc>
-        <w:tc>
-          <w:tcPr>
-            <w:tcW w:w="0" w:type="auto"/>
-            <w:tcBorders>
-              <w:top w:val="single" w:sz="6" w:space="0" w:color="CCCCCC"/>
-              <w:left w:val="single" w:sz="6" w:space="0" w:color="CCCCCC"/>
-              <w:bottom w:val="single" w:sz="6" w:space="0" w:color="CCCCCC"/>
-              <w:right w:val="single" w:sz="6" w:space="0" w:color="CCCCCC"/>
-            </w:tcBorders>
-            <w:tcMar>
-              <w:top w:w="30" w:type="dxa"/>
-              <w:left w:w="45" w:type="dxa"/>
-              <w:bottom w:w="30" w:type="dxa"/>
-              <w:right w:w="45" w:type="dxa"/>
-            </w:tcMar>
-            <w:hideMark/>
-          </w:tcPr>
-          <w:p>
-            <w:pPr>
-              <w:spacing w:after="0" w:line="240" w:lineRule="auto"/>
-              <w:rPr>
-                <w:rFonts w:ascii="Arial" w:eastAsia="Times New Roman" w:hAnsi="Arial" w:cs="Arial"/>
-                <w:sz w:val="20"/>
-                <w:szCs w:val="20"/>
-                <w:lang w:eastAsia="pt-PT"/>
-              </w:rPr>
-            </w:pPr>
-            <w:r>
-              <w:rPr>
-                <w:rFonts w:ascii="Arial" w:eastAsia="Times New Roman" w:hAnsi="Arial" w:cs="Arial"/>
-                <w:sz w:val="20"/>
-                <w:szCs w:val="20"/>
-                <w:lang w:eastAsia="pt-PT"/>
-              </w:rPr>
-              <w:t>I can tune the level of awareness</w:t>
-            </w:r>
-          </w:p>
-        </w:tc>
-      </w:tr>
-      <w:tr>
-        <w:trPr>
-          <w:cantSplit/>
-          <w:trHeight w:val="315"/>
-        </w:trPr>
-        <w:tc>
-          <w:tcPr>
-            <w:tcW w:w="0" w:type="auto"/>
-            <w:tcBorders>
-              <w:top w:val="single" w:sz="6" w:space="0" w:color="CCCCCC"/>
-              <w:left w:val="single" w:sz="6" w:space="0" w:color="CCCCCC"/>
-              <w:bottom w:val="single" w:sz="6" w:space="0" w:color="CCCCCC"/>
-              <w:right w:val="single" w:sz="6" w:space="0" w:color="CCCCCC"/>
-            </w:tcBorders>
-            <w:tcMar>
-              <w:top w:w="30" w:type="dxa"/>
-              <w:left w:w="45" w:type="dxa"/>
-              <w:bottom w:w="30" w:type="dxa"/>
-              <w:right w:w="45" w:type="dxa"/>
-            </w:tcMar>
-            <w:hideMark/>
-          </w:tcPr>
-          <w:p>
-            <w:pPr>
-              <w:spacing w:after="0" w:line="240" w:lineRule="auto"/>
-              <w:jc w:val="right"/>
-              <w:rPr>
-                <w:rFonts w:ascii="Arial" w:eastAsia="Times New Roman" w:hAnsi="Arial" w:cs="Arial"/>
-                <w:sz w:val="20"/>
-                <w:szCs w:val="20"/>
-                <w:lang w:eastAsia="pt-PT"/>
-              </w:rPr>
-            </w:pPr>
-            <w:r>
-              <w:rPr>
-                <w:rFonts w:ascii="Arial" w:eastAsia="Times New Roman" w:hAnsi="Arial" w:cs="Arial"/>
-                <w:sz w:val="20"/>
-                <w:szCs w:val="20"/>
-                <w:lang w:eastAsia="pt-PT"/>
-              </w:rPr>
-              <w:t>11</w:t>
-            </w:r>
-          </w:p>
-        </w:tc>
-        <w:tc>
-          <w:tcPr>
-            <w:tcW w:w="0" w:type="auto"/>
-            <w:tcBorders>
-              <w:top w:val="single" w:sz="6" w:space="0" w:color="CCCCCC"/>
-              <w:left w:val="single" w:sz="6" w:space="0" w:color="CCCCCC"/>
-              <w:bottom w:val="single" w:sz="6" w:space="0" w:color="CCCCCC"/>
-              <w:right w:val="single" w:sz="6" w:space="0" w:color="CCCCCC"/>
-            </w:tcBorders>
-            <w:tcMar>
-              <w:top w:w="30" w:type="dxa"/>
-              <w:left w:w="45" w:type="dxa"/>
-              <w:bottom w:w="30" w:type="dxa"/>
-              <w:right w:w="45" w:type="dxa"/>
-            </w:tcMar>
-            <w:hideMark/>
-          </w:tcPr>
-          <w:p>
-            <w:pPr>
-              <w:rPr>
-                <w:rFonts w:ascii="Arial" w:eastAsia="Times New Roman" w:hAnsi="Arial" w:cs="Arial"/>
-                <w:sz w:val="20"/>
-                <w:szCs w:val="20"/>
-                <w:lang w:eastAsia="pt-PT"/>
-              </w:rPr>
-            </w:pPr>
-            <w:r>
-              <w:rPr>
-                <w:rFonts w:ascii="Arial" w:eastAsia="Times New Roman" w:hAnsi="Arial" w:cs="Arial"/>
-                <w:sz w:val="20"/>
-                <w:szCs w:val="20"/>
-                <w:lang w:eastAsia="pt-PT"/>
-              </w:rPr>
-              <w:t>tertúlia member</w:t>
-            </w:r>
-          </w:p>
-        </w:tc>
-        <w:tc>
-          <w:tcPr>
-            <w:tcW w:w="0" w:type="auto"/>
-            <w:tcBorders>
-              <w:top w:val="single" w:sz="6" w:space="0" w:color="CCCCCC"/>
-              <w:left w:val="single" w:sz="6" w:space="0" w:color="CCCCCC"/>
-              <w:bottom w:val="single" w:sz="6" w:space="0" w:color="CCCCCC"/>
-              <w:right w:val="single" w:sz="6" w:space="0" w:color="CCCCCC"/>
-            </w:tcBorders>
-            <w:tcMar>
-              <w:top w:w="30" w:type="dxa"/>
-              <w:left w:w="45" w:type="dxa"/>
-              <w:bottom w:w="30" w:type="dxa"/>
-              <w:right w:w="45" w:type="dxa"/>
-            </w:tcMar>
-            <w:hideMark/>
-          </w:tcPr>
-          <w:p>
-            <w:pPr>
-              <w:spacing w:after="0" w:line="240" w:lineRule="auto"/>
-              <w:rPr>
-                <w:rFonts w:ascii="Arial" w:eastAsia="Times New Roman" w:hAnsi="Arial" w:cs="Arial"/>
-                <w:sz w:val="20"/>
-                <w:szCs w:val="20"/>
-                <w:lang w:eastAsia="pt-PT"/>
-              </w:rPr>
-            </w:pPr>
-            <w:r>
-              <w:rPr>
-                <w:rFonts w:ascii="Arial" w:eastAsia="Times New Roman" w:hAnsi="Arial" w:cs="Arial"/>
-                <w:sz w:val="20"/>
-                <w:szCs w:val="20"/>
-                <w:lang w:eastAsia="pt-PT"/>
-              </w:rPr>
-              <w:t>to see a map route to the tertúlia location</w:t>
-            </w:r>
-          </w:p>
-        </w:tc>
-        <w:tc>
-          <w:tcPr>
-            <w:tcW w:w="0" w:type="auto"/>
-            <w:tcBorders>
-              <w:top w:val="single" w:sz="6" w:space="0" w:color="CCCCCC"/>
-              <w:left w:val="single" w:sz="6" w:space="0" w:color="CCCCCC"/>
-              <w:bottom w:val="single" w:sz="6" w:space="0" w:color="CCCCCC"/>
-              <w:right w:val="single" w:sz="6" w:space="0" w:color="CCCCCC"/>
-            </w:tcBorders>
-            <w:tcMar>
-              <w:top w:w="30" w:type="dxa"/>
-              <w:left w:w="45" w:type="dxa"/>
-              <w:bottom w:w="30" w:type="dxa"/>
-              <w:right w:w="45" w:type="dxa"/>
-            </w:tcMar>
-            <w:hideMark/>
-          </w:tcPr>
-          <w:p>
-            <w:pPr>
-              <w:spacing w:after="0" w:line="240" w:lineRule="auto"/>
-              <w:rPr>
-                <w:rFonts w:ascii="Arial" w:eastAsia="Times New Roman" w:hAnsi="Arial" w:cs="Arial"/>
-                <w:sz w:val="20"/>
-                <w:szCs w:val="20"/>
-                <w:lang w:eastAsia="pt-PT"/>
-              </w:rPr>
-            </w:pPr>
-            <w:r>
-              <w:rPr>
-                <w:rFonts w:ascii="Arial" w:eastAsia="Times New Roman" w:hAnsi="Arial" w:cs="Arial"/>
-                <w:sz w:val="20"/>
-                <w:szCs w:val="20"/>
-                <w:lang w:eastAsia="pt-PT"/>
-              </w:rPr>
-              <w:t>I can get hints on driving options</w:t>
-            </w:r>
-          </w:p>
-        </w:tc>
-      </w:tr>
-      <w:tr>
-        <w:trPr>
-          <w:cantSplit/>
-          <w:trHeight w:val="315"/>
-        </w:trPr>
-        <w:tc>
-          <w:tcPr>
-            <w:tcW w:w="0" w:type="auto"/>
-            <w:tcBorders>
-              <w:top w:val="single" w:sz="6" w:space="0" w:color="CCCCCC"/>
-              <w:left w:val="single" w:sz="6" w:space="0" w:color="CCCCCC"/>
-              <w:bottom w:val="single" w:sz="6" w:space="0" w:color="CCCCCC"/>
-              <w:right w:val="single" w:sz="6" w:space="0" w:color="CCCCCC"/>
-            </w:tcBorders>
-            <w:tcMar>
-              <w:top w:w="30" w:type="dxa"/>
-              <w:left w:w="45" w:type="dxa"/>
-              <w:bottom w:w="30" w:type="dxa"/>
-              <w:right w:w="45" w:type="dxa"/>
-            </w:tcMar>
-            <w:hideMark/>
-          </w:tcPr>
-          <w:p>
-            <w:pPr>
-              <w:spacing w:after="0" w:line="240" w:lineRule="auto"/>
-              <w:jc w:val="right"/>
-              <w:rPr>
-                <w:rFonts w:ascii="Arial" w:eastAsia="Times New Roman" w:hAnsi="Arial" w:cs="Arial"/>
-                <w:sz w:val="20"/>
-                <w:szCs w:val="20"/>
-                <w:lang w:eastAsia="pt-PT"/>
-              </w:rPr>
-            </w:pPr>
-            <w:r>
-              <w:rPr>
-                <w:rFonts w:ascii="Arial" w:eastAsia="Times New Roman" w:hAnsi="Arial" w:cs="Arial"/>
-                <w:sz w:val="20"/>
-                <w:szCs w:val="20"/>
-                <w:lang w:eastAsia="pt-PT"/>
-              </w:rPr>
-              <w:t>12</w:t>
-            </w:r>
-          </w:p>
-        </w:tc>
-        <w:tc>
-          <w:tcPr>
-            <w:tcW w:w="0" w:type="auto"/>
-            <w:tcBorders>
-              <w:top w:val="single" w:sz="6" w:space="0" w:color="CCCCCC"/>
-              <w:left w:val="single" w:sz="6" w:space="0" w:color="CCCCCC"/>
-              <w:bottom w:val="single" w:sz="6" w:space="0" w:color="CCCCCC"/>
-              <w:right w:val="single" w:sz="6" w:space="0" w:color="CCCCCC"/>
-            </w:tcBorders>
-            <w:tcMar>
-              <w:top w:w="30" w:type="dxa"/>
-              <w:left w:w="45" w:type="dxa"/>
-              <w:bottom w:w="30" w:type="dxa"/>
-              <w:right w:w="45" w:type="dxa"/>
-            </w:tcMar>
-            <w:hideMark/>
-          </w:tcPr>
-          <w:p>
-            <w:pPr>
-              <w:rPr>
-                <w:rFonts w:ascii="Arial" w:eastAsia="Times New Roman" w:hAnsi="Arial" w:cs="Arial"/>
-                <w:sz w:val="20"/>
-                <w:szCs w:val="20"/>
-                <w:lang w:eastAsia="pt-PT"/>
-              </w:rPr>
-            </w:pPr>
-            <w:r>
-              <w:rPr>
-                <w:rFonts w:ascii="Arial" w:eastAsia="Times New Roman" w:hAnsi="Arial" w:cs="Arial"/>
-                <w:sz w:val="20"/>
-                <w:szCs w:val="20"/>
-                <w:lang w:eastAsia="pt-PT"/>
-              </w:rPr>
-              <w:t>tertúlia member</w:t>
-            </w:r>
-          </w:p>
-        </w:tc>
-        <w:tc>
-          <w:tcPr>
-            <w:tcW w:w="0" w:type="auto"/>
-            <w:tcBorders>
-              <w:top w:val="single" w:sz="6" w:space="0" w:color="CCCCCC"/>
-              <w:left w:val="single" w:sz="6" w:space="0" w:color="CCCCCC"/>
-              <w:bottom w:val="single" w:sz="6" w:space="0" w:color="CCCCCC"/>
-              <w:right w:val="single" w:sz="6" w:space="0" w:color="CCCCCC"/>
-            </w:tcBorders>
-            <w:tcMar>
-              <w:top w:w="30" w:type="dxa"/>
-              <w:left w:w="45" w:type="dxa"/>
-              <w:bottom w:w="30" w:type="dxa"/>
-              <w:right w:w="45" w:type="dxa"/>
-            </w:tcMar>
-            <w:hideMark/>
-          </w:tcPr>
-          <w:p>
-            <w:pPr>
-              <w:spacing w:after="0" w:line="240" w:lineRule="auto"/>
-              <w:rPr>
-                <w:rFonts w:ascii="Arial" w:eastAsia="Times New Roman" w:hAnsi="Arial" w:cs="Arial"/>
-                <w:sz w:val="20"/>
-                <w:szCs w:val="20"/>
-                <w:lang w:eastAsia="pt-PT"/>
-              </w:rPr>
-            </w:pPr>
-            <w:r>
-              <w:rPr>
-                <w:rFonts w:ascii="Arial" w:eastAsia="Times New Roman" w:hAnsi="Arial" w:cs="Arial"/>
-                <w:sz w:val="20"/>
-                <w:szCs w:val="20"/>
-                <w:lang w:eastAsia="pt-PT"/>
-              </w:rPr>
-              <w:t>to receive a tertúlia reminder in advance</w:t>
-            </w:r>
-          </w:p>
-        </w:tc>
-        <w:tc>
-          <w:tcPr>
-            <w:tcW w:w="0" w:type="auto"/>
-            <w:tcBorders>
-              <w:top w:val="single" w:sz="6" w:space="0" w:color="CCCCCC"/>
-              <w:left w:val="single" w:sz="6" w:space="0" w:color="CCCCCC"/>
-              <w:bottom w:val="single" w:sz="6" w:space="0" w:color="CCCCCC"/>
-              <w:right w:val="single" w:sz="6" w:space="0" w:color="CCCCCC"/>
-            </w:tcBorders>
-            <w:tcMar>
-              <w:top w:w="30" w:type="dxa"/>
-              <w:left w:w="45" w:type="dxa"/>
-              <w:bottom w:w="30" w:type="dxa"/>
-              <w:right w:w="45" w:type="dxa"/>
-            </w:tcMar>
-            <w:hideMark/>
-          </w:tcPr>
-          <w:p>
-            <w:pPr>
-              <w:spacing w:after="0" w:line="240" w:lineRule="auto"/>
-              <w:rPr>
-                <w:rFonts w:ascii="Arial" w:eastAsia="Times New Roman" w:hAnsi="Arial" w:cs="Arial"/>
-                <w:sz w:val="20"/>
-                <w:szCs w:val="20"/>
-                <w:lang w:eastAsia="pt-PT"/>
-              </w:rPr>
-            </w:pPr>
-            <w:r>
-              <w:rPr>
-                <w:rFonts w:ascii="Arial" w:eastAsia="Times New Roman" w:hAnsi="Arial" w:cs="Arial"/>
-                <w:sz w:val="20"/>
-                <w:szCs w:val="20"/>
-                <w:lang w:eastAsia="pt-PT"/>
-              </w:rPr>
-              <w:t>I don’t forget to include it in my agenda</w:t>
-            </w:r>
-          </w:p>
-        </w:tc>
-      </w:tr>
-      <w:tr>
-        <w:trPr>
-          <w:cantSplit/>
-          <w:trHeight w:val="315"/>
-        </w:trPr>
-        <w:tc>
-          <w:tcPr>
-            <w:tcW w:w="0" w:type="auto"/>
-            <w:tcBorders>
-              <w:top w:val="single" w:sz="6" w:space="0" w:color="CCCCCC"/>
-              <w:left w:val="single" w:sz="6" w:space="0" w:color="CCCCCC"/>
-              <w:bottom w:val="single" w:sz="6" w:space="0" w:color="CCCCCC"/>
-              <w:right w:val="single" w:sz="6" w:space="0" w:color="CCCCCC"/>
-            </w:tcBorders>
-            <w:tcMar>
-              <w:top w:w="30" w:type="dxa"/>
-              <w:left w:w="45" w:type="dxa"/>
-              <w:bottom w:w="30" w:type="dxa"/>
-              <w:right w:w="45" w:type="dxa"/>
-            </w:tcMar>
-            <w:hideMark/>
-          </w:tcPr>
-          <w:p>
-            <w:pPr>
-              <w:spacing w:after="0" w:line="240" w:lineRule="auto"/>
-              <w:jc w:val="right"/>
-              <w:rPr>
-                <w:rFonts w:ascii="Arial" w:eastAsia="Times New Roman" w:hAnsi="Arial" w:cs="Arial"/>
-                <w:sz w:val="20"/>
-                <w:szCs w:val="20"/>
-                <w:lang w:eastAsia="pt-PT"/>
-              </w:rPr>
-            </w:pPr>
-            <w:r>
-              <w:rPr>
-                <w:rFonts w:ascii="Arial" w:eastAsia="Times New Roman" w:hAnsi="Arial" w:cs="Arial"/>
-                <w:sz w:val="20"/>
-                <w:szCs w:val="20"/>
-                <w:lang w:eastAsia="pt-PT"/>
-              </w:rPr>
-              <w:t>19</w:t>
-            </w:r>
-          </w:p>
-        </w:tc>
-        <w:tc>
-          <w:tcPr>
-            <w:tcW w:w="0" w:type="auto"/>
-            <w:tcBorders>
-              <w:top w:val="single" w:sz="6" w:space="0" w:color="CCCCCC"/>
-              <w:left w:val="single" w:sz="6" w:space="0" w:color="CCCCCC"/>
-              <w:bottom w:val="single" w:sz="6" w:space="0" w:color="CCCCCC"/>
-              <w:right w:val="single" w:sz="6" w:space="0" w:color="CCCCCC"/>
-            </w:tcBorders>
-            <w:tcMar>
-              <w:top w:w="30" w:type="dxa"/>
-              <w:left w:w="45" w:type="dxa"/>
-              <w:bottom w:w="30" w:type="dxa"/>
-              <w:right w:w="45" w:type="dxa"/>
-            </w:tcMar>
-            <w:hideMark/>
-          </w:tcPr>
-          <w:p>
-            <w:pPr>
-              <w:rPr>
-                <w:rFonts w:ascii="Arial" w:eastAsia="Times New Roman" w:hAnsi="Arial" w:cs="Arial"/>
-                <w:sz w:val="20"/>
-                <w:szCs w:val="20"/>
-                <w:lang w:eastAsia="pt-PT"/>
-              </w:rPr>
-            </w:pPr>
-            <w:r>
-              <w:rPr>
-                <w:rFonts w:ascii="Arial" w:eastAsia="Times New Roman" w:hAnsi="Arial" w:cs="Arial"/>
-                <w:sz w:val="20"/>
-                <w:szCs w:val="20"/>
-                <w:lang w:eastAsia="pt-PT"/>
-              </w:rPr>
-              <w:t>tertúlia manager</w:t>
-            </w:r>
-          </w:p>
-        </w:tc>
-        <w:tc>
-          <w:tcPr>
-            <w:tcW w:w="0" w:type="auto"/>
-            <w:tcBorders>
-              <w:top w:val="single" w:sz="6" w:space="0" w:color="CCCCCC"/>
-              <w:left w:val="single" w:sz="6" w:space="0" w:color="CCCCCC"/>
-              <w:bottom w:val="single" w:sz="6" w:space="0" w:color="CCCCCC"/>
-              <w:right w:val="single" w:sz="6" w:space="0" w:color="CCCCCC"/>
-            </w:tcBorders>
-            <w:tcMar>
-              <w:top w:w="30" w:type="dxa"/>
-              <w:left w:w="45" w:type="dxa"/>
-              <w:bottom w:w="30" w:type="dxa"/>
-              <w:right w:w="45" w:type="dxa"/>
-            </w:tcMar>
-            <w:hideMark/>
-          </w:tcPr>
-          <w:p>
-            <w:pPr>
-              <w:spacing w:after="0" w:line="240" w:lineRule="auto"/>
-              <w:rPr>
-                <w:rFonts w:ascii="Arial" w:eastAsia="Times New Roman" w:hAnsi="Arial" w:cs="Arial"/>
-                <w:sz w:val="20"/>
-                <w:szCs w:val="20"/>
-                <w:lang w:eastAsia="pt-PT"/>
-              </w:rPr>
-            </w:pPr>
-            <w:r>
-              <w:rPr>
-                <w:rFonts w:ascii="Arial" w:eastAsia="Times New Roman" w:hAnsi="Arial" w:cs="Arial"/>
-                <w:sz w:val="20"/>
-                <w:szCs w:val="20"/>
-                <w:lang w:eastAsia="pt-PT"/>
-              </w:rPr>
-              <w:t>to publish a shopping list for a tertúlia</w:t>
-            </w:r>
-          </w:p>
-        </w:tc>
-        <w:tc>
-          <w:tcPr>
-            <w:tcW w:w="0" w:type="auto"/>
-            <w:tcBorders>
-              <w:top w:val="single" w:sz="6" w:space="0" w:color="CCCCCC"/>
-              <w:left w:val="single" w:sz="6" w:space="0" w:color="CCCCCC"/>
-              <w:bottom w:val="single" w:sz="6" w:space="0" w:color="CCCCCC"/>
-              <w:right w:val="single" w:sz="6" w:space="0" w:color="CCCCCC"/>
-            </w:tcBorders>
-            <w:tcMar>
-              <w:top w:w="30" w:type="dxa"/>
-              <w:left w:w="45" w:type="dxa"/>
-              <w:bottom w:w="30" w:type="dxa"/>
-              <w:right w:w="45" w:type="dxa"/>
-            </w:tcMar>
-            <w:hideMark/>
-          </w:tcPr>
-          <w:p>
-            <w:pPr>
-              <w:spacing w:after="0" w:line="240" w:lineRule="auto"/>
-              <w:rPr>
-                <w:rFonts w:ascii="Arial" w:eastAsia="Times New Roman" w:hAnsi="Arial" w:cs="Arial"/>
-                <w:sz w:val="20"/>
-                <w:szCs w:val="20"/>
-                <w:lang w:eastAsia="pt-PT"/>
-              </w:rPr>
-            </w:pPr>
-            <w:r>
-              <w:rPr>
-                <w:rFonts w:ascii="Arial" w:eastAsia="Times New Roman" w:hAnsi="Arial" w:cs="Arial"/>
-                <w:sz w:val="20"/>
-                <w:szCs w:val="20"/>
-                <w:lang w:eastAsia="pt-PT"/>
-              </w:rPr>
-              <w:t>I can manage tertúlia logistics</w:t>
-            </w:r>
-          </w:p>
-        </w:tc>
-      </w:tr>
-      <w:tr>
-        <w:trPr>
-          <w:cantSplit/>
-          <w:trHeight w:val="315"/>
-        </w:trPr>
-        <w:tc>
-          <w:tcPr>
-            <w:tcW w:w="0" w:type="auto"/>
-            <w:tcBorders>
-              <w:top w:val="single" w:sz="6" w:space="0" w:color="CCCCCC"/>
-              <w:left w:val="single" w:sz="6" w:space="0" w:color="CCCCCC"/>
-              <w:bottom w:val="single" w:sz="6" w:space="0" w:color="CCCCCC"/>
-              <w:right w:val="single" w:sz="6" w:space="0" w:color="CCCCCC"/>
-            </w:tcBorders>
-            <w:tcMar>
-              <w:top w:w="30" w:type="dxa"/>
-              <w:left w:w="45" w:type="dxa"/>
-              <w:bottom w:w="30" w:type="dxa"/>
-              <w:right w:w="45" w:type="dxa"/>
-            </w:tcMar>
-            <w:hideMark/>
-          </w:tcPr>
-          <w:p>
-            <w:pPr>
-              <w:spacing w:after="0" w:line="240" w:lineRule="auto"/>
-              <w:jc w:val="right"/>
-              <w:rPr>
-                <w:rFonts w:ascii="Arial" w:eastAsia="Times New Roman" w:hAnsi="Arial" w:cs="Arial"/>
-                <w:sz w:val="20"/>
-                <w:szCs w:val="20"/>
-                <w:lang w:eastAsia="pt-PT"/>
-              </w:rPr>
-            </w:pPr>
-            <w:r>
-              <w:rPr>
-                <w:rFonts w:ascii="Arial" w:eastAsia="Times New Roman" w:hAnsi="Arial" w:cs="Arial"/>
-                <w:sz w:val="20"/>
-                <w:szCs w:val="20"/>
-                <w:lang w:eastAsia="pt-PT"/>
-              </w:rPr>
-              <w:t>20</w:t>
-            </w:r>
-          </w:p>
-        </w:tc>
-        <w:tc>
-          <w:tcPr>
-            <w:tcW w:w="0" w:type="auto"/>
-            <w:tcBorders>
-              <w:top w:val="single" w:sz="6" w:space="0" w:color="CCCCCC"/>
-              <w:left w:val="single" w:sz="6" w:space="0" w:color="CCCCCC"/>
-              <w:bottom w:val="single" w:sz="6" w:space="0" w:color="CCCCCC"/>
-              <w:right w:val="single" w:sz="6" w:space="0" w:color="CCCCCC"/>
-            </w:tcBorders>
-            <w:tcMar>
-              <w:top w:w="30" w:type="dxa"/>
-              <w:left w:w="45" w:type="dxa"/>
-              <w:bottom w:w="30" w:type="dxa"/>
-              <w:right w:w="45" w:type="dxa"/>
-            </w:tcMar>
-            <w:hideMark/>
-          </w:tcPr>
-          <w:p>
-            <w:pPr>
-              <w:rPr>
-                <w:rFonts w:ascii="Arial" w:eastAsia="Times New Roman" w:hAnsi="Arial" w:cs="Arial"/>
-                <w:sz w:val="20"/>
-                <w:szCs w:val="20"/>
-                <w:lang w:eastAsia="pt-PT"/>
-              </w:rPr>
-            </w:pPr>
-            <w:r>
-              <w:rPr>
-                <w:rFonts w:ascii="Arial" w:eastAsia="Times New Roman" w:hAnsi="Arial" w:cs="Arial"/>
-                <w:sz w:val="20"/>
-                <w:szCs w:val="20"/>
-                <w:lang w:eastAsia="pt-PT"/>
-              </w:rPr>
-              <w:t>tertúlia member</w:t>
-            </w:r>
-          </w:p>
-        </w:tc>
-        <w:tc>
-          <w:tcPr>
-            <w:tcW w:w="0" w:type="auto"/>
-            <w:tcBorders>
-              <w:top w:val="single" w:sz="6" w:space="0" w:color="CCCCCC"/>
-              <w:left w:val="single" w:sz="6" w:space="0" w:color="CCCCCC"/>
-              <w:bottom w:val="single" w:sz="6" w:space="0" w:color="CCCCCC"/>
-              <w:right w:val="single" w:sz="6" w:space="0" w:color="CCCCCC"/>
-            </w:tcBorders>
-            <w:tcMar>
-              <w:top w:w="30" w:type="dxa"/>
-              <w:left w:w="45" w:type="dxa"/>
-              <w:bottom w:w="30" w:type="dxa"/>
-              <w:right w:w="45" w:type="dxa"/>
-            </w:tcMar>
-            <w:hideMark/>
-          </w:tcPr>
-          <w:p>
-            <w:pPr>
-              <w:spacing w:after="0" w:line="240" w:lineRule="auto"/>
-              <w:rPr>
-                <w:rFonts w:ascii="Arial" w:eastAsia="Times New Roman" w:hAnsi="Arial" w:cs="Arial"/>
-                <w:sz w:val="20"/>
-                <w:szCs w:val="20"/>
-                <w:lang w:eastAsia="pt-PT"/>
-              </w:rPr>
-            </w:pPr>
-            <w:r>
-              <w:rPr>
-                <w:rFonts w:ascii="Arial" w:eastAsia="Times New Roman" w:hAnsi="Arial" w:cs="Arial"/>
-                <w:sz w:val="20"/>
-                <w:szCs w:val="20"/>
-                <w:lang w:eastAsia="pt-PT"/>
-              </w:rPr>
-              <w:t>To choose tertúlia shopping list items</w:t>
-            </w:r>
-          </w:p>
-        </w:tc>
-        <w:tc>
-          <w:tcPr>
-            <w:tcW w:w="0" w:type="auto"/>
-            <w:tcBorders>
-              <w:top w:val="single" w:sz="6" w:space="0" w:color="CCCCCC"/>
-              <w:left w:val="single" w:sz="6" w:space="0" w:color="CCCCCC"/>
-              <w:bottom w:val="single" w:sz="6" w:space="0" w:color="CCCCCC"/>
-              <w:right w:val="single" w:sz="6" w:space="0" w:color="CCCCCC"/>
-            </w:tcBorders>
-            <w:tcMar>
-              <w:top w:w="30" w:type="dxa"/>
-              <w:left w:w="45" w:type="dxa"/>
-              <w:bottom w:w="30" w:type="dxa"/>
-              <w:right w:w="45" w:type="dxa"/>
-            </w:tcMar>
-            <w:hideMark/>
-          </w:tcPr>
-          <w:p>
-            <w:pPr>
-              <w:spacing w:after="0" w:line="240" w:lineRule="auto"/>
-              <w:rPr>
-                <w:rFonts w:ascii="Arial" w:eastAsia="Times New Roman" w:hAnsi="Arial" w:cs="Arial"/>
-                <w:sz w:val="20"/>
-                <w:szCs w:val="20"/>
-                <w:lang w:eastAsia="pt-PT"/>
-              </w:rPr>
-            </w:pPr>
-            <w:r>
-              <w:rPr>
-                <w:rFonts w:ascii="Arial" w:eastAsia="Times New Roman" w:hAnsi="Arial" w:cs="Arial"/>
-                <w:sz w:val="20"/>
-                <w:szCs w:val="20"/>
-                <w:lang w:eastAsia="pt-PT"/>
-              </w:rPr>
               <w:t>I can select my contribution</w:t>
             </w:r>
           </w:p>
         </w:tc>
       </w:tr>
     </w:tbl>
-    <w:p/>
     <w:p>
       <w:pPr>
         <w:pStyle w:val="Heading1"/>
@@ -3492,8 +3518,38 @@
       </w:r>
     </w:p>
     <w:p>
-      <w:r>
-        <w:t>The current project proposal is from the proposal delivery date.</w:t>
+      <w:pPr>
+        <w:keepNext/>
+      </w:pPr>
+      <w:r>
+        <w:t>The current project proposal is from the proposal delivery date</w:t>
+      </w:r>
+      <w:r>
+        <w:t xml:space="preserve"> according to the schedule in </w:t>
+      </w:r>
+      <w:r>
+        <w:fldChar w:fldCharType="begin"/>
+      </w:r>
+      <w:r>
+        <w:instrText xml:space="preserve"> REF _Ref446943991 \h \* lower </w:instrText>
+      </w:r>
+      <w:r>
+        <w:fldChar w:fldCharType="separate"/>
+      </w:r>
+      <w:r>
+        <w:t xml:space="preserve">table </w:t>
+      </w:r>
+      <w:r>
+        <w:rPr>
+          <w:noProof/>
+        </w:rPr>
+        <w:t>2</w:t>
+      </w:r>
+      <w:r>
+        <w:fldChar w:fldCharType="end"/>
+      </w:r>
+      <w:r>
+        <w:t>.</w:t>
       </w:r>
     </w:p>
     <w:p>
@@ -3501,19 +3557,32 @@
         <w:pStyle w:val="Caption"/>
         <w:keepNext/>
       </w:pPr>
-      <w:bookmarkStart w:id="2" w:name="_Ref446943991"/>
+      <w:bookmarkStart w:id="1" w:name="_Ref446943991"/>
       <w:r>
         <w:t xml:space="preserve">Table </w:t>
       </w:r>
-      <w:fldSimple w:instr=" SEQ Table \* ARABIC ">
-        <w:r>
-          <w:rPr>
-            <w:noProof/>
-          </w:rPr>
-          <w:t>2</w:t>
-        </w:r>
-      </w:fldSimple>
-      <w:bookmarkEnd w:id="2"/>
+      <w:r>
+        <w:fldChar w:fldCharType="begin"/>
+      </w:r>
+      <w:r>
+        <w:instrText xml:space="preserve"> SEQ Table \* ARABIC </w:instrText>
+      </w:r>
+      <w:r>
+        <w:fldChar w:fldCharType="separate"/>
+      </w:r>
+      <w:r>
+        <w:rPr>
+          <w:noProof/>
+        </w:rPr>
+        <w:t>2</w:t>
+      </w:r>
+      <w:r>
+        <w:rPr>
+          <w:noProof/>
+        </w:rPr>
+        <w:fldChar w:fldCharType="end"/>
+      </w:r>
+      <w:bookmarkEnd w:id="1"/>
       <w:r>
         <w:t>: Project schedule</w:t>
       </w:r>
@@ -3534,6 +3603,12 @@
         <w:tc>
           <w:tcPr>
             <w:tcW w:w="440" w:type="dxa"/>
+            <w:tcBorders>
+              <w:top w:val="single" w:sz="8" w:space="0" w:color="auto"/>
+              <w:left w:val="single" w:sz="8" w:space="0" w:color="auto"/>
+              <w:bottom w:val="single" w:sz="8" w:space="0" w:color="auto"/>
+              <w:right w:val="single" w:sz="8" w:space="0" w:color="auto"/>
+            </w:tcBorders>
           </w:tcPr>
           <w:p>
             <w:pPr>
@@ -3553,6 +3628,12 @@
         <w:tc>
           <w:tcPr>
             <w:tcW w:w="924" w:type="dxa"/>
+            <w:tcBorders>
+              <w:top w:val="single" w:sz="8" w:space="0" w:color="auto"/>
+              <w:left w:val="single" w:sz="8" w:space="0" w:color="auto"/>
+              <w:bottom w:val="single" w:sz="8" w:space="0" w:color="auto"/>
+              <w:right w:val="single" w:sz="8" w:space="0" w:color="auto"/>
+            </w:tcBorders>
           </w:tcPr>
           <w:p>
             <w:pPr>
@@ -3572,6 +3653,12 @@
         <w:tc>
           <w:tcPr>
             <w:tcW w:w="6100" w:type="dxa"/>
+            <w:tcBorders>
+              <w:top w:val="single" w:sz="8" w:space="0" w:color="auto"/>
+              <w:left w:val="single" w:sz="8" w:space="0" w:color="auto"/>
+              <w:bottom w:val="single" w:sz="8" w:space="0" w:color="auto"/>
+              <w:right w:val="single" w:sz="8" w:space="0" w:color="auto"/>
+            </w:tcBorders>
           </w:tcPr>
           <w:p>
             <w:pPr>
@@ -3591,6 +3678,12 @@
         <w:tc>
           <w:tcPr>
             <w:tcW w:w="1364" w:type="dxa"/>
+            <w:tcBorders>
+              <w:top w:val="single" w:sz="8" w:space="0" w:color="auto"/>
+              <w:left w:val="single" w:sz="8" w:space="0" w:color="auto"/>
+              <w:bottom w:val="single" w:sz="8" w:space="0" w:color="auto"/>
+              <w:right w:val="single" w:sz="8" w:space="0" w:color="auto"/>
+            </w:tcBorders>
           </w:tcPr>
           <w:p>
             <w:pPr>
@@ -3612,12 +3705,21 @@
         <w:tc>
           <w:tcPr>
             <w:tcW w:w="440" w:type="dxa"/>
+            <w:tcBorders>
+              <w:top w:val="single" w:sz="8" w:space="0" w:color="auto"/>
+            </w:tcBorders>
           </w:tcPr>
           <w:p>
             <w:pPr>
               <w:jc w:val="right"/>
-            </w:pPr>
-            <w:r>
+              <w:rPr>
+                <w:color w:val="BFBFBF" w:themeColor="background1" w:themeShade="BF"/>
+              </w:rPr>
+            </w:pPr>
+            <w:r>
+              <w:rPr>
+                <w:color w:val="BFBFBF" w:themeColor="background1" w:themeShade="BF"/>
+              </w:rPr>
               <w:t>1</w:t>
             </w:r>
           </w:p>
@@ -3625,12 +3727,21 @@
         <w:tc>
           <w:tcPr>
             <w:tcW w:w="924" w:type="dxa"/>
+            <w:tcBorders>
+              <w:top w:val="single" w:sz="8" w:space="0" w:color="auto"/>
+            </w:tcBorders>
           </w:tcPr>
           <w:p>
             <w:pPr>
               <w:jc w:val="right"/>
-            </w:pPr>
-            <w:r>
+              <w:rPr>
+                <w:color w:val="BFBFBF" w:themeColor="background1" w:themeShade="BF"/>
+              </w:rPr>
+            </w:pPr>
+            <w:r>
+              <w:rPr>
+                <w:color w:val="BFBFBF" w:themeColor="background1" w:themeShade="BF"/>
+              </w:rPr>
               <w:t>4 Mar</w:t>
             </w:r>
           </w:p>
@@ -3639,6 +3750,9 @@
           <w:tcPr>
             <w:tcW w:w="6100" w:type="dxa"/>
             <w:vMerge w:val="restart"/>
+            <w:tcBorders>
+              <w:top w:val="single" w:sz="8" w:space="0" w:color="auto"/>
+            </w:tcBorders>
           </w:tcPr>
           <w:p>
             <w:pPr>
@@ -3652,8 +3766,14 @@
                 <w:tab w:val="num" w:pos="125"/>
               </w:tabs>
               <w:ind w:left="125" w:hanging="125"/>
-            </w:pPr>
-            <w:r>
+              <w:rPr>
+                <w:color w:val="BFBFBF" w:themeColor="background1" w:themeShade="BF"/>
+              </w:rPr>
+            </w:pPr>
+            <w:r>
+              <w:rPr>
+                <w:color w:val="BFBFBF" w:themeColor="background1" w:themeShade="BF"/>
+              </w:rPr>
               <w:t>Proposal draft</w:t>
             </w:r>
           </w:p>
@@ -3662,29 +3782,46 @@
           <w:tcPr>
             <w:tcW w:w="1364" w:type="dxa"/>
             <w:vMerge w:val="restart"/>
-          </w:tcPr>
-          <w:p>
-            <w:r>
+            <w:tcBorders>
+              <w:top w:val="single" w:sz="8" w:space="0" w:color="auto"/>
+            </w:tcBorders>
+          </w:tcPr>
+          <w:p>
+            <w:pPr>
+              <w:rPr>
+                <w:color w:val="BFBFBF" w:themeColor="background1" w:themeShade="BF"/>
+              </w:rPr>
+            </w:pPr>
+            <w:r>
+              <w:rPr>
+                <w:color w:val="BFBFBF" w:themeColor="background1" w:themeShade="BF"/>
+              </w:rPr>
               <w:t>Mar 28</w:t>
             </w:r>
             <w:r>
               <w:rPr>
+                <w:color w:val="BFBFBF" w:themeColor="background1" w:themeShade="BF"/>
                 <w:vertAlign w:val="superscript"/>
               </w:rPr>
               <w:t>th</w:t>
             </w:r>
             <w:r>
+              <w:rPr>
+                <w:color w:val="BFBFBF" w:themeColor="background1" w:themeShade="BF"/>
+              </w:rPr>
               <w:t xml:space="preserve">: </w:t>
             </w:r>
             <w:r>
               <w:rPr>
                 <w:b/>
+                <w:color w:val="BFBFBF" w:themeColor="background1" w:themeShade="BF"/>
               </w:rPr>
               <w:t>Proposal</w:t>
             </w:r>
             <w:r>
               <w:rPr>
                 <w:b/>
+                <w:color w:val="BFBFBF" w:themeColor="background1" w:themeShade="BF"/>
               </w:rPr>
               <w:t xml:space="preserve"> delivery</w:t>
             </w:r>
@@ -3699,8 +3836,14 @@
           <w:p>
             <w:pPr>
               <w:jc w:val="right"/>
-            </w:pPr>
-            <w:r>
+              <w:rPr>
+                <w:color w:val="BFBFBF" w:themeColor="background1" w:themeShade="BF"/>
+              </w:rPr>
+            </w:pPr>
+            <w:r>
+              <w:rPr>
+                <w:color w:val="BFBFBF" w:themeColor="background1" w:themeShade="BF"/>
+              </w:rPr>
               <w:t>2</w:t>
             </w:r>
           </w:p>
@@ -3712,8 +3855,14 @@
           <w:p>
             <w:pPr>
               <w:jc w:val="right"/>
-            </w:pPr>
-            <w:r>
+              <w:rPr>
+                <w:color w:val="BFBFBF" w:themeColor="background1" w:themeShade="BF"/>
+              </w:rPr>
+            </w:pPr>
+            <w:r>
+              <w:rPr>
+                <w:color w:val="BFBFBF" w:themeColor="background1" w:themeShade="BF"/>
+              </w:rPr>
               <w:t>11 Mar</w:t>
             </w:r>
           </w:p>
@@ -3723,14 +3872,26 @@
             <w:tcW w:w="6100" w:type="dxa"/>
             <w:vMerge/>
           </w:tcPr>
-          <w:p/>
+          <w:p>
+            <w:pPr>
+              <w:rPr>
+                <w:color w:val="BFBFBF" w:themeColor="background1" w:themeShade="BF"/>
+              </w:rPr>
+            </w:pPr>
+          </w:p>
         </w:tc>
         <w:tc>
           <w:tcPr>
             <w:tcW w:w="1364" w:type="dxa"/>
             <w:vMerge/>
           </w:tcPr>
-          <w:p/>
+          <w:p>
+            <w:pPr>
+              <w:rPr>
+                <w:color w:val="BFBFBF" w:themeColor="background1" w:themeShade="BF"/>
+              </w:rPr>
+            </w:pPr>
+          </w:p>
         </w:tc>
       </w:tr>
       <w:tr>
@@ -3741,8 +3902,14 @@
           <w:p>
             <w:pPr>
               <w:jc w:val="right"/>
-            </w:pPr>
-            <w:r>
+              <w:rPr>
+                <w:color w:val="BFBFBF" w:themeColor="background1" w:themeShade="BF"/>
+              </w:rPr>
+            </w:pPr>
+            <w:r>
+              <w:rPr>
+                <w:color w:val="BFBFBF" w:themeColor="background1" w:themeShade="BF"/>
+              </w:rPr>
               <w:t>3</w:t>
             </w:r>
           </w:p>
@@ -3754,8 +3921,14 @@
           <w:p>
             <w:pPr>
               <w:jc w:val="right"/>
-            </w:pPr>
-            <w:r>
+              <w:rPr>
+                <w:color w:val="BFBFBF" w:themeColor="background1" w:themeShade="BF"/>
+              </w:rPr>
+            </w:pPr>
+            <w:r>
+              <w:rPr>
+                <w:color w:val="BFBFBF" w:themeColor="background1" w:themeShade="BF"/>
+              </w:rPr>
               <w:t>18 Mar</w:t>
             </w:r>
           </w:p>
@@ -3765,14 +3938,26 @@
             <w:tcW w:w="6100" w:type="dxa"/>
             <w:vMerge/>
           </w:tcPr>
-          <w:p/>
+          <w:p>
+            <w:pPr>
+              <w:rPr>
+                <w:color w:val="BFBFBF" w:themeColor="background1" w:themeShade="BF"/>
+              </w:rPr>
+            </w:pPr>
+          </w:p>
         </w:tc>
         <w:tc>
           <w:tcPr>
             <w:tcW w:w="1364" w:type="dxa"/>
             <w:vMerge/>
           </w:tcPr>
-          <w:p/>
+          <w:p>
+            <w:pPr>
+              <w:rPr>
+                <w:color w:val="BFBFBF" w:themeColor="background1" w:themeShade="BF"/>
+              </w:rPr>
+            </w:pPr>
+          </w:p>
         </w:tc>
       </w:tr>
       <w:tr>
@@ -3783,8 +3968,14 @@
           <w:p>
             <w:pPr>
               <w:jc w:val="right"/>
-            </w:pPr>
-            <w:r>
+              <w:rPr>
+                <w:color w:val="BFBFBF" w:themeColor="background1" w:themeShade="BF"/>
+              </w:rPr>
+            </w:pPr>
+            <w:r>
+              <w:rPr>
+                <w:color w:val="BFBFBF" w:themeColor="background1" w:themeShade="BF"/>
+              </w:rPr>
               <w:t>4</w:t>
             </w:r>
           </w:p>
@@ -3796,8 +3987,14 @@
           <w:p>
             <w:pPr>
               <w:jc w:val="right"/>
-            </w:pPr>
-            <w:r>
+              <w:rPr>
+                <w:color w:val="BFBFBF" w:themeColor="background1" w:themeShade="BF"/>
+              </w:rPr>
+            </w:pPr>
+            <w:r>
+              <w:rPr>
+                <w:color w:val="BFBFBF" w:themeColor="background1" w:themeShade="BF"/>
+              </w:rPr>
               <w:t>25 Mar</w:t>
             </w:r>
           </w:p>
@@ -3818,8 +4015,14 @@
                 <w:tab w:val="num" w:pos="125"/>
               </w:tabs>
               <w:ind w:left="125" w:hanging="125"/>
-            </w:pPr>
-            <w:r>
+              <w:rPr>
+                <w:color w:val="BFBFBF" w:themeColor="background1" w:themeShade="BF"/>
+              </w:rPr>
+            </w:pPr>
+            <w:r>
+              <w:rPr>
+                <w:color w:val="BFBFBF" w:themeColor="background1" w:themeShade="BF"/>
+              </w:rPr>
               <w:t>Proposal delivery</w:t>
             </w:r>
           </w:p>
@@ -3829,7 +4032,13 @@
             <w:tcW w:w="1364" w:type="dxa"/>
             <w:vMerge/>
           </w:tcPr>
-          <w:p/>
+          <w:p>
+            <w:pPr>
+              <w:rPr>
+                <w:color w:val="BFBFBF" w:themeColor="background1" w:themeShade="BF"/>
+              </w:rPr>
+            </w:pPr>
+          </w:p>
         </w:tc>
       </w:tr>
       <w:tr>
@@ -5113,27 +5322,12 @@
     <w:p>
       <w:pPr>
         <w:pStyle w:val="FimdoDocumento"/>
-        <w:rPr>
-          <w:rStyle w:val="Strong"/>
-          <w:b/>
-          <w:bCs w:val="0"/>
-        </w:rPr>
-      </w:pPr>
-      <w:r>
-        <w:rPr>
-          <w:rStyle w:val="Strong"/>
-          <w:b/>
-          <w:bCs w:val="0"/>
-        </w:rPr>
+      </w:pPr>
+      <w:r>
         <w:tab/>
         <w:t>End of Document</w:t>
       </w:r>
       <w:r>
-        <w:rPr>
-          <w:rStyle w:val="Strong"/>
-          <w:b/>
-          <w:bCs w:val="0"/>
-        </w:rPr>
         <w:tab/>
       </w:r>
     </w:p>
@@ -5157,7 +5351,7 @@
       <w:pPr>
         <w:pStyle w:val="Heading2"/>
       </w:pPr>
-      <w:bookmarkStart w:id="3" w:name="_Ref446938378"/>
+      <w:bookmarkStart w:id="2" w:name="_Ref446938378"/>
       <w:r>
         <w:t>Annex</w:t>
       </w:r>
@@ -5167,26 +5361,39 @@
       <w:r>
         <w:t>: Competitive landscape SWOT analysis</w:t>
       </w:r>
-      <w:bookmarkEnd w:id="3"/>
+      <w:bookmarkEnd w:id="2"/>
     </w:p>
     <w:p>
       <w:pPr>
         <w:pStyle w:val="Caption"/>
         <w:keepNext/>
       </w:pPr>
-      <w:bookmarkStart w:id="4" w:name="_Ref446944519"/>
+      <w:bookmarkStart w:id="3" w:name="_Ref446944519"/>
       <w:r>
         <w:t xml:space="preserve">Table </w:t>
       </w:r>
-      <w:fldSimple w:instr=" SEQ Table \* ARABIC ">
-        <w:r>
-          <w:rPr>
-            <w:noProof/>
-          </w:rPr>
-          <w:t>3</w:t>
-        </w:r>
-      </w:fldSimple>
-      <w:bookmarkEnd w:id="4"/>
+      <w:r>
+        <w:fldChar w:fldCharType="begin"/>
+      </w:r>
+      <w:r>
+        <w:instrText xml:space="preserve"> SEQ Table \* ARABIC </w:instrText>
+      </w:r>
+      <w:r>
+        <w:fldChar w:fldCharType="separate"/>
+      </w:r>
+      <w:r>
+        <w:rPr>
+          <w:noProof/>
+        </w:rPr>
+        <w:t>3</w:t>
+      </w:r>
+      <w:r>
+        <w:rPr>
+          <w:noProof/>
+        </w:rPr>
+        <w:fldChar w:fldCharType="end"/>
+      </w:r>
+      <w:bookmarkEnd w:id="3"/>
       <w:r>
         <w:t>: Competitive landscape SWOT analysis</w:t>
       </w:r>
@@ -5198,11 +5405,11 @@
         <w:tblLook w:val="04A0" w:firstRow="1" w:lastRow="0" w:firstColumn="1" w:lastColumn="0" w:noHBand="0" w:noVBand="1"/>
       </w:tblPr>
       <w:tblGrid>
-        <w:gridCol w:w="1400"/>
-        <w:gridCol w:w="2113"/>
-        <w:gridCol w:w="2125"/>
-        <w:gridCol w:w="1750"/>
-        <w:gridCol w:w="1628"/>
+        <w:gridCol w:w="1393"/>
+        <w:gridCol w:w="2430"/>
+        <w:gridCol w:w="2020"/>
+        <w:gridCol w:w="1564"/>
+        <w:gridCol w:w="1609"/>
       </w:tblGrid>
       <w:tr>
         <w:trPr>
@@ -5211,7 +5418,7 @@
         </w:trPr>
         <w:tc>
           <w:tcPr>
-            <w:tcW w:w="1400" w:type="dxa"/>
+            <w:tcW w:w="1393" w:type="dxa"/>
           </w:tcPr>
           <w:p>
             <w:pPr>
@@ -5230,7 +5437,7 @@
         </w:tc>
         <w:tc>
           <w:tcPr>
-            <w:tcW w:w="2113" w:type="dxa"/>
+            <w:tcW w:w="2430" w:type="dxa"/>
           </w:tcPr>
           <w:p>
             <w:pPr>
@@ -5249,7 +5456,7 @@
         </w:tc>
         <w:tc>
           <w:tcPr>
-            <w:tcW w:w="2125" w:type="dxa"/>
+            <w:tcW w:w="2020" w:type="dxa"/>
           </w:tcPr>
           <w:p>
             <w:pPr>
@@ -5268,7 +5475,7 @@
         </w:tc>
         <w:tc>
           <w:tcPr>
-            <w:tcW w:w="1750" w:type="dxa"/>
+            <w:tcW w:w="1564" w:type="dxa"/>
           </w:tcPr>
           <w:p>
             <w:pPr>
@@ -5294,7 +5501,7 @@
         </w:tc>
         <w:tc>
           <w:tcPr>
-            <w:tcW w:w="1628" w:type="dxa"/>
+            <w:tcW w:w="1609" w:type="dxa"/>
           </w:tcPr>
           <w:p>
             <w:pPr>
@@ -5325,7 +5532,7 @@
         </w:trPr>
         <w:tc>
           <w:tcPr>
-            <w:tcW w:w="1400" w:type="dxa"/>
+            <w:tcW w:w="1393" w:type="dxa"/>
           </w:tcPr>
           <w:p>
             <w:r>
@@ -5335,7 +5542,7 @@
         </w:tc>
         <w:tc>
           <w:tcPr>
-            <w:tcW w:w="2113" w:type="dxa"/>
+            <w:tcW w:w="2430" w:type="dxa"/>
           </w:tcPr>
           <w:p>
             <w:pPr>
@@ -5349,8 +5556,14 @@
                 <w:tab w:val="num" w:pos="148"/>
               </w:tabs>
               <w:ind w:left="148" w:hanging="142"/>
-            </w:pPr>
-            <w:r>
+              <w:rPr>
+                <w:sz w:val="16"/>
+              </w:rPr>
+            </w:pPr>
+            <w:r>
+              <w:rPr>
+                <w:sz w:val="16"/>
+              </w:rPr>
               <w:t>Available</w:t>
             </w:r>
           </w:p>
@@ -5366,8 +5579,14 @@
                 <w:tab w:val="num" w:pos="148"/>
               </w:tabs>
               <w:ind w:left="148" w:hanging="142"/>
-            </w:pPr>
-            <w:r>
+              <w:rPr>
+                <w:sz w:val="16"/>
+              </w:rPr>
+            </w:pPr>
+            <w:r>
+              <w:rPr>
+                <w:sz w:val="16"/>
+              </w:rPr>
               <w:t>Universal</w:t>
             </w:r>
           </w:p>
@@ -5383,8 +5602,14 @@
                 <w:tab w:val="num" w:pos="148"/>
               </w:tabs>
               <w:ind w:left="148" w:hanging="142"/>
-            </w:pPr>
-            <w:r>
+              <w:rPr>
+                <w:sz w:val="16"/>
+              </w:rPr>
+            </w:pPr>
+            <w:r>
+              <w:rPr>
+                <w:sz w:val="16"/>
+              </w:rPr>
               <w:t>Agnostic to technology</w:t>
             </w:r>
           </w:p>
@@ -5400,8 +5625,14 @@
                 <w:tab w:val="num" w:pos="148"/>
               </w:tabs>
               <w:ind w:left="148" w:hanging="142"/>
-            </w:pPr>
-            <w:r>
+              <w:rPr>
+                <w:sz w:val="16"/>
+              </w:rPr>
+            </w:pPr>
+            <w:r>
+              <w:rPr>
+                <w:sz w:val="16"/>
+              </w:rPr>
               <w:t>Mobility</w:t>
             </w:r>
           </w:p>
@@ -5417,15 +5648,21 @@
                 <w:tab w:val="num" w:pos="148"/>
               </w:tabs>
               <w:ind w:left="148" w:hanging="142"/>
-            </w:pPr>
-            <w:r>
+              <w:rPr>
+                <w:sz w:val="16"/>
+              </w:rPr>
+            </w:pPr>
+            <w:r>
+              <w:rPr>
+                <w:sz w:val="16"/>
+              </w:rPr>
               <w:t>Push notification</w:t>
             </w:r>
           </w:p>
         </w:tc>
         <w:tc>
           <w:tcPr>
-            <w:tcW w:w="2125" w:type="dxa"/>
+            <w:tcW w:w="2020" w:type="dxa"/>
           </w:tcPr>
           <w:p>
             <w:pPr>
@@ -5439,8 +5676,14 @@
                 <w:tab w:val="num" w:pos="125"/>
               </w:tabs>
               <w:ind w:left="125" w:hanging="125"/>
-            </w:pPr>
-            <w:r>
+              <w:rPr>
+                <w:sz w:val="16"/>
+              </w:rPr>
+            </w:pPr>
+            <w:r>
+              <w:rPr>
+                <w:sz w:val="16"/>
+              </w:rPr>
               <w:t>Messages flood</w:t>
             </w:r>
           </w:p>
@@ -5456,8 +5699,14 @@
                 <w:tab w:val="num" w:pos="125"/>
               </w:tabs>
               <w:ind w:left="125" w:hanging="125"/>
-            </w:pPr>
-            <w:r>
+              <w:rPr>
+                <w:sz w:val="16"/>
+              </w:rPr>
+            </w:pPr>
+            <w:r>
+              <w:rPr>
+                <w:sz w:val="16"/>
+              </w:rPr>
               <w:t>No push-button reply</w:t>
             </w:r>
           </w:p>
@@ -5473,8 +5722,14 @@
                 <w:tab w:val="num" w:pos="125"/>
               </w:tabs>
               <w:ind w:left="125" w:hanging="125"/>
-            </w:pPr>
-            <w:r>
+              <w:rPr>
+                <w:sz w:val="16"/>
+              </w:rPr>
+            </w:pPr>
+            <w:r>
+              <w:rPr>
+                <w:sz w:val="16"/>
+              </w:rPr>
               <w:t>Hard to build enhanced feats</w:t>
             </w:r>
           </w:p>
@@ -5490,8 +5745,14 @@
                 <w:tab w:val="num" w:pos="125"/>
               </w:tabs>
               <w:ind w:left="125" w:hanging="125"/>
-            </w:pPr>
-            <w:r>
+              <w:rPr>
+                <w:sz w:val="16"/>
+              </w:rPr>
+            </w:pPr>
+            <w:r>
+              <w:rPr>
+                <w:sz w:val="16"/>
+              </w:rPr>
               <w:t>Hard to manage large user groups</w:t>
             </w:r>
           </w:p>
@@ -5507,8 +5768,14 @@
                 <w:tab w:val="num" w:pos="125"/>
               </w:tabs>
               <w:ind w:left="125" w:hanging="125"/>
-            </w:pPr>
-            <w:r>
+              <w:rPr>
+                <w:sz w:val="16"/>
+              </w:rPr>
+            </w:pPr>
+            <w:r>
+              <w:rPr>
+                <w:sz w:val="16"/>
+              </w:rPr>
               <w:t>Mail black lists</w:t>
             </w:r>
           </w:p>
@@ -5524,11 +5791,20 @@
                 <w:tab w:val="num" w:pos="125"/>
               </w:tabs>
               <w:ind w:left="125" w:hanging="125"/>
-            </w:pPr>
-            <w:r>
+              <w:rPr>
+                <w:sz w:val="16"/>
+              </w:rPr>
+            </w:pPr>
+            <w:r>
+              <w:rPr>
+                <w:sz w:val="16"/>
+              </w:rPr>
               <w:t xml:space="preserve">Hard to manage multiple </w:t>
             </w:r>
             <w:r>
+              <w:rPr>
+                <w:sz w:val="16"/>
+              </w:rPr>
               <w:t>tertúlias</w:t>
             </w:r>
           </w:p>
@@ -5544,21 +5820,33 @@
                 <w:tab w:val="num" w:pos="125"/>
               </w:tabs>
               <w:ind w:left="125" w:hanging="125"/>
-            </w:pPr>
-            <w:r>
+              <w:rPr>
+                <w:sz w:val="16"/>
+              </w:rPr>
+            </w:pPr>
+            <w:r>
+              <w:rPr>
+                <w:sz w:val="16"/>
+              </w:rPr>
               <w:t xml:space="preserve">No </w:t>
             </w:r>
             <w:r>
+              <w:rPr>
+                <w:sz w:val="16"/>
+              </w:rPr>
               <w:t>tertúlia</w:t>
             </w:r>
             <w:r>
+              <w:rPr>
+                <w:sz w:val="16"/>
+              </w:rPr>
               <w:t xml:space="preserve"> management</w:t>
             </w:r>
           </w:p>
         </w:tc>
         <w:tc>
           <w:tcPr>
-            <w:tcW w:w="1750" w:type="dxa"/>
+            <w:tcW w:w="1564" w:type="dxa"/>
           </w:tcPr>
           <w:p>
             <w:pPr>
@@ -5572,15 +5860,21 @@
                 <w:tab w:val="num" w:pos="125"/>
               </w:tabs>
               <w:ind w:left="125" w:hanging="125"/>
-            </w:pPr>
-            <w:r>
+              <w:rPr>
+                <w:sz w:val="16"/>
+              </w:rPr>
+            </w:pPr>
+            <w:r>
+              <w:rPr>
+                <w:sz w:val="16"/>
+              </w:rPr>
               <w:t>Can be used for notification</w:t>
             </w:r>
           </w:p>
         </w:tc>
         <w:tc>
           <w:tcPr>
-            <w:tcW w:w="1628" w:type="dxa"/>
+            <w:tcW w:w="1609" w:type="dxa"/>
           </w:tcPr>
           <w:p>
             <w:pPr>
@@ -5594,8 +5888,14 @@
                 <w:tab w:val="num" w:pos="125"/>
               </w:tabs>
               <w:ind w:left="125" w:hanging="125"/>
-            </w:pPr>
-            <w:r>
+              <w:rPr>
+                <w:sz w:val="16"/>
+              </w:rPr>
+            </w:pPr>
+            <w:r>
+              <w:rPr>
+                <w:sz w:val="16"/>
+              </w:rPr>
               <w:t>Users fall back to email in any case of dissatisfaction</w:t>
             </w:r>
           </w:p>
@@ -5607,7 +5907,7 @@
         </w:trPr>
         <w:tc>
           <w:tcPr>
-            <w:tcW w:w="1400" w:type="dxa"/>
+            <w:tcW w:w="1393" w:type="dxa"/>
           </w:tcPr>
           <w:p>
             <w:proofErr w:type="spellStart"/>
@@ -5619,7 +5919,7 @@
         </w:tc>
         <w:tc>
           <w:tcPr>
-            <w:tcW w:w="2113" w:type="dxa"/>
+            <w:tcW w:w="2430" w:type="dxa"/>
           </w:tcPr>
           <w:p>
             <w:pPr>
@@ -5633,8 +5933,14 @@
                 <w:tab w:val="num" w:pos="148"/>
               </w:tabs>
               <w:ind w:left="148" w:hanging="142"/>
-            </w:pPr>
-            <w:r>
+              <w:rPr>
+                <w:sz w:val="16"/>
+              </w:rPr>
+            </w:pPr>
+            <w:r>
+              <w:rPr>
+                <w:sz w:val="16"/>
+              </w:rPr>
               <w:t>Large user base</w:t>
             </w:r>
           </w:p>
@@ -5650,8 +5956,14 @@
                 <w:tab w:val="num" w:pos="148"/>
               </w:tabs>
               <w:ind w:left="148" w:hanging="142"/>
-            </w:pPr>
-            <w:r>
+              <w:rPr>
+                <w:sz w:val="16"/>
+              </w:rPr>
+            </w:pPr>
+            <w:r>
+              <w:rPr>
+                <w:sz w:val="16"/>
+              </w:rPr>
               <w:t>User awareness</w:t>
             </w:r>
           </w:p>
@@ -5667,8 +5979,14 @@
                 <w:tab w:val="num" w:pos="148"/>
               </w:tabs>
               <w:ind w:left="148" w:hanging="142"/>
-            </w:pPr>
-            <w:r>
+              <w:rPr>
+                <w:sz w:val="16"/>
+              </w:rPr>
+            </w:pPr>
+            <w:r>
+              <w:rPr>
+                <w:sz w:val="16"/>
+              </w:rPr>
               <w:t>User trust</w:t>
             </w:r>
           </w:p>
@@ -5684,8 +6002,14 @@
                 <w:tab w:val="num" w:pos="148"/>
               </w:tabs>
               <w:ind w:left="148" w:hanging="142"/>
-            </w:pPr>
-            <w:r>
+              <w:rPr>
+                <w:sz w:val="16"/>
+              </w:rPr>
+            </w:pPr>
+            <w:r>
+              <w:rPr>
+                <w:sz w:val="16"/>
+              </w:rPr>
               <w:t>Every platform</w:t>
             </w:r>
           </w:p>
@@ -5701,8 +6025,14 @@
                 <w:tab w:val="num" w:pos="148"/>
               </w:tabs>
               <w:ind w:left="148" w:hanging="142"/>
-            </w:pPr>
-            <w:r>
+              <w:rPr>
+                <w:sz w:val="16"/>
+              </w:rPr>
+            </w:pPr>
+            <w:r>
+              <w:rPr>
+                <w:sz w:val="16"/>
+              </w:rPr>
               <w:t>Ecosystem</w:t>
             </w:r>
           </w:p>
@@ -5718,8 +6048,14 @@
                 <w:tab w:val="num" w:pos="148"/>
               </w:tabs>
               <w:ind w:left="148" w:hanging="142"/>
-            </w:pPr>
-            <w:r>
+              <w:rPr>
+                <w:sz w:val="16"/>
+              </w:rPr>
+            </w:pPr>
+            <w:r>
+              <w:rPr>
+                <w:sz w:val="16"/>
+              </w:rPr>
               <w:t>Presence</w:t>
             </w:r>
           </w:p>
@@ -5735,8 +6071,14 @@
                 <w:tab w:val="num" w:pos="148"/>
               </w:tabs>
               <w:ind w:left="148" w:hanging="142"/>
-            </w:pPr>
-            <w:r>
+              <w:rPr>
+                <w:sz w:val="16"/>
+              </w:rPr>
+            </w:pPr>
+            <w:r>
+              <w:rPr>
+                <w:sz w:val="16"/>
+              </w:rPr>
               <w:t>Notifications</w:t>
             </w:r>
           </w:p>
@@ -5752,8 +6094,14 @@
                 <w:tab w:val="num" w:pos="148"/>
               </w:tabs>
               <w:ind w:left="148" w:hanging="142"/>
-            </w:pPr>
-            <w:r>
+              <w:rPr>
+                <w:sz w:val="16"/>
+              </w:rPr>
+            </w:pPr>
+            <w:r>
+              <w:rPr>
+                <w:sz w:val="16"/>
+              </w:rPr>
               <w:t>Groups setup</w:t>
             </w:r>
           </w:p>
@@ -5769,8 +6117,14 @@
                 <w:tab w:val="num" w:pos="148"/>
               </w:tabs>
               <w:ind w:left="148" w:hanging="142"/>
-            </w:pPr>
-            <w:r>
+              <w:rPr>
+                <w:sz w:val="16"/>
+              </w:rPr>
+            </w:pPr>
+            <w:r>
+              <w:rPr>
+                <w:sz w:val="16"/>
+              </w:rPr>
               <w:t>Well defined privacy policies</w:t>
             </w:r>
           </w:p>
@@ -5786,15 +6140,21 @@
                 <w:tab w:val="num" w:pos="148"/>
               </w:tabs>
               <w:ind w:left="148" w:hanging="142"/>
-            </w:pPr>
-            <w:r>
+              <w:rPr>
+                <w:sz w:val="16"/>
+              </w:rPr>
+            </w:pPr>
+            <w:r>
+              <w:rPr>
+                <w:sz w:val="16"/>
+              </w:rPr>
               <w:t>Easy to use</w:t>
             </w:r>
           </w:p>
         </w:tc>
         <w:tc>
           <w:tcPr>
-            <w:tcW w:w="2125" w:type="dxa"/>
+            <w:tcW w:w="2020" w:type="dxa"/>
           </w:tcPr>
           <w:p>
             <w:pPr>
@@ -5808,8 +6168,14 @@
                 <w:tab w:val="num" w:pos="125"/>
               </w:tabs>
               <w:ind w:left="125" w:hanging="125"/>
-            </w:pPr>
-            <w:r>
+              <w:rPr>
+                <w:sz w:val="16"/>
+              </w:rPr>
+            </w:pPr>
+            <w:r>
+              <w:rPr>
+                <w:sz w:val="16"/>
+              </w:rPr>
               <w:t>No repetitive scheduling</w:t>
             </w:r>
           </w:p>
@@ -5825,8 +6191,14 @@
                 <w:tab w:val="num" w:pos="125"/>
               </w:tabs>
               <w:ind w:left="125" w:hanging="125"/>
-            </w:pPr>
-            <w:r>
+              <w:rPr>
+                <w:sz w:val="16"/>
+              </w:rPr>
+            </w:pPr>
+            <w:r>
+              <w:rPr>
+                <w:sz w:val="16"/>
+              </w:rPr>
               <w:t>No good for public tertúlias</w:t>
             </w:r>
           </w:p>
@@ -5842,21 +6214,33 @@
                 <w:tab w:val="num" w:pos="125"/>
               </w:tabs>
               <w:ind w:left="125" w:hanging="125"/>
-            </w:pPr>
-            <w:r>
+              <w:rPr>
+                <w:sz w:val="16"/>
+              </w:rPr>
+            </w:pPr>
+            <w:r>
+              <w:rPr>
+                <w:sz w:val="16"/>
+              </w:rPr>
               <w:t xml:space="preserve">No </w:t>
             </w:r>
             <w:r>
+              <w:rPr>
+                <w:sz w:val="16"/>
+              </w:rPr>
               <w:t>tertúlia</w:t>
             </w:r>
             <w:r>
+              <w:rPr>
+                <w:sz w:val="16"/>
+              </w:rPr>
               <w:t xml:space="preserve"> management</w:t>
             </w:r>
           </w:p>
         </w:tc>
         <w:tc>
           <w:tcPr>
-            <w:tcW w:w="1750" w:type="dxa"/>
+            <w:tcW w:w="1564" w:type="dxa"/>
           </w:tcPr>
           <w:p>
             <w:pPr>
@@ -5870,15 +6254,21 @@
                 <w:tab w:val="num" w:pos="125"/>
               </w:tabs>
               <w:ind w:left="125" w:hanging="125"/>
-            </w:pPr>
-            <w:r>
+              <w:rPr>
+                <w:sz w:val="16"/>
+              </w:rPr>
+            </w:pPr>
+            <w:r>
+              <w:rPr>
+                <w:sz w:val="16"/>
+              </w:rPr>
               <w:t>Can be used for notification</w:t>
             </w:r>
           </w:p>
         </w:tc>
         <w:tc>
           <w:tcPr>
-            <w:tcW w:w="1628" w:type="dxa"/>
+            <w:tcW w:w="1609" w:type="dxa"/>
           </w:tcPr>
           <w:p>
             <w:pPr>
@@ -5892,16 +6282,28 @@
                 <w:tab w:val="num" w:pos="125"/>
               </w:tabs>
               <w:ind w:left="125" w:hanging="125"/>
-            </w:pPr>
-            <w:r>
+              <w:rPr>
+                <w:sz w:val="16"/>
+              </w:rPr>
+            </w:pPr>
+            <w:r>
+              <w:rPr>
+                <w:sz w:val="16"/>
+              </w:rPr>
               <w:t xml:space="preserve">Users fall back to </w:t>
             </w:r>
             <w:proofErr w:type="spellStart"/>
             <w:r>
+              <w:rPr>
+                <w:sz w:val="16"/>
+              </w:rPr>
               <w:t>whatsup</w:t>
             </w:r>
             <w:proofErr w:type="spellEnd"/>
             <w:r>
+              <w:rPr>
+                <w:sz w:val="16"/>
+              </w:rPr>
               <w:t xml:space="preserve"> in any case of dissatisfaction</w:t>
             </w:r>
           </w:p>
@@ -5913,7 +6315,7 @@
         </w:trPr>
         <w:tc>
           <w:tcPr>
-            <w:tcW w:w="1400" w:type="dxa"/>
+            <w:tcW w:w="1393" w:type="dxa"/>
           </w:tcPr>
           <w:p>
             <w:proofErr w:type="spellStart"/>
@@ -5928,7 +6330,7 @@
         </w:tc>
         <w:tc>
           <w:tcPr>
-            <w:tcW w:w="2113" w:type="dxa"/>
+            <w:tcW w:w="2430" w:type="dxa"/>
           </w:tcPr>
           <w:p>
             <w:pPr>
@@ -5942,8 +6344,14 @@
                 <w:tab w:val="num" w:pos="148"/>
               </w:tabs>
               <w:ind w:left="148" w:hanging="142"/>
-            </w:pPr>
-            <w:r>
+              <w:rPr>
+                <w:sz w:val="16"/>
+              </w:rPr>
+            </w:pPr>
+            <w:r>
+              <w:rPr>
+                <w:sz w:val="16"/>
+              </w:rPr>
               <w:t>IT enabled on businesses</w:t>
             </w:r>
           </w:p>
@@ -5959,8 +6367,14 @@
                 <w:tab w:val="num" w:pos="148"/>
               </w:tabs>
               <w:ind w:left="148" w:hanging="142"/>
-            </w:pPr>
-            <w:r>
+              <w:rPr>
+                <w:sz w:val="16"/>
+              </w:rPr>
+            </w:pPr>
+            <w:r>
+              <w:rPr>
+                <w:sz w:val="16"/>
+              </w:rPr>
               <w:t>Presence</w:t>
             </w:r>
           </w:p>
@@ -5976,8 +6390,14 @@
                 <w:tab w:val="num" w:pos="148"/>
               </w:tabs>
               <w:ind w:left="148" w:hanging="142"/>
-            </w:pPr>
-            <w:r>
+              <w:rPr>
+                <w:sz w:val="16"/>
+              </w:rPr>
+            </w:pPr>
+            <w:r>
+              <w:rPr>
+                <w:sz w:val="16"/>
+              </w:rPr>
               <w:t>Flexibility</w:t>
             </w:r>
           </w:p>
@@ -5993,8 +6413,14 @@
                 <w:tab w:val="num" w:pos="148"/>
               </w:tabs>
               <w:ind w:left="148" w:hanging="142"/>
-            </w:pPr>
-            <w:r>
+              <w:rPr>
+                <w:sz w:val="16"/>
+              </w:rPr>
+            </w:pPr>
+            <w:r>
+              <w:rPr>
+                <w:sz w:val="16"/>
+              </w:rPr>
               <w:t>Hype</w:t>
             </w:r>
           </w:p>
@@ -6010,15 +6436,21 @@
                 <w:tab w:val="num" w:pos="148"/>
               </w:tabs>
               <w:ind w:left="148" w:hanging="142"/>
-            </w:pPr>
-            <w:r>
+              <w:rPr>
+                <w:sz w:val="16"/>
+              </w:rPr>
+            </w:pPr>
+            <w:r>
+              <w:rPr>
+                <w:sz w:val="16"/>
+              </w:rPr>
               <w:t>API</w:t>
             </w:r>
           </w:p>
         </w:tc>
         <w:tc>
           <w:tcPr>
-            <w:tcW w:w="2125" w:type="dxa"/>
+            <w:tcW w:w="2020" w:type="dxa"/>
           </w:tcPr>
           <w:p>
             <w:pPr>
@@ -6032,11 +6464,20 @@
                 <w:tab w:val="num" w:pos="125"/>
               </w:tabs>
               <w:ind w:left="125" w:hanging="125"/>
-            </w:pPr>
-            <w:r>
+              <w:rPr>
+                <w:sz w:val="16"/>
+              </w:rPr>
+            </w:pPr>
+            <w:r>
+              <w:rPr>
+                <w:sz w:val="16"/>
+              </w:rPr>
               <w:t xml:space="preserve">Setup of private </w:t>
             </w:r>
             <w:r>
+              <w:rPr>
+                <w:sz w:val="16"/>
+              </w:rPr>
               <w:t>tertúlias</w:t>
             </w:r>
           </w:p>
@@ -6052,35 +6493,64 @@
                 <w:tab w:val="num" w:pos="125"/>
               </w:tabs>
               <w:ind w:left="125" w:hanging="125"/>
-            </w:pPr>
-            <w:r>
+              <w:rPr>
+                <w:sz w:val="16"/>
+              </w:rPr>
+            </w:pPr>
+            <w:r>
+              <w:rPr>
+                <w:sz w:val="16"/>
+              </w:rPr>
               <w:t xml:space="preserve">Specific context of </w:t>
             </w:r>
             <w:r>
+              <w:rPr>
+                <w:sz w:val="16"/>
+              </w:rPr>
               <w:t>tertúlias</w:t>
             </w:r>
           </w:p>
         </w:tc>
         <w:tc>
           <w:tcPr>
-            <w:tcW w:w="1750" w:type="dxa"/>
+            <w:tcW w:w="1564" w:type="dxa"/>
           </w:tcPr>
           <w:p>
             <w:pPr>
               <w:pStyle w:val="ListParagraph"/>
               <w:ind w:left="125"/>
-            </w:pPr>
-          </w:p>
-        </w:tc>
-        <w:tc>
-          <w:tcPr>
-            <w:tcW w:w="1628" w:type="dxa"/>
+              <w:rPr>
+                <w:sz w:val="16"/>
+              </w:rPr>
+            </w:pPr>
+            <w:r>
+              <w:rPr>
+                <w:sz w:val="16"/>
+              </w:rPr>
+              <w:t>N/A</w:t>
+            </w:r>
+          </w:p>
+        </w:tc>
+        <w:tc>
+          <w:tcPr>
+            <w:tcW w:w="1609" w:type="dxa"/>
           </w:tcPr>
           <w:p>
             <w:pPr>
               <w:pStyle w:val="ListParagraph"/>
               <w:ind w:left="125"/>
-            </w:pPr>
+              <w:rPr>
+                <w:sz w:val="16"/>
+              </w:rPr>
+            </w:pPr>
+            <w:r>
+              <w:rPr>
+                <w:sz w:val="16"/>
+              </w:rPr>
+              <w:t>N/A</w:t>
+            </w:r>
+            <w:bookmarkStart w:id="4" w:name="_GoBack"/>
+            <w:bookmarkEnd w:id="4"/>
           </w:p>
         </w:tc>
       </w:tr>
@@ -6090,20 +6560,31 @@
         </w:trPr>
         <w:tc>
           <w:tcPr>
-            <w:tcW w:w="1400" w:type="dxa"/>
-          </w:tcPr>
-          <w:p>
-            <w:r>
+            <w:tcW w:w="1393" w:type="dxa"/>
+          </w:tcPr>
+          <w:p>
+            <w:pPr>
+              <w:rPr>
+                <w:sz w:val="18"/>
+              </w:rPr>
+            </w:pPr>
+            <w:r>
+              <w:rPr>
+                <w:sz w:val="18"/>
+              </w:rPr>
               <w:t>Forums</w:t>
             </w:r>
             <w:r>
+              <w:rPr>
+                <w:sz w:val="18"/>
+              </w:rPr>
               <w:t xml:space="preserve"> (Google Groups, etc.)</w:t>
             </w:r>
           </w:p>
         </w:tc>
         <w:tc>
           <w:tcPr>
-            <w:tcW w:w="2113" w:type="dxa"/>
+            <w:tcW w:w="2430" w:type="dxa"/>
           </w:tcPr>
           <w:p>
             <w:pPr>
@@ -6117,15 +6598,21 @@
                 <w:tab w:val="num" w:pos="148"/>
               </w:tabs>
               <w:ind w:left="148" w:hanging="142"/>
-            </w:pPr>
-            <w:r>
+              <w:rPr>
+                <w:sz w:val="16"/>
+              </w:rPr>
+            </w:pPr>
+            <w:r>
+              <w:rPr>
+                <w:sz w:val="16"/>
+              </w:rPr>
               <w:t>Sophisticated user management</w:t>
             </w:r>
           </w:p>
         </w:tc>
         <w:tc>
           <w:tcPr>
-            <w:tcW w:w="2125" w:type="dxa"/>
+            <w:tcW w:w="2020" w:type="dxa"/>
           </w:tcPr>
           <w:p>
             <w:pPr>
@@ -6139,21 +6626,33 @@
                 <w:tab w:val="num" w:pos="125"/>
               </w:tabs>
               <w:ind w:left="125" w:hanging="125"/>
-            </w:pPr>
-            <w:r>
+              <w:rPr>
+                <w:sz w:val="16"/>
+              </w:rPr>
+            </w:pPr>
+            <w:r>
+              <w:rPr>
+                <w:sz w:val="16"/>
+              </w:rPr>
               <w:t xml:space="preserve">Specific tuning for </w:t>
             </w:r>
             <w:r>
+              <w:rPr>
+                <w:sz w:val="16"/>
+              </w:rPr>
               <w:t>tertúlias</w:t>
             </w:r>
             <w:r>
+              <w:rPr>
+                <w:sz w:val="16"/>
+              </w:rPr>
               <w:t xml:space="preserve"> (mainly UI)</w:t>
             </w:r>
           </w:p>
         </w:tc>
         <w:tc>
           <w:tcPr>
-            <w:tcW w:w="1750" w:type="dxa"/>
+            <w:tcW w:w="1564" w:type="dxa"/>
           </w:tcPr>
           <w:p>
             <w:pPr>
@@ -6167,20 +6666,29 @@
                 <w:tab w:val="num" w:pos="125"/>
               </w:tabs>
               <w:ind w:left="125" w:hanging="125"/>
-            </w:pPr>
-            <w:r>
+              <w:rPr>
+                <w:sz w:val="16"/>
+              </w:rPr>
+            </w:pPr>
+            <w:r>
+              <w:rPr>
+                <w:sz w:val="16"/>
+              </w:rPr>
               <w:t>Post integration to capture users</w:t>
             </w:r>
           </w:p>
         </w:tc>
         <w:tc>
           <w:tcPr>
-            <w:tcW w:w="1628" w:type="dxa"/>
+            <w:tcW w:w="1609" w:type="dxa"/>
           </w:tcPr>
           <w:p>
             <w:pPr>
               <w:pStyle w:val="ListParagraph"/>
               <w:ind w:left="125"/>
+              <w:rPr>
+                <w:sz w:val="16"/>
+              </w:rPr>
             </w:pPr>
           </w:p>
         </w:tc>
@@ -6191,18 +6699,17 @@
         </w:trPr>
         <w:tc>
           <w:tcPr>
-            <w:tcW w:w="1400" w:type="dxa"/>
-          </w:tcPr>
-          <w:p>
-            <w:r>
-              <w:lastRenderedPageBreak/>
+            <w:tcW w:w="1393" w:type="dxa"/>
+          </w:tcPr>
+          <w:p>
+            <w:r>
               <w:t>Facebook</w:t>
             </w:r>
           </w:p>
         </w:tc>
         <w:tc>
           <w:tcPr>
-            <w:tcW w:w="2113" w:type="dxa"/>
+            <w:tcW w:w="2430" w:type="dxa"/>
           </w:tcPr>
           <w:p>
             <w:pPr>
@@ -6216,8 +6723,14 @@
                 <w:tab w:val="num" w:pos="148"/>
               </w:tabs>
               <w:ind w:left="148" w:hanging="142"/>
-            </w:pPr>
-            <w:r>
+              <w:rPr>
+                <w:sz w:val="16"/>
+              </w:rPr>
+            </w:pPr>
+            <w:r>
+              <w:rPr>
+                <w:sz w:val="16"/>
+              </w:rPr>
               <w:t>Large user base</w:t>
             </w:r>
           </w:p>
@@ -6233,8 +6746,14 @@
                 <w:tab w:val="num" w:pos="148"/>
               </w:tabs>
               <w:ind w:left="148" w:hanging="142"/>
-            </w:pPr>
-            <w:r>
+              <w:rPr>
+                <w:sz w:val="16"/>
+              </w:rPr>
+            </w:pPr>
+            <w:r>
+              <w:rPr>
+                <w:sz w:val="16"/>
+              </w:rPr>
               <w:t>User awareness</w:t>
             </w:r>
           </w:p>
@@ -6250,8 +6769,14 @@
                 <w:tab w:val="num" w:pos="148"/>
               </w:tabs>
               <w:ind w:left="148" w:hanging="142"/>
-            </w:pPr>
-            <w:r>
+              <w:rPr>
+                <w:sz w:val="16"/>
+              </w:rPr>
+            </w:pPr>
+            <w:r>
+              <w:rPr>
+                <w:sz w:val="16"/>
+              </w:rPr>
               <w:t>User trust</w:t>
             </w:r>
           </w:p>
@@ -6267,8 +6792,14 @@
                 <w:tab w:val="num" w:pos="148"/>
               </w:tabs>
               <w:ind w:left="148" w:hanging="142"/>
-            </w:pPr>
-            <w:r>
+              <w:rPr>
+                <w:sz w:val="16"/>
+              </w:rPr>
+            </w:pPr>
+            <w:r>
+              <w:rPr>
+                <w:sz w:val="16"/>
+              </w:rPr>
               <w:t>Every platform</w:t>
             </w:r>
           </w:p>
@@ -6284,8 +6815,14 @@
                 <w:tab w:val="num" w:pos="148"/>
               </w:tabs>
               <w:ind w:left="148" w:hanging="142"/>
-            </w:pPr>
-            <w:r>
+              <w:rPr>
+                <w:sz w:val="16"/>
+              </w:rPr>
+            </w:pPr>
+            <w:r>
+              <w:rPr>
+                <w:sz w:val="16"/>
+              </w:rPr>
               <w:t>Ecosystem</w:t>
             </w:r>
           </w:p>
@@ -6301,8 +6838,14 @@
                 <w:tab w:val="num" w:pos="148"/>
               </w:tabs>
               <w:ind w:left="148" w:hanging="142"/>
-            </w:pPr>
-            <w:r>
+              <w:rPr>
+                <w:sz w:val="16"/>
+              </w:rPr>
+            </w:pPr>
+            <w:r>
+              <w:rPr>
+                <w:sz w:val="16"/>
+              </w:rPr>
               <w:t>Presence</w:t>
             </w:r>
           </w:p>
@@ -6318,8 +6861,14 @@
                 <w:tab w:val="num" w:pos="148"/>
               </w:tabs>
               <w:ind w:left="148" w:hanging="142"/>
-            </w:pPr>
-            <w:r>
+              <w:rPr>
+                <w:sz w:val="16"/>
+              </w:rPr>
+            </w:pPr>
+            <w:r>
+              <w:rPr>
+                <w:sz w:val="16"/>
+              </w:rPr>
               <w:t>Notifications</w:t>
             </w:r>
           </w:p>
@@ -6335,8 +6884,14 @@
                 <w:tab w:val="num" w:pos="148"/>
               </w:tabs>
               <w:ind w:left="148" w:hanging="142"/>
-            </w:pPr>
-            <w:r>
+              <w:rPr>
+                <w:sz w:val="16"/>
+              </w:rPr>
+            </w:pPr>
+            <w:r>
+              <w:rPr>
+                <w:sz w:val="16"/>
+              </w:rPr>
               <w:t>Well defined public/privacy policies</w:t>
             </w:r>
           </w:p>
@@ -6352,8 +6907,14 @@
                 <w:tab w:val="num" w:pos="148"/>
               </w:tabs>
               <w:ind w:left="148" w:hanging="142"/>
-            </w:pPr>
-            <w:r>
+              <w:rPr>
+                <w:sz w:val="16"/>
+              </w:rPr>
+            </w:pPr>
+            <w:r>
+              <w:rPr>
+                <w:sz w:val="16"/>
+              </w:rPr>
               <w:t>Strong event management</w:t>
             </w:r>
           </w:p>
@@ -6369,15 +6930,21 @@
                 <w:tab w:val="num" w:pos="148"/>
               </w:tabs>
               <w:ind w:left="148" w:hanging="142"/>
-            </w:pPr>
-            <w:r>
+              <w:rPr>
+                <w:sz w:val="16"/>
+              </w:rPr>
+            </w:pPr>
+            <w:r>
+              <w:rPr>
+                <w:sz w:val="16"/>
+              </w:rPr>
               <w:t>API</w:t>
             </w:r>
           </w:p>
         </w:tc>
         <w:tc>
           <w:tcPr>
-            <w:tcW w:w="2125" w:type="dxa"/>
+            <w:tcW w:w="2020" w:type="dxa"/>
           </w:tcPr>
           <w:p>
             <w:pPr>
@@ -6391,11 +6958,20 @@
                 <w:tab w:val="num" w:pos="125"/>
               </w:tabs>
               <w:ind w:left="125" w:hanging="125"/>
-            </w:pPr>
-            <w:r>
+              <w:rPr>
+                <w:sz w:val="16"/>
+              </w:rPr>
+            </w:pPr>
+            <w:r>
+              <w:rPr>
+                <w:sz w:val="16"/>
+              </w:rPr>
               <w:t xml:space="preserve">Complex to tune for </w:t>
             </w:r>
             <w:r>
+              <w:rPr>
+                <w:sz w:val="16"/>
+              </w:rPr>
               <w:t>tertúlias</w:t>
             </w:r>
           </w:p>
@@ -6411,11 +6987,20 @@
                 <w:tab w:val="num" w:pos="125"/>
               </w:tabs>
               <w:ind w:left="125" w:hanging="125"/>
-            </w:pPr>
-            <w:r>
+              <w:rPr>
+                <w:sz w:val="16"/>
+              </w:rPr>
+            </w:pPr>
+            <w:r>
+              <w:rPr>
+                <w:sz w:val="16"/>
+              </w:rPr>
               <w:t xml:space="preserve">Complex management for multiple </w:t>
             </w:r>
             <w:r>
+              <w:rPr>
+                <w:sz w:val="16"/>
+              </w:rPr>
               <w:t>tertúlias</w:t>
             </w:r>
           </w:p>
@@ -6431,15 +7016,21 @@
                 <w:tab w:val="num" w:pos="125"/>
               </w:tabs>
               <w:ind w:left="125" w:hanging="125"/>
-            </w:pPr>
-            <w:r>
+              <w:rPr>
+                <w:sz w:val="16"/>
+              </w:rPr>
+            </w:pPr>
+            <w:r>
+              <w:rPr>
+                <w:sz w:val="16"/>
+              </w:rPr>
               <w:t>Generic app</w:t>
             </w:r>
           </w:p>
         </w:tc>
         <w:tc>
           <w:tcPr>
-            <w:tcW w:w="1750" w:type="dxa"/>
+            <w:tcW w:w="1564" w:type="dxa"/>
           </w:tcPr>
           <w:p>
             <w:pPr>
@@ -6453,8 +7044,14 @@
                 <w:tab w:val="num" w:pos="125"/>
               </w:tabs>
               <w:ind w:left="125" w:hanging="125"/>
-            </w:pPr>
-            <w:r>
+              <w:rPr>
+                <w:sz w:val="16"/>
+              </w:rPr>
+            </w:pPr>
+            <w:r>
+              <w:rPr>
+                <w:sz w:val="16"/>
+              </w:rPr>
               <w:t>Can be used for notification</w:t>
             </w:r>
           </w:p>
@@ -6470,8 +7067,14 @@
                 <w:tab w:val="num" w:pos="125"/>
               </w:tabs>
               <w:ind w:left="125" w:hanging="125"/>
-            </w:pPr>
-            <w:r>
+              <w:rPr>
+                <w:sz w:val="16"/>
+              </w:rPr>
+            </w:pPr>
+            <w:r>
+              <w:rPr>
+                <w:sz w:val="16"/>
+              </w:rPr>
               <w:t>Can be used for authentication delegation</w:t>
             </w:r>
           </w:p>
@@ -6487,15 +7090,21 @@
                 <w:tab w:val="num" w:pos="125"/>
               </w:tabs>
               <w:ind w:left="125" w:hanging="125"/>
-            </w:pPr>
-            <w:r>
+              <w:rPr>
+                <w:sz w:val="16"/>
+              </w:rPr>
+            </w:pPr>
+            <w:r>
+              <w:rPr>
+                <w:sz w:val="16"/>
+              </w:rPr>
               <w:t>Can be used for new users discovery</w:t>
             </w:r>
           </w:p>
         </w:tc>
         <w:tc>
           <w:tcPr>
-            <w:tcW w:w="1628" w:type="dxa"/>
+            <w:tcW w:w="1609" w:type="dxa"/>
           </w:tcPr>
           <w:p>
             <w:pPr>
@@ -6509,8 +7118,14 @@
                 <w:tab w:val="num" w:pos="125"/>
               </w:tabs>
               <w:ind w:left="125" w:hanging="125"/>
-            </w:pPr>
-            <w:r>
+              <w:rPr>
+                <w:sz w:val="16"/>
+              </w:rPr>
+            </w:pPr>
+            <w:r>
+              <w:rPr>
+                <w:sz w:val="16"/>
+              </w:rPr>
               <w:t>Users fall back to fb in any case of dissatisfaction</w:t>
             </w:r>
           </w:p>
@@ -6522,7 +7137,7 @@
         </w:trPr>
         <w:tc>
           <w:tcPr>
-            <w:tcW w:w="1400" w:type="dxa"/>
+            <w:tcW w:w="1393" w:type="dxa"/>
           </w:tcPr>
           <w:p>
             <w:r>
@@ -6532,7 +7147,7 @@
         </w:tc>
         <w:tc>
           <w:tcPr>
-            <w:tcW w:w="2113" w:type="dxa"/>
+            <w:tcW w:w="2430" w:type="dxa"/>
           </w:tcPr>
           <w:p>
             <w:pPr>
@@ -6546,8 +7161,14 @@
                 <w:tab w:val="num" w:pos="148"/>
               </w:tabs>
               <w:ind w:left="148" w:hanging="142"/>
-            </w:pPr>
-            <w:r>
+              <w:rPr>
+                <w:sz w:val="16"/>
+              </w:rPr>
+            </w:pPr>
+            <w:r>
+              <w:rPr>
+                <w:sz w:val="16"/>
+              </w:rPr>
               <w:t>IT enabled on businesses</w:t>
             </w:r>
           </w:p>
@@ -6563,8 +7184,14 @@
                 <w:tab w:val="num" w:pos="148"/>
               </w:tabs>
               <w:ind w:left="148" w:hanging="142"/>
-            </w:pPr>
-            <w:r>
+              <w:rPr>
+                <w:sz w:val="16"/>
+              </w:rPr>
+            </w:pPr>
+            <w:r>
+              <w:rPr>
+                <w:sz w:val="16"/>
+              </w:rPr>
               <w:t>Every platform</w:t>
             </w:r>
           </w:p>
@@ -6580,8 +7207,14 @@
                 <w:tab w:val="num" w:pos="148"/>
               </w:tabs>
               <w:ind w:left="148" w:hanging="142"/>
-            </w:pPr>
-            <w:r>
+              <w:rPr>
+                <w:sz w:val="16"/>
+              </w:rPr>
+            </w:pPr>
+            <w:r>
+              <w:rPr>
+                <w:sz w:val="16"/>
+              </w:rPr>
               <w:t>Presence</w:t>
             </w:r>
           </w:p>
@@ -6597,8 +7230,14 @@
                 <w:tab w:val="num" w:pos="148"/>
               </w:tabs>
               <w:ind w:left="148" w:hanging="142"/>
-            </w:pPr>
-            <w:r>
+              <w:rPr>
+                <w:sz w:val="16"/>
+              </w:rPr>
+            </w:pPr>
+            <w:r>
+              <w:rPr>
+                <w:sz w:val="16"/>
+              </w:rPr>
               <w:t>Flexibility</w:t>
             </w:r>
           </w:p>
@@ -6614,8 +7253,14 @@
                 <w:tab w:val="num" w:pos="148"/>
               </w:tabs>
               <w:ind w:left="148" w:hanging="142"/>
-            </w:pPr>
-            <w:r>
+              <w:rPr>
+                <w:sz w:val="16"/>
+              </w:rPr>
+            </w:pPr>
+            <w:r>
+              <w:rPr>
+                <w:sz w:val="16"/>
+              </w:rPr>
               <w:t>Hype</w:t>
             </w:r>
           </w:p>
@@ -6631,8 +7276,14 @@
                 <w:tab w:val="num" w:pos="148"/>
               </w:tabs>
               <w:ind w:left="148" w:hanging="142"/>
-            </w:pPr>
-            <w:r>
+              <w:rPr>
+                <w:sz w:val="16"/>
+              </w:rPr>
+            </w:pPr>
+            <w:r>
+              <w:rPr>
+                <w:sz w:val="16"/>
+              </w:rPr>
               <w:t>API</w:t>
             </w:r>
           </w:p>
@@ -6648,8 +7299,14 @@
                 <w:tab w:val="num" w:pos="148"/>
               </w:tabs>
               <w:ind w:left="148" w:hanging="142"/>
-            </w:pPr>
-            <w:r>
+              <w:rPr>
+                <w:sz w:val="16"/>
+              </w:rPr>
+            </w:pPr>
+            <w:r>
+              <w:rPr>
+                <w:sz w:val="16"/>
+              </w:rPr>
               <w:t>Well defined public/privacy policies</w:t>
             </w:r>
           </w:p>
@@ -6665,15 +7322,21 @@
                 <w:tab w:val="num" w:pos="148"/>
               </w:tabs>
               <w:ind w:left="148" w:hanging="142"/>
-            </w:pPr>
-            <w:r>
+              <w:rPr>
+                <w:sz w:val="16"/>
+              </w:rPr>
+            </w:pPr>
+            <w:r>
+              <w:rPr>
+                <w:sz w:val="16"/>
+              </w:rPr>
               <w:t>Integration public/privacy</w:t>
             </w:r>
           </w:p>
         </w:tc>
         <w:tc>
           <w:tcPr>
-            <w:tcW w:w="2125" w:type="dxa"/>
+            <w:tcW w:w="2020" w:type="dxa"/>
           </w:tcPr>
           <w:p>
             <w:pPr>
@@ -6687,8 +7350,14 @@
                 <w:tab w:val="num" w:pos="125"/>
               </w:tabs>
               <w:ind w:left="125" w:hanging="125"/>
-            </w:pPr>
-            <w:r>
+              <w:rPr>
+                <w:sz w:val="16"/>
+              </w:rPr>
+            </w:pPr>
+            <w:r>
+              <w:rPr>
+                <w:sz w:val="16"/>
+              </w:rPr>
               <w:t>Generic issues</w:t>
             </w:r>
           </w:p>
@@ -6704,11 +7373,20 @@
                 <w:tab w:val="num" w:pos="125"/>
               </w:tabs>
               <w:ind w:left="125" w:hanging="125"/>
-            </w:pPr>
-            <w:r>
+              <w:rPr>
+                <w:sz w:val="16"/>
+              </w:rPr>
+            </w:pPr>
+            <w:r>
+              <w:rPr>
+                <w:sz w:val="16"/>
+              </w:rPr>
               <w:t xml:space="preserve">Tech skills required to tune to </w:t>
             </w:r>
             <w:r>
+              <w:rPr>
+                <w:sz w:val="16"/>
+              </w:rPr>
               <w:t>tertúlias</w:t>
             </w:r>
           </w:p>
@@ -6724,14 +7402,26 @@
                 <w:tab w:val="num" w:pos="125"/>
               </w:tabs>
               <w:ind w:left="125" w:hanging="125"/>
-            </w:pPr>
-            <w:r>
+              <w:rPr>
+                <w:sz w:val="16"/>
+              </w:rPr>
+            </w:pPr>
+            <w:r>
+              <w:rPr>
+                <w:sz w:val="16"/>
+              </w:rPr>
               <w:t xml:space="preserve">Specific tuning for </w:t>
             </w:r>
             <w:r>
+              <w:rPr>
+                <w:sz w:val="16"/>
+              </w:rPr>
               <w:t>tertúlias</w:t>
             </w:r>
             <w:r>
+              <w:rPr>
+                <w:sz w:val="16"/>
+              </w:rPr>
               <w:t xml:space="preserve"> (mainly UI)</w:t>
             </w:r>
           </w:p>
@@ -6747,15 +7437,21 @@
                 <w:tab w:val="num" w:pos="125"/>
               </w:tabs>
               <w:ind w:left="125" w:hanging="125"/>
-            </w:pPr>
-            <w:r>
+              <w:rPr>
+                <w:sz w:val="16"/>
+              </w:rPr>
+            </w:pPr>
+            <w:r>
+              <w:rPr>
+                <w:sz w:val="16"/>
+              </w:rPr>
               <w:t>Geek stuff</w:t>
             </w:r>
           </w:p>
         </w:tc>
         <w:tc>
           <w:tcPr>
-            <w:tcW w:w="1750" w:type="dxa"/>
+            <w:tcW w:w="1564" w:type="dxa"/>
           </w:tcPr>
           <w:p>
             <w:pPr>
@@ -6769,15 +7465,21 @@
                 <w:tab w:val="num" w:pos="125"/>
               </w:tabs>
               <w:ind w:left="125" w:hanging="125"/>
-            </w:pPr>
-            <w:r>
+              <w:rPr>
+                <w:sz w:val="16"/>
+              </w:rPr>
+            </w:pPr>
+            <w:r>
+              <w:rPr>
+                <w:sz w:val="16"/>
+              </w:rPr>
               <w:t>Can be used as extension</w:t>
             </w:r>
           </w:p>
         </w:tc>
         <w:tc>
           <w:tcPr>
-            <w:tcW w:w="1628" w:type="dxa"/>
+            <w:tcW w:w="1609" w:type="dxa"/>
           </w:tcPr>
           <w:p>
             <w:pPr>
@@ -6791,21 +7493,37 @@
                 <w:tab w:val="num" w:pos="125"/>
               </w:tabs>
               <w:ind w:left="125" w:hanging="125"/>
-            </w:pPr>
-            <w:r>
+              <w:rPr>
+                <w:sz w:val="16"/>
+              </w:rPr>
+            </w:pPr>
+            <w:r>
+              <w:rPr>
+                <w:sz w:val="16"/>
+              </w:rPr>
               <w:t>Some users might prefer lock</w:t>
             </w:r>
             <w:r>
+              <w:rPr>
+                <w:sz w:val="16"/>
+              </w:rPr>
               <w:t xml:space="preserve"> </w:t>
             </w:r>
             <w:r>
+              <w:rPr>
+                <w:sz w:val="16"/>
+              </w:rPr>
               <w:t>in</w:t>
             </w:r>
           </w:p>
         </w:tc>
       </w:tr>
     </w:tbl>
-    <w:p/>
+    <w:p>
+      <w:pPr>
+        <w:spacing w:after="0"/>
+      </w:pPr>
+    </w:p>
     <w:sectPr>
       <w:footerReference w:type="default" r:id="rId10"/>
       <w:pgSz w:w="11906" w:h="16838" w:code="9"/>
@@ -6864,7 +7582,7 @@
       <w:rPr>
         <w:noProof/>
       </w:rPr>
-      <w:t>2</w:t>
+      <w:t>4</w:t>
     </w:r>
     <w:r>
       <w:fldChar w:fldCharType="end"/>
@@ -6885,7 +7603,7 @@
       <w:rPr>
         <w:noProof/>
       </w:rPr>
-      <w:t>5</w:t>
+      <w:t>4</w:t>
     </w:r>
     <w:r>
       <w:rPr>
@@ -6953,7 +7671,7 @@
         <w:footnoteRef/>
       </w:r>
       <w:r>
-        <w:t xml:space="preserve"> Threads originated in case we make use of this app somehow and our users become unsatisfied with our own app.</w:t>
+        <w:t xml:space="preserve"> Threads originated in case we make use of this app and our users become unsatisfied with our own app.</w:t>
       </w:r>
     </w:p>
   </w:footnote>
@@ -8465,7 +9183,7 @@
   <w:style w:type="paragraph" w:default="1" w:styleId="Normal">
     <w:name w:val="Normal"/>
     <w:qFormat/>
-    <w:rsid w:val="0041166E"/>
+    <w:rsid w:val="007F4EEB"/>
   </w:style>
   <w:style w:type="paragraph" w:styleId="Heading1">
     <w:name w:val="heading 1"/>
@@ -8473,8 +9191,10 @@
     <w:link w:val="Heading1Char"/>
     <w:uiPriority w:val="9"/>
     <w:qFormat/>
-    <w:rsid w:val="0041166E"/>
+    <w:rsid w:val="007F4EEB"/>
     <w:pPr>
+      <w:keepNext/>
+      <w:keepLines/>
       <w:spacing w:before="100" w:beforeAutospacing="1" w:after="120" w:line="240" w:lineRule="auto"/>
       <w:outlineLvl w:val="0"/>
     </w:pPr>
@@ -8580,7 +9300,7 @@
     <w:uiPriority w:val="1"/>
     <w:semiHidden/>
     <w:unhideWhenUsed/>
-    <w:rsid w:val="0041166E"/>
+    <w:rsid w:val="007F4EEB"/>
   </w:style>
   <w:style w:type="table" w:default="1" w:styleId="TableNormal">
     <w:name w:val="Normal Table"/>
@@ -8602,14 +9322,14 @@
     <w:uiPriority w:val="99"/>
     <w:semiHidden/>
     <w:unhideWhenUsed/>
-    <w:rsid w:val="0041166E"/>
+    <w:rsid w:val="007F4EEB"/>
   </w:style>
   <w:style w:type="character" w:customStyle="1" w:styleId="Heading1Char">
     <w:name w:val="Heading 1 Char"/>
     <w:basedOn w:val="DefaultParagraphFont"/>
     <w:link w:val="Heading1"/>
     <w:uiPriority w:val="9"/>
-    <w:rsid w:val="0041166E"/>
+    <w:rsid w:val="007F4EEB"/>
     <w:rPr>
       <w:rFonts w:eastAsia="Times New Roman" w:cs="Times New Roman"/>
       <w:b/>
@@ -8626,7 +9346,7 @@
     <w:uiPriority w:val="99"/>
     <w:semiHidden/>
     <w:unhideWhenUsed/>
-    <w:rsid w:val="0041166E"/>
+    <w:rsid w:val="007F4EEB"/>
     <w:pPr>
       <w:spacing w:before="100" w:beforeAutospacing="1" w:after="100" w:afterAutospacing="1" w:line="240" w:lineRule="auto"/>
     </w:pPr>
@@ -8640,14 +9360,14 @@
   <w:style w:type="character" w:customStyle="1" w:styleId="apple-converted-space">
     <w:name w:val="apple-converted-space"/>
     <w:basedOn w:val="DefaultParagraphFont"/>
-    <w:rsid w:val="0041166E"/>
+    <w:rsid w:val="007F4EEB"/>
   </w:style>
   <w:style w:type="character" w:styleId="Hyperlink">
     <w:name w:val="Hyperlink"/>
     <w:basedOn w:val="DefaultParagraphFont"/>
     <w:uiPriority w:val="99"/>
     <w:unhideWhenUsed/>
-    <w:rsid w:val="0041166E"/>
+    <w:rsid w:val="007F4EEB"/>
     <w:rPr>
       <w:color w:val="0000FF"/>
       <w:u w:val="single"/>
@@ -8659,7 +9379,7 @@
     <w:uiPriority w:val="99"/>
     <w:semiHidden/>
     <w:unhideWhenUsed/>
-    <w:rsid w:val="0041166E"/>
+    <w:rsid w:val="007F4EEB"/>
     <w:rPr>
       <w:rFonts w:ascii="Courier New" w:eastAsia="Times New Roman" w:hAnsi="Courier New" w:cs="Courier New"/>
       <w:sz w:val="20"/>
@@ -8671,7 +9391,7 @@
     <w:basedOn w:val="DefaultParagraphFont"/>
     <w:uiPriority w:val="20"/>
     <w:qFormat/>
-    <w:rsid w:val="0041166E"/>
+    <w:rsid w:val="007F4EEB"/>
     <w:rPr>
       <w:i/>
       <w:iCs/>
@@ -8684,7 +9404,7 @@
     <w:link w:val="TitleChar"/>
     <w:uiPriority w:val="10"/>
     <w:qFormat/>
-    <w:rsid w:val="0041166E"/>
+    <w:rsid w:val="007F4EEB"/>
     <w:pPr>
       <w:spacing w:after="0" w:line="240" w:lineRule="auto"/>
       <w:contextualSpacing/>
@@ -8702,7 +9422,7 @@
     <w:basedOn w:val="DefaultParagraphFont"/>
     <w:link w:val="Title"/>
     <w:uiPriority w:val="10"/>
-    <w:rsid w:val="0041166E"/>
+    <w:rsid w:val="007F4EEB"/>
     <w:rPr>
       <w:rFonts w:asciiTheme="majorHAnsi" w:eastAsiaTheme="majorEastAsia" w:hAnsiTheme="majorHAnsi" w:cstheme="majorBidi"/>
       <w:spacing w:val="-10"/>
@@ -8715,7 +9435,7 @@
     <w:name w:val="Table Grid"/>
     <w:basedOn w:val="TableNormal"/>
     <w:uiPriority w:val="39"/>
-    <w:rsid w:val="0041166E"/>
+    <w:rsid w:val="007F4EEB"/>
     <w:pPr>
       <w:spacing w:after="0" w:line="240" w:lineRule="auto"/>
     </w:pPr>
@@ -8987,7 +9707,7 @@
   <w:style w:type="paragraph" w:customStyle="1" w:styleId="FimdoDocumento">
     <w:name w:val="Fim do Documento"/>
     <w:basedOn w:val="Normal"/>
-    <w:rsid w:val="0041166E"/>
+    <w:rsid w:val="007F4EEB"/>
     <w:pPr>
       <w:tabs>
         <w:tab w:val="center" w:leader="hyphen" w:pos="4536"/>
@@ -9286,7 +10006,7 @@
 </file>
 
 <file path=customXml/itemProps1.xml><?xml version="1.0" encoding="utf-8"?>
-<ds:datastoreItem xmlns:ds="http://schemas.openxmlformats.org/officeDocument/2006/customXml" ds:itemID="{ABCBA91B-8C6B-4BCF-BA6B-B482D5C9D908}">
+<ds:datastoreItem xmlns:ds="http://schemas.openxmlformats.org/officeDocument/2006/customXml" ds:itemID="{F9101103-5D6D-42DB-AD30-D5EFA385D77A}">
   <ds:schemaRefs>
     <ds:schemaRef ds:uri="http://schemas.openxmlformats.org/officeDocument/2006/bibliography"/>
   </ds:schemaRefs>
